--- a/5.Java常用API 1.docx
+++ b/5.Java常用API 1.docx
@@ -7495,210 +7495,22 @@
     </w:p>
     <w:p>
       <w:pPr>
-        <w:pStyle w:val="3"/>
-      </w:pPr>
-      <w:r>
-        <w:rPr>
-          <w:rFonts w:hint="eastAsia"/>
-        </w:rPr>
-        <w:t>3.</w:t>
-      </w:r>
-      <w:r>
-        <w:t>3.</w:t>
-      </w:r>
-      <w:r>
-        <w:rPr>
-          <w:rFonts w:hint="eastAsia"/>
-        </w:rPr>
-        <w:t xml:space="preserve">2 </w:t>
-      </w:r>
-      <w:r>
-        <w:rPr>
-          <w:rFonts w:hint="eastAsia"/>
-        </w:rPr>
-        <w:t>判断方法</w:t>
-      </w:r>
-    </w:p>
-    <w:p>
-      <w:pPr>
-        <w:pStyle w:val="a6"/>
-      </w:pPr>
-      <w:r>
-        <w:rPr>
-          <w:rFonts w:hint="eastAsia"/>
-        </w:rPr>
-        <w:t>（</w:t>
-      </w:r>
-      <w:r>
-        <w:rPr>
-          <w:rFonts w:hint="eastAsia"/>
-        </w:rPr>
-        <w:t>1</w:t>
-      </w:r>
-      <w:r>
-        <w:rPr>
-          <w:rFonts w:hint="eastAsia"/>
-        </w:rPr>
-        <w:t>）</w:t>
-      </w:r>
-      <w:r>
-        <w:rPr>
-          <w:rFonts w:hint="eastAsia"/>
-        </w:rPr>
-        <w:t>boolean equalsIgnoreCase(String str)</w:t>
-      </w:r>
-      <w:r>
-        <w:rPr>
-          <w:rFonts w:hint="eastAsia"/>
-        </w:rPr>
-        <w:t>：比较字符串内容相同时忽略大小写；</w:t>
-      </w:r>
-    </w:p>
-    <w:p>
-      <w:pPr>
-        <w:pStyle w:val="a6"/>
-      </w:pPr>
-      <w:r>
-        <w:rPr>
-          <w:rFonts w:hint="eastAsia"/>
-        </w:rPr>
-        <w:t>（</w:t>
-      </w:r>
-      <w:r>
-        <w:rPr>
-          <w:rFonts w:hint="eastAsia"/>
-        </w:rPr>
-        <w:t>2</w:t>
-      </w:r>
-      <w:r>
-        <w:rPr>
-          <w:rFonts w:hint="eastAsia"/>
-        </w:rPr>
-        <w:t>）</w:t>
-      </w:r>
-      <w:r>
-        <w:rPr>
-          <w:rFonts w:hint="eastAsia"/>
-        </w:rPr>
-        <w:t>boolean contains(String str)</w:t>
-      </w:r>
-      <w:r>
-        <w:rPr>
-          <w:rFonts w:hint="eastAsia"/>
-        </w:rPr>
-        <w:t>：判断是否包含指定字符串；</w:t>
-      </w:r>
-    </w:p>
-    <w:p>
-      <w:pPr>
-        <w:pStyle w:val="a6"/>
-      </w:pPr>
-      <w:r>
-        <w:rPr>
-          <w:rFonts w:hint="eastAsia"/>
-        </w:rPr>
-        <w:t>（</w:t>
-      </w:r>
-      <w:r>
-        <w:rPr>
-          <w:rFonts w:hint="eastAsia"/>
-        </w:rPr>
-        <w:t>3</w:t>
-      </w:r>
-      <w:r>
-        <w:rPr>
-          <w:rFonts w:hint="eastAsia"/>
-        </w:rPr>
-        <w:t>）</w:t>
-      </w:r>
-      <w:r>
-        <w:rPr>
-          <w:rFonts w:hint="eastAsia"/>
-        </w:rPr>
-        <w:t>boolean startsWith(String str)</w:t>
-      </w:r>
-      <w:r>
-        <w:rPr>
-          <w:rFonts w:hint="eastAsia"/>
-        </w:rPr>
-        <w:t>：判断字符串是否以指定的字符串开头；</w:t>
-      </w:r>
-    </w:p>
-    <w:p>
-      <w:pPr>
-        <w:pStyle w:val="a6"/>
-      </w:pPr>
-      <w:r>
-        <w:rPr>
-          <w:rFonts w:hint="eastAsia"/>
-        </w:rPr>
-        <w:t>（</w:t>
-      </w:r>
-      <w:r>
-        <w:rPr>
-          <w:rFonts w:hint="eastAsia"/>
-        </w:rPr>
-        <w:t>4</w:t>
-      </w:r>
-      <w:r>
-        <w:rPr>
-          <w:rFonts w:hint="eastAsia"/>
-        </w:rPr>
-        <w:t>）</w:t>
-      </w:r>
-      <w:r>
-        <w:rPr>
-          <w:rFonts w:hint="eastAsia"/>
-        </w:rPr>
-        <w:t>boolean endsWith(String str)</w:t>
-      </w:r>
-      <w:r>
-        <w:rPr>
-          <w:rFonts w:hint="eastAsia"/>
-        </w:rPr>
-        <w:t>：判断字符串是否以指定的字符串结尾；</w:t>
-      </w:r>
-    </w:p>
-    <w:p>
-      <w:pPr>
-        <w:pStyle w:val="a6"/>
-        <w:ind w:leftChars="172" w:left="361" w:firstLineChars="0" w:firstLine="60"/>
-        <w:rPr>
-          <w:noProof/>
-        </w:rPr>
-      </w:pPr>
-      <w:r>
-        <w:rPr>
-          <w:rFonts w:hint="eastAsia"/>
-        </w:rPr>
-        <w:t>（</w:t>
-      </w:r>
-      <w:r>
-        <w:rPr>
-          <w:rFonts w:hint="eastAsia"/>
-        </w:rPr>
-        <w:t>5</w:t>
-      </w:r>
-      <w:r>
-        <w:rPr>
-          <w:rFonts w:hint="eastAsia"/>
-        </w:rPr>
-        <w:t>）</w:t>
-      </w:r>
-      <w:r>
-        <w:rPr>
-          <w:rFonts w:hint="eastAsia"/>
-        </w:rPr>
-        <w:t>boolean isEmpty()</w:t>
-      </w:r>
-      <w:r>
-        <w:rPr>
-          <w:rFonts w:hint="eastAsia"/>
-        </w:rPr>
-        <w:t>：判断字符串是否为空。注意，字符串为空指的是空字符串</w:t>
-      </w:r>
-      <w:r>
-        <w:t>””</w:t>
+        <w:tabs>
+          <w:tab w:val="left" w:pos="1412"/>
+        </w:tabs>
+        <w:ind w:firstLineChars="200" w:firstLine="420"/>
+      </w:pPr>
+      <w:r>
+        <w:t>例子</w:t>
+      </w:r>
+      <w:r>
+        <w:rPr>
+          <w:rFonts w:hint="eastAsia"/>
+        </w:rPr>
+        <w:t>：</w:t>
+      </w:r>
+      <w:r>
+        <w:t>统计一个字符串中</w:t>
       </w:r>
       <w:r>
         <w:rPr>
@@ -7707,3698 +7519,13 @@
         <w:t>，</w:t>
       </w:r>
       <w:r>
-        <w:t>而不是</w:t>
-      </w:r>
-      <w:r>
-        <w:rPr>
-          <w:rFonts w:hint="eastAsia"/>
-        </w:rPr>
-        <w:t>null</w:t>
-      </w:r>
-      <w:r>
-        <w:rPr>
-          <w:rFonts w:hint="eastAsia"/>
-        </w:rPr>
-        <w:t>。因为</w:t>
-      </w:r>
-      <w:r>
-        <w:rPr>
-          <w:rFonts w:hint="eastAsia"/>
-        </w:rPr>
-        <w:t>null</w:t>
-      </w:r>
-      <w:r>
-        <w:rPr>
-          <w:rFonts w:hint="eastAsia"/>
-        </w:rPr>
-        <w:t>是空指针，</w:t>
-      </w:r>
-      <w:r>
-        <w:rPr>
-          <w:rFonts w:hint="eastAsia"/>
-        </w:rPr>
-        <w:t>null</w:t>
-      </w:r>
-      <w:r>
-        <w:rPr>
-          <w:rFonts w:hint="eastAsia"/>
-        </w:rPr>
-        <w:t>不能调用方法，否则出现空指针异常</w:t>
-      </w:r>
-      <w:r>
-        <w:rPr>
-          <w:rFonts w:hint="eastAsia"/>
-        </w:rPr>
-        <w:t>NullPointerException</w:t>
+        <w:t>子串出现的次数</w:t>
       </w:r>
       <w:r>
         <w:rPr>
           <w:rFonts w:hint="eastAsia"/>
         </w:rPr>
         <w:t>。</w:t>
-      </w:r>
-    </w:p>
-    <w:p>
-      <w:pPr>
-        <w:pStyle w:val="3"/>
-      </w:pPr>
-      <w:r>
-        <w:rPr>
-          <w:rFonts w:hint="eastAsia"/>
-        </w:rPr>
-        <w:t>3.3</w:t>
-      </w:r>
-      <w:r>
-        <w:rPr>
-          <w:rFonts w:hint="eastAsia"/>
-        </w:rPr>
-        <w:t>.3</w:t>
-      </w:r>
-      <w:r>
-        <w:rPr>
-          <w:rFonts w:hint="eastAsia"/>
-        </w:rPr>
-        <w:t xml:space="preserve"> </w:t>
-      </w:r>
-      <w:r>
-        <w:rPr>
-          <w:rFonts w:hint="eastAsia"/>
-        </w:rPr>
-        <w:t>转换方法</w:t>
-      </w:r>
-    </w:p>
-    <w:p>
-      <w:pPr>
-        <w:pStyle w:val="a6"/>
-      </w:pPr>
-      <w:r>
-        <w:rPr>
-          <w:rFonts w:hint="eastAsia"/>
-        </w:rPr>
-        <w:t>（</w:t>
-      </w:r>
-      <w:r>
-        <w:rPr>
-          <w:rFonts w:hint="eastAsia"/>
-        </w:rPr>
-        <w:t>1</w:t>
-      </w:r>
-      <w:r>
-        <w:rPr>
-          <w:rFonts w:hint="eastAsia"/>
-        </w:rPr>
-        <w:t>）</w:t>
-      </w:r>
-      <w:r>
-        <w:rPr>
-          <w:rFonts w:hint="eastAsia"/>
-        </w:rPr>
-        <w:t>byte[] getBytes()</w:t>
-      </w:r>
-      <w:r>
-        <w:rPr>
-          <w:rFonts w:hint="eastAsia"/>
-        </w:rPr>
-        <w:t>：把字符串转换为字节数组。</w:t>
-      </w:r>
-    </w:p>
-    <w:p>
-      <w:pPr>
-        <w:pStyle w:val="a6"/>
-      </w:pPr>
-      <w:r>
-        <w:rPr>
-          <w:rFonts w:hint="eastAsia"/>
-        </w:rPr>
-        <w:t>（</w:t>
-      </w:r>
-      <w:r>
-        <w:rPr>
-          <w:rFonts w:hint="eastAsia"/>
-        </w:rPr>
-        <w:t>2</w:t>
-      </w:r>
-      <w:r>
-        <w:rPr>
-          <w:rFonts w:hint="eastAsia"/>
-        </w:rPr>
-        <w:t>）</w:t>
-      </w:r>
-      <w:r>
-        <w:rPr>
-          <w:rFonts w:hint="eastAsia"/>
-        </w:rPr>
-        <w:t>char[] toCharArray()</w:t>
-      </w:r>
-      <w:r>
-        <w:rPr>
-          <w:rFonts w:hint="eastAsia"/>
-        </w:rPr>
-        <w:t>：把字符串转换为字符数组。</w:t>
-      </w:r>
-    </w:p>
-    <w:p>
-      <w:pPr>
-        <w:pStyle w:val="a6"/>
-      </w:pPr>
-      <w:r>
-        <w:rPr>
-          <w:rFonts w:hint="eastAsia"/>
-        </w:rPr>
-        <w:t>（</w:t>
-      </w:r>
-      <w:r>
-        <w:rPr>
-          <w:rFonts w:hint="eastAsia"/>
-        </w:rPr>
-        <w:t>3</w:t>
-      </w:r>
-      <w:r>
-        <w:rPr>
-          <w:rFonts w:hint="eastAsia"/>
-        </w:rPr>
-        <w:t>）</w:t>
-      </w:r>
-      <w:r>
-        <w:rPr>
-          <w:rFonts w:hint="eastAsia"/>
-          <w:color w:val="FF0000"/>
-        </w:rPr>
-        <w:t>static</w:t>
-      </w:r>
-      <w:r>
-        <w:rPr>
-          <w:rFonts w:hint="eastAsia"/>
-        </w:rPr>
-        <w:t xml:space="preserve"> String valueOf(char[] chs)</w:t>
-      </w:r>
-      <w:r>
-        <w:rPr>
-          <w:rFonts w:hint="eastAsia"/>
-        </w:rPr>
-        <w:t>：</w:t>
-      </w:r>
-      <w:r>
-        <w:rPr>
-          <w:rFonts w:hint="eastAsia"/>
-        </w:rPr>
-        <w:t>把字符数组转成字符串。</w:t>
-      </w:r>
-    </w:p>
-    <w:p>
-      <w:pPr>
-        <w:pStyle w:val="a6"/>
-      </w:pPr>
-      <w:r>
-        <w:rPr>
-          <w:rFonts w:hint="eastAsia"/>
-        </w:rPr>
-        <w:t>（</w:t>
-      </w:r>
-      <w:r>
-        <w:rPr>
-          <w:rFonts w:hint="eastAsia"/>
-        </w:rPr>
-        <w:t>4</w:t>
-      </w:r>
-      <w:r>
-        <w:rPr>
-          <w:rFonts w:hint="eastAsia"/>
-        </w:rPr>
-        <w:t>）</w:t>
-      </w:r>
-      <w:r>
-        <w:rPr>
-          <w:rFonts w:hint="eastAsia"/>
-        </w:rPr>
-        <w:t>static String valueOf(int i)</w:t>
-      </w:r>
-      <w:r>
-        <w:rPr>
-          <w:rFonts w:hint="eastAsia"/>
-        </w:rPr>
-        <w:t>：</w:t>
-      </w:r>
-      <w:r>
-        <w:rPr>
-          <w:rFonts w:hint="eastAsia"/>
-        </w:rPr>
-        <w:t>把</w:t>
-      </w:r>
-      <w:r>
-        <w:rPr>
-          <w:rFonts w:hint="eastAsia"/>
-        </w:rPr>
-        <w:t>int</w:t>
-      </w:r>
-      <w:r>
-        <w:rPr>
-          <w:rFonts w:hint="eastAsia"/>
-        </w:rPr>
-        <w:t>类型的数据转成字符串。</w:t>
-      </w:r>
-    </w:p>
-    <w:p>
-      <w:pPr>
-        <w:pStyle w:val="a6"/>
-      </w:pPr>
-      <w:r>
-        <w:rPr>
-          <w:rFonts w:hint="eastAsia"/>
-        </w:rPr>
-        <w:tab/>
-      </w:r>
-      <w:r>
-        <w:rPr>
-          <w:rFonts w:hint="eastAsia"/>
-        </w:rPr>
-        <w:t>注意：</w:t>
-      </w:r>
-      <w:r>
-        <w:rPr>
-          <w:rFonts w:hint="eastAsia"/>
-          <w:color w:val="FF0000"/>
-        </w:rPr>
-        <w:t>String</w:t>
-      </w:r>
-      <w:r>
-        <w:rPr>
-          <w:rFonts w:hint="eastAsia"/>
-          <w:color w:val="FF0000"/>
-        </w:rPr>
-        <w:t>类的</w:t>
-      </w:r>
-      <w:r>
-        <w:rPr>
-          <w:rFonts w:hint="eastAsia"/>
-          <w:color w:val="FF0000"/>
-        </w:rPr>
-        <w:t>valueOf</w:t>
-      </w:r>
-      <w:r>
-        <w:rPr>
-          <w:rFonts w:hint="eastAsia"/>
-          <w:color w:val="FF0000"/>
-        </w:rPr>
-        <w:t>静态</w:t>
-      </w:r>
-      <w:r>
-        <w:rPr>
-          <w:rFonts w:hint="eastAsia"/>
-          <w:color w:val="FF0000"/>
-        </w:rPr>
-        <w:t>方法可以把任意类型的数据转成字符串。</w:t>
-      </w:r>
-    </w:p>
-    <w:p>
-      <w:pPr>
-        <w:pStyle w:val="a6"/>
-      </w:pPr>
-      <w:r>
-        <w:rPr>
-          <w:rFonts w:hint="eastAsia"/>
-        </w:rPr>
-        <w:t>（</w:t>
-      </w:r>
-      <w:r>
-        <w:rPr>
-          <w:rFonts w:hint="eastAsia"/>
-        </w:rPr>
-        <w:t>5</w:t>
-      </w:r>
-      <w:r>
-        <w:rPr>
-          <w:rFonts w:hint="eastAsia"/>
-        </w:rPr>
-        <w:t>）</w:t>
-      </w:r>
-      <w:r>
-        <w:rPr>
-          <w:rFonts w:hint="eastAsia"/>
-        </w:rPr>
-        <w:t>String toLowerCase()</w:t>
-      </w:r>
-      <w:r>
-        <w:rPr>
-          <w:rFonts w:hint="eastAsia"/>
-        </w:rPr>
-        <w:t>：</w:t>
-      </w:r>
-      <w:r>
-        <w:rPr>
-          <w:rFonts w:hint="eastAsia"/>
-        </w:rPr>
-        <w:t>把字符串转成小写。</w:t>
-      </w:r>
-    </w:p>
-    <w:p>
-      <w:pPr>
-        <w:pStyle w:val="a6"/>
-      </w:pPr>
-      <w:r>
-        <w:rPr>
-          <w:rFonts w:hint="eastAsia"/>
-        </w:rPr>
-        <w:t>（</w:t>
-      </w:r>
-      <w:r>
-        <w:rPr>
-          <w:rFonts w:hint="eastAsia"/>
-        </w:rPr>
-        <w:t>6</w:t>
-      </w:r>
-      <w:r>
-        <w:rPr>
-          <w:rFonts w:hint="eastAsia"/>
-        </w:rPr>
-        <w:t>）</w:t>
-      </w:r>
-      <w:r>
-        <w:rPr>
-          <w:rFonts w:hint="eastAsia"/>
-        </w:rPr>
-        <w:t>String toUpperCase()</w:t>
-      </w:r>
-      <w:r>
-        <w:rPr>
-          <w:rFonts w:hint="eastAsia"/>
-        </w:rPr>
-        <w:t>：</w:t>
-      </w:r>
-      <w:r>
-        <w:rPr>
-          <w:rFonts w:hint="eastAsia"/>
-        </w:rPr>
-        <w:t>把字符串转成大写。</w:t>
-      </w:r>
-    </w:p>
-    <w:p>
-      <w:pPr>
-        <w:pStyle w:val="3"/>
-      </w:pPr>
-      <w:r>
-        <w:rPr>
-          <w:rFonts w:hint="eastAsia"/>
-        </w:rPr>
-        <w:t>3.</w:t>
-      </w:r>
-      <w:r>
-        <w:t>3.</w:t>
-      </w:r>
-      <w:r>
-        <w:rPr>
-          <w:rFonts w:hint="eastAsia"/>
-        </w:rPr>
-        <w:t xml:space="preserve">4 </w:t>
-      </w:r>
-      <w:r>
-        <w:rPr>
-          <w:rFonts w:hint="eastAsia"/>
-        </w:rPr>
-        <w:t>其他方法</w:t>
-      </w:r>
-    </w:p>
-    <w:p>
-      <w:pPr>
-        <w:pStyle w:val="a6"/>
-      </w:pPr>
-      <w:r>
-        <w:rPr>
-          <w:rFonts w:hint="eastAsia"/>
-        </w:rPr>
-        <w:t>（</w:t>
-      </w:r>
-      <w:r>
-        <w:rPr>
-          <w:rFonts w:hint="eastAsia"/>
-        </w:rPr>
-        <w:t>1</w:t>
-      </w:r>
-      <w:r>
-        <w:rPr>
-          <w:rFonts w:hint="eastAsia"/>
-        </w:rPr>
-        <w:t>）</w:t>
-      </w:r>
-      <w:r>
-        <w:t>String replace(char old,char new)</w:t>
-      </w:r>
-      <w:r>
-        <w:t>和</w:t>
-      </w:r>
-      <w:r>
-        <w:t>String replace(String old,String new)</w:t>
-      </w:r>
-      <w:r>
-        <w:rPr>
-          <w:rFonts w:hint="eastAsia"/>
-        </w:rPr>
-        <w:t>：将字符串中原有的指定字符串替换成新的字符串</w:t>
-      </w:r>
-      <w:r>
-        <w:rPr>
-          <w:rFonts w:hint="eastAsia"/>
-        </w:rPr>
-        <w:t>/</w:t>
-      </w:r>
-      <w:r>
-        <w:rPr>
-          <w:rFonts w:hint="eastAsia"/>
-        </w:rPr>
-        <w:t>字符。</w:t>
-      </w:r>
-    </w:p>
-    <w:p>
-      <w:pPr>
-        <w:pStyle w:val="a6"/>
-      </w:pPr>
-      <w:r>
-        <w:rPr>
-          <w:rFonts w:hint="eastAsia"/>
-        </w:rPr>
-        <w:t>（</w:t>
-      </w:r>
-      <w:r>
-        <w:rPr>
-          <w:rFonts w:hint="eastAsia"/>
-        </w:rPr>
-        <w:t>2</w:t>
-      </w:r>
-      <w:r>
-        <w:rPr>
-          <w:rFonts w:hint="eastAsia"/>
-        </w:rPr>
-        <w:t>）</w:t>
-      </w:r>
-      <w:r>
-        <w:t>String trim()</w:t>
-      </w:r>
-      <w:r>
-        <w:rPr>
-          <w:rFonts w:hint="eastAsia"/>
-        </w:rPr>
-        <w:t>：去除字符串的两端空格。</w:t>
-      </w:r>
-    </w:p>
-    <w:p>
-      <w:pPr>
-        <w:pStyle w:val="a6"/>
-      </w:pPr>
-      <w:r>
-        <w:rPr>
-          <w:rFonts w:hint="eastAsia"/>
-        </w:rPr>
-        <w:lastRenderedPageBreak/>
-        <w:t>（</w:t>
-      </w:r>
-      <w:r>
-        <w:rPr>
-          <w:rFonts w:hint="eastAsia"/>
-        </w:rPr>
-        <w:t>3</w:t>
-      </w:r>
-      <w:r>
-        <w:rPr>
-          <w:rFonts w:hint="eastAsia"/>
-        </w:rPr>
-        <w:t>）</w:t>
-      </w:r>
-      <w:r>
-        <w:t>int compareTo(String str)</w:t>
-      </w:r>
-    </w:p>
-    <w:p>
-      <w:pPr>
-        <w:pStyle w:val="a6"/>
-        <w:ind w:leftChars="171" w:left="359" w:firstLineChars="0" w:firstLine="60"/>
-      </w:pPr>
-      <w:r>
-        <w:rPr>
-          <w:rFonts w:hint="eastAsia"/>
-        </w:rPr>
-        <w:t>（</w:t>
-      </w:r>
-      <w:r>
-        <w:rPr>
-          <w:rFonts w:hint="eastAsia"/>
-        </w:rPr>
-        <w:t>4</w:t>
-      </w:r>
-      <w:r>
-        <w:rPr>
-          <w:rFonts w:hint="eastAsia"/>
-        </w:rPr>
-        <w:t>）</w:t>
-      </w:r>
-      <w:r>
-        <w:t>int compareToIgnoreCase(String str)</w:t>
-      </w:r>
-    </w:p>
-    <w:p>
-      <w:pPr>
-        <w:ind w:firstLineChars="200" w:firstLine="420"/>
-      </w:pPr>
-      <w:r>
-        <w:rPr>
-          <w:rFonts w:hint="eastAsia"/>
-        </w:rPr>
-        <w:t>上面两个的含义：按字典顺序比较两个字符串（得到的结果是整数，</w:t>
-      </w:r>
-      <w:r>
-        <w:rPr>
-          <w:rFonts w:hint="eastAsia"/>
-        </w:rPr>
-        <w:t>0</w:t>
-      </w:r>
-      <w:r>
-        <w:rPr>
-          <w:rFonts w:hint="eastAsia"/>
-        </w:rPr>
-        <w:t>表示相等，数值是根据</w:t>
-      </w:r>
-      <w:r>
-        <w:rPr>
-          <w:rFonts w:hint="eastAsia"/>
-        </w:rPr>
-        <w:t>ASCII</w:t>
-      </w:r>
-      <w:r>
-        <w:rPr>
-          <w:rFonts w:hint="eastAsia"/>
-        </w:rPr>
-        <w:t>值差值计算出来的）</w:t>
-      </w:r>
-      <w:r>
-        <w:rPr>
-          <w:rFonts w:hint="eastAsia"/>
-        </w:rPr>
-        <w:t>。</w:t>
-      </w:r>
-    </w:p>
-    <w:p>
-      <w:pPr>
-        <w:pStyle w:val="1"/>
-      </w:pPr>
-      <w:r>
-        <w:rPr>
-          <w:rFonts w:hint="eastAsia"/>
-        </w:rPr>
-        <w:t>4 StringBuilder</w:t>
-      </w:r>
-      <w:r>
-        <w:rPr>
-          <w:rFonts w:hint="eastAsia"/>
-        </w:rPr>
-        <w:t>和</w:t>
-      </w:r>
-      <w:r>
-        <w:rPr>
-          <w:rFonts w:hint="eastAsia"/>
-        </w:rPr>
-        <w:t>StringBuffer</w:t>
-      </w:r>
-      <w:r>
-        <w:rPr>
-          <w:rFonts w:hint="eastAsia"/>
-        </w:rPr>
-        <w:t>类</w:t>
-      </w:r>
-    </w:p>
-    <w:p>
-      <w:pPr>
-        <w:ind w:firstLineChars="200" w:firstLine="420"/>
-      </w:pPr>
-      <w:r>
-        <w:rPr>
-          <w:rFonts w:hint="eastAsia"/>
-        </w:rPr>
-        <w:t>由于</w:t>
-      </w:r>
-      <w:r>
-        <w:rPr>
-          <w:rFonts w:hint="eastAsia"/>
-        </w:rPr>
-        <w:t>String</w:t>
-      </w:r>
-      <w:r>
-        <w:rPr>
-          <w:rFonts w:hint="eastAsia"/>
-        </w:rPr>
-        <w:t>是不可变的，所以在频繁改变字符串对象的应用中，需要使用可变的字符串缓冲区类，解决了大量字符串拼接耗费的内存和时间。</w:t>
-      </w:r>
-    </w:p>
-    <w:p>
-      <w:pPr>
-        <w:ind w:firstLineChars="200" w:firstLine="420"/>
-      </w:pPr>
-      <w:r>
-        <w:rPr>
-          <w:rFonts w:hint="eastAsia"/>
-        </w:rPr>
-        <w:t>StringBuffer</w:t>
-      </w:r>
-      <w:r>
-        <w:rPr>
-          <w:rFonts w:hint="eastAsia"/>
-        </w:rPr>
-        <w:t>类是线程安全的</w:t>
-      </w:r>
-      <w:r>
-        <w:rPr>
-          <w:rFonts w:hint="eastAsia"/>
-          <w:color w:val="FF0000"/>
-        </w:rPr>
-        <w:t>可变</w:t>
-      </w:r>
-      <w:r>
-        <w:rPr>
-          <w:rFonts w:hint="eastAsia"/>
-        </w:rPr>
-        <w:t>字符序列。</w:t>
-      </w:r>
-      <w:r>
-        <w:rPr>
-          <w:rFonts w:hint="eastAsia"/>
-        </w:rPr>
-        <w:t>而</w:t>
-      </w:r>
-      <w:r>
-        <w:rPr>
-          <w:rFonts w:hint="eastAsia"/>
-        </w:rPr>
-        <w:t>StringBuilder</w:t>
-      </w:r>
-      <w:r>
-        <w:rPr>
-          <w:rFonts w:hint="eastAsia"/>
-        </w:rPr>
-        <w:t>类是线程不安全的。</w:t>
-      </w:r>
-      <w:r>
-        <w:rPr>
-          <w:rFonts w:hint="eastAsia"/>
-        </w:rPr>
-        <w:t>在使用上都是一样的。</w:t>
-      </w:r>
-    </w:p>
-    <w:p>
-      <w:pPr>
-        <w:pStyle w:val="2"/>
-      </w:pPr>
-      <w:r>
-        <w:rPr>
-          <w:rFonts w:hint="eastAsia"/>
-        </w:rPr>
-        <w:t xml:space="preserve">4.1 </w:t>
-      </w:r>
-      <w:r>
-        <w:rPr>
-          <w:rFonts w:hint="eastAsia"/>
-        </w:rPr>
-        <w:t>什么是线程安全</w:t>
-      </w:r>
-    </w:p>
-    <w:p>
-      <w:pPr>
-        <w:ind w:firstLineChars="200" w:firstLine="420"/>
-      </w:pPr>
-      <w:r>
-        <w:rPr>
-          <w:rFonts w:hint="eastAsia"/>
-        </w:rPr>
-        <w:t>线程安全，即数据同步，访问时数据会加锁，保证数据的一致性。因此在多线程应用时多使用线程安全的类。</w:t>
-      </w:r>
-    </w:p>
-    <w:p>
-      <w:pPr>
-        <w:ind w:firstLineChars="200" w:firstLine="420"/>
-      </w:pPr>
-      <w:r>
-        <w:rPr>
-          <w:rFonts w:hint="eastAsia"/>
-        </w:rPr>
-        <w:t>线程不安全，数据不同步，不会在访问时加锁，效率高一些。安全和效率是矛盾的。</w:t>
-      </w:r>
-    </w:p>
-    <w:p>
-      <w:pPr>
-        <w:pStyle w:val="2"/>
-      </w:pPr>
-      <w:r>
-        <w:rPr>
-          <w:rFonts w:hint="eastAsia"/>
-        </w:rPr>
-        <w:t>4.2 StringBuilder</w:t>
-      </w:r>
-      <w:r>
-        <w:t xml:space="preserve"> </w:t>
-      </w:r>
-      <w:r>
-        <w:rPr>
-          <w:rFonts w:hint="eastAsia"/>
-        </w:rPr>
-        <w:t>/</w:t>
-      </w:r>
-      <w:r>
-        <w:t xml:space="preserve"> </w:t>
-      </w:r>
-      <w:r>
-        <w:rPr>
-          <w:rFonts w:hint="eastAsia"/>
-        </w:rPr>
-        <w:t>StringBuffer</w:t>
-      </w:r>
-      <w:r>
-        <w:rPr>
-          <w:rFonts w:hint="eastAsia"/>
-        </w:rPr>
-        <w:t>的构造方法</w:t>
-      </w:r>
-    </w:p>
-    <w:p>
-      <w:pPr>
-        <w:ind w:firstLineChars="200" w:firstLine="420"/>
-      </w:pPr>
-      <w:r>
-        <w:t>以</w:t>
-      </w:r>
-      <w:r>
-        <w:t>StringBuilder</w:t>
-      </w:r>
-      <w:r>
-        <w:t>为例</w:t>
-      </w:r>
-      <w:r>
-        <w:rPr>
-          <w:rFonts w:hint="eastAsia"/>
-        </w:rPr>
-        <w:t>，</w:t>
-      </w:r>
-      <w:r>
-        <w:t>StringBuffer</w:t>
-      </w:r>
-      <w:r>
-        <w:t>也是一样的</w:t>
-      </w:r>
-      <w:r>
-        <w:rPr>
-          <w:rFonts w:hint="eastAsia"/>
-        </w:rPr>
-        <w:t>。</w:t>
-      </w:r>
-    </w:p>
-    <w:p>
-      <w:pPr>
-        <w:pStyle w:val="a6"/>
-      </w:pPr>
-      <w:r>
-        <w:rPr>
-          <w:rFonts w:hint="eastAsia"/>
-        </w:rPr>
-        <w:t>（</w:t>
-      </w:r>
-      <w:r>
-        <w:rPr>
-          <w:rFonts w:hint="eastAsia"/>
-        </w:rPr>
-        <w:t>1</w:t>
-      </w:r>
-      <w:r>
-        <w:rPr>
-          <w:rFonts w:hint="eastAsia"/>
-        </w:rPr>
-        <w:t>）</w:t>
-      </w:r>
-      <w:r>
-        <w:rPr>
-          <w:rFonts w:hint="eastAsia"/>
-        </w:rPr>
-        <w:t>public StringB</w:t>
-      </w:r>
-      <w:r>
-        <w:t>uilder</w:t>
-      </w:r>
-      <w:r>
-        <w:rPr>
-          <w:rFonts w:hint="eastAsia"/>
-        </w:rPr>
-        <w:t>()</w:t>
-      </w:r>
-      <w:r>
-        <w:rPr>
-          <w:rFonts w:hint="eastAsia"/>
-        </w:rPr>
-        <w:t>：无参构造</w:t>
-      </w:r>
-    </w:p>
-    <w:p>
-      <w:pPr>
-        <w:pStyle w:val="a6"/>
-      </w:pPr>
-      <w:r>
-        <w:rPr>
-          <w:rFonts w:hint="eastAsia"/>
-        </w:rPr>
-        <w:t>（</w:t>
-      </w:r>
-      <w:r>
-        <w:rPr>
-          <w:rFonts w:hint="eastAsia"/>
-        </w:rPr>
-        <w:t>2</w:t>
-      </w:r>
-      <w:r>
-        <w:rPr>
-          <w:rFonts w:hint="eastAsia"/>
-        </w:rPr>
-        <w:t>）</w:t>
-      </w:r>
-      <w:r>
-        <w:rPr>
-          <w:rFonts w:hint="eastAsia"/>
-        </w:rPr>
-        <w:t>public StringBilder(int capacity)</w:t>
-      </w:r>
-      <w:r>
-        <w:rPr>
-          <w:rFonts w:hint="eastAsia"/>
-        </w:rPr>
-        <w:t>：创建指定初始容量大小的可变字符序列对象</w:t>
-      </w:r>
-    </w:p>
-    <w:p>
-      <w:pPr>
-        <w:pStyle w:val="a6"/>
-      </w:pPr>
-      <w:r>
-        <w:rPr>
-          <w:rFonts w:hint="eastAsia"/>
-        </w:rPr>
-        <w:t>（</w:t>
-      </w:r>
-      <w:r>
-        <w:rPr>
-          <w:rFonts w:hint="eastAsia"/>
-        </w:rPr>
-        <w:t>3</w:t>
-      </w:r>
-      <w:r>
-        <w:rPr>
-          <w:rFonts w:hint="eastAsia"/>
-        </w:rPr>
-        <w:t>）</w:t>
-      </w:r>
-      <w:r>
-        <w:rPr>
-          <w:rFonts w:hint="eastAsia"/>
-        </w:rPr>
-        <w:t>public StringBuffer(String str)</w:t>
-      </w:r>
-      <w:r>
-        <w:rPr>
-          <w:rFonts w:hint="eastAsia"/>
-        </w:rPr>
-        <w:t>：创建指定字符串内容的</w:t>
-      </w:r>
-      <w:r>
-        <w:rPr>
-          <w:rFonts w:hint="eastAsia"/>
-        </w:rPr>
-        <w:t>StringBuilder</w:t>
-      </w:r>
-      <w:r>
-        <w:rPr>
-          <w:rFonts w:hint="eastAsia"/>
-        </w:rPr>
-        <w:t>对象</w:t>
-      </w:r>
-    </w:p>
-    <w:p>
-      <w:pPr>
-        <w:ind w:firstLineChars="200" w:firstLine="420"/>
-      </w:pPr>
-      <w:r>
-        <w:rPr>
-          <w:rFonts w:hint="eastAsia"/>
-        </w:rPr>
-        <w:t>可以通过</w:t>
-      </w:r>
-      <w:r>
-        <w:rPr>
-          <w:rFonts w:hint="eastAsia"/>
-        </w:rPr>
-        <w:t>capacity()</w:t>
-      </w:r>
-      <w:r>
-        <w:rPr>
-          <w:rFonts w:hint="eastAsia"/>
-        </w:rPr>
-        <w:t>和</w:t>
-      </w:r>
-      <w:r>
-        <w:rPr>
-          <w:rFonts w:hint="eastAsia"/>
-        </w:rPr>
-        <w:t>length()</w:t>
-      </w:r>
-      <w:r>
-        <w:rPr>
-          <w:rFonts w:hint="eastAsia"/>
-        </w:rPr>
-        <w:t>方法来获得对象的当前容量和长度。容量会根据需要增大。</w:t>
-      </w:r>
-    </w:p>
-    <w:p>
-      <w:pPr>
-        <w:pStyle w:val="2"/>
-      </w:pPr>
-      <w:r>
-        <w:rPr>
-          <w:rFonts w:hint="eastAsia"/>
-        </w:rPr>
-        <w:t>4.</w:t>
-      </w:r>
-      <w:r>
-        <w:t>3</w:t>
-      </w:r>
-      <w:r>
-        <w:rPr>
-          <w:rFonts w:hint="eastAsia"/>
-        </w:rPr>
-        <w:t xml:space="preserve"> </w:t>
-      </w:r>
-      <w:r>
-        <w:rPr>
-          <w:rFonts w:hint="eastAsia"/>
-        </w:rPr>
-        <w:t>给字符串序列添加内容</w:t>
-      </w:r>
-    </w:p>
-    <w:p>
-      <w:pPr>
-        <w:ind w:firstLineChars="200" w:firstLine="420"/>
-      </w:pPr>
-      <w:r>
-        <w:rPr>
-          <w:rFonts w:hint="eastAsia"/>
-        </w:rPr>
-        <w:t>主要使用</w:t>
-      </w:r>
-      <w:r>
-        <w:rPr>
-          <w:rFonts w:hint="eastAsia"/>
-        </w:rPr>
-        <w:t>a</w:t>
-      </w:r>
-      <w:r>
-        <w:t>ppend</w:t>
-      </w:r>
-      <w:r>
-        <w:t>和</w:t>
-      </w:r>
-      <w:r>
-        <w:rPr>
-          <w:rFonts w:hint="eastAsia"/>
-        </w:rPr>
-        <w:t>insert</w:t>
-      </w:r>
-      <w:r>
-        <w:rPr>
-          <w:rFonts w:hint="eastAsia"/>
-        </w:rPr>
-        <w:t>方法：</w:t>
-      </w:r>
-    </w:p>
-    <w:p>
-      <w:pPr>
-        <w:pStyle w:val="a6"/>
-      </w:pPr>
-      <w:r>
-        <w:rPr>
-          <w:rFonts w:hint="eastAsia"/>
-        </w:rPr>
-        <w:t>（</w:t>
-      </w:r>
-      <w:r>
-        <w:rPr>
-          <w:rFonts w:hint="eastAsia"/>
-        </w:rPr>
-        <w:t>1</w:t>
-      </w:r>
-      <w:r>
-        <w:rPr>
-          <w:rFonts w:hint="eastAsia"/>
-        </w:rPr>
-        <w:t>）</w:t>
-      </w:r>
-      <w:r>
-        <w:rPr>
-          <w:rFonts w:hint="eastAsia"/>
-        </w:rPr>
-        <w:t>public String</w:t>
-      </w:r>
-      <w:r>
-        <w:rPr>
-          <w:rFonts w:hint="eastAsia"/>
-        </w:rPr>
-        <w:t>Builder</w:t>
-      </w:r>
-      <w:r>
-        <w:rPr>
-          <w:rFonts w:hint="eastAsia"/>
-        </w:rPr>
-        <w:t xml:space="preserve"> append(String str)</w:t>
-      </w:r>
-      <w:r>
-        <w:rPr>
-          <w:rFonts w:hint="eastAsia"/>
-        </w:rPr>
-        <w:t>：</w:t>
-      </w:r>
-      <w:r>
-        <w:rPr>
-          <w:rFonts w:hint="eastAsia"/>
-        </w:rPr>
-        <w:t>有其他重载，可把任意类型数据</w:t>
-      </w:r>
-      <w:r>
-        <w:rPr>
-          <w:rFonts w:hint="eastAsia"/>
-        </w:rPr>
-        <w:t>（有其他重载）</w:t>
-      </w:r>
-      <w:r>
-        <w:rPr>
-          <w:rFonts w:hint="eastAsia"/>
-        </w:rPr>
-        <w:t>添加进对象，并且也返回对象本身</w:t>
-      </w:r>
-      <w:r>
-        <w:rPr>
-          <w:rFonts w:hint="eastAsia"/>
-        </w:rPr>
-        <w:t>。</w:t>
-      </w:r>
-    </w:p>
-    <w:p>
-      <w:pPr>
-        <w:pStyle w:val="a6"/>
-      </w:pPr>
-      <w:r>
-        <w:rPr>
-          <w:rFonts w:hint="eastAsia"/>
-        </w:rPr>
-        <w:t>（</w:t>
-      </w:r>
-      <w:r>
-        <w:rPr>
-          <w:rFonts w:hint="eastAsia"/>
-        </w:rPr>
-        <w:t>2</w:t>
-      </w:r>
-      <w:r>
-        <w:rPr>
-          <w:rFonts w:hint="eastAsia"/>
-        </w:rPr>
-        <w:t>）</w:t>
-      </w:r>
-      <w:r>
-        <w:rPr>
-          <w:rFonts w:hint="eastAsia"/>
-        </w:rPr>
-        <w:t>public String</w:t>
-      </w:r>
-      <w:r>
-        <w:t>Builder</w:t>
-      </w:r>
-      <w:r>
-        <w:rPr>
-          <w:rFonts w:hint="eastAsia"/>
-        </w:rPr>
-        <w:t xml:space="preserve"> insert(int offset,String str):</w:t>
-      </w:r>
-      <w:r>
-        <w:rPr>
-          <w:rFonts w:hint="eastAsia"/>
-        </w:rPr>
-        <w:t>在指定位置把任意类型的数据</w:t>
-      </w:r>
-      <w:r>
-        <w:rPr>
-          <w:rFonts w:hint="eastAsia"/>
-        </w:rPr>
-        <w:t>（有其他重载）</w:t>
-      </w:r>
-      <w:r>
-        <w:rPr>
-          <w:rFonts w:hint="eastAsia"/>
-        </w:rPr>
-        <w:t>插入，并返回对象本身</w:t>
-      </w:r>
-      <w:r>
-        <w:rPr>
-          <w:rFonts w:hint="eastAsia"/>
-        </w:rPr>
-        <w:t>。</w:t>
-      </w:r>
-    </w:p>
-    <w:p>
-      <w:pPr>
-        <w:pStyle w:val="a6"/>
-      </w:pPr>
-      <w:r>
-        <w:rPr>
-          <w:rFonts w:hint="eastAsia"/>
-        </w:rPr>
-        <w:t>因此，可以链式编程：</w:t>
-      </w:r>
-    </w:p>
-    <w:p>
-      <w:pPr>
-        <w:pStyle w:val="a6"/>
-        <w:ind w:leftChars="172" w:left="361" w:firstLineChars="0" w:firstLine="60"/>
-      </w:pPr>
-      <w:r>
-        <w:t>sb.append("hello").append(true).append(12).append(34.56);</w:t>
-      </w:r>
-    </w:p>
-    <w:p>
-      <w:pPr>
-        <w:pStyle w:val="2"/>
-      </w:pPr>
-      <w:r>
-        <w:rPr>
-          <w:rFonts w:hint="eastAsia"/>
-        </w:rPr>
-        <w:t>4.</w:t>
-      </w:r>
-      <w:r>
-        <w:t>4</w:t>
-      </w:r>
-      <w:r>
-        <w:rPr>
-          <w:rFonts w:hint="eastAsia"/>
-        </w:rPr>
-        <w:t xml:space="preserve"> </w:t>
-      </w:r>
-      <w:r>
-        <w:rPr>
-          <w:rFonts w:hint="eastAsia"/>
-        </w:rPr>
-        <w:t>其他常用方法</w:t>
-      </w:r>
-    </w:p>
-    <w:p>
-      <w:pPr>
-        <w:pStyle w:val="a6"/>
-      </w:pPr>
-      <w:r>
-        <w:rPr>
-          <w:rFonts w:hint="eastAsia"/>
-        </w:rPr>
-        <w:t>（</w:t>
-      </w:r>
-      <w:r>
-        <w:rPr>
-          <w:rFonts w:hint="eastAsia"/>
-        </w:rPr>
-        <w:t>1</w:t>
-      </w:r>
-      <w:r>
-        <w:rPr>
-          <w:rFonts w:hint="eastAsia"/>
-        </w:rPr>
-        <w:t>）</w:t>
-      </w:r>
-      <w:r>
-        <w:rPr>
-          <w:rFonts w:hint="eastAsia"/>
-        </w:rPr>
-        <w:t>public StringBuffer deleteCharAt(int index)</w:t>
-      </w:r>
-      <w:r>
-        <w:rPr>
-          <w:rFonts w:hint="eastAsia"/>
-        </w:rPr>
-        <w:t>：删除指定位置的字符，并返回本身。</w:t>
-      </w:r>
-    </w:p>
-    <w:p>
-      <w:pPr>
-        <w:pStyle w:val="a6"/>
-      </w:pPr>
-      <w:r>
-        <w:rPr>
-          <w:rFonts w:hint="eastAsia"/>
-        </w:rPr>
-        <w:t>（</w:t>
-      </w:r>
-      <w:r>
-        <w:rPr>
-          <w:rFonts w:hint="eastAsia"/>
-        </w:rPr>
-        <w:t>2</w:t>
-      </w:r>
-      <w:r>
-        <w:rPr>
-          <w:rFonts w:hint="eastAsia"/>
-        </w:rPr>
-        <w:t>）</w:t>
-      </w:r>
-      <w:r>
-        <w:rPr>
-          <w:rFonts w:hint="eastAsia"/>
-        </w:rPr>
-        <w:t>public StringBuffer delete(int start,</w:t>
-      </w:r>
-      <w:r>
-        <w:t xml:space="preserve"> </w:t>
-      </w:r>
-      <w:r>
-        <w:rPr>
-          <w:rFonts w:hint="eastAsia"/>
-        </w:rPr>
-        <w:t>int end):</w:t>
-      </w:r>
-      <w:r>
-        <w:rPr>
-          <w:rFonts w:hint="eastAsia"/>
-        </w:rPr>
-        <w:t>从指定位置开始删除内容，到指定位置</w:t>
-      </w:r>
-      <w:r>
-        <w:rPr>
-          <w:rFonts w:hint="eastAsia"/>
-        </w:rPr>
-        <w:lastRenderedPageBreak/>
-        <w:t>结束，并返回本身。注意</w:t>
-      </w:r>
-      <w:r>
-        <w:rPr>
-          <w:rFonts w:hint="eastAsia"/>
-        </w:rPr>
-        <w:t>Java</w:t>
-      </w:r>
-      <w:r>
-        <w:rPr>
-          <w:rFonts w:hint="eastAsia"/>
-        </w:rPr>
-        <w:t>中一般含左不含右。</w:t>
-      </w:r>
-    </w:p>
-    <w:p>
-      <w:pPr>
-        <w:pStyle w:val="a6"/>
-      </w:pPr>
-      <w:r>
-        <w:t>清空对象的内容可用</w:t>
-      </w:r>
-      <w:r>
-        <w:rPr>
-          <w:rFonts w:hint="eastAsia"/>
-        </w:rPr>
-        <w:t>：</w:t>
-      </w:r>
-      <w:r>
-        <w:rPr>
-          <w:rFonts w:hint="eastAsia"/>
-        </w:rPr>
-        <w:t>sb.delete(</w:t>
-      </w:r>
-      <w:r>
-        <w:t>0, sb.length()</w:t>
-      </w:r>
-      <w:r>
-        <w:rPr>
-          <w:rFonts w:hint="eastAsia"/>
-        </w:rPr>
-        <w:t>)</w:t>
-      </w:r>
-      <w:r>
-        <w:t>;</w:t>
-      </w:r>
-    </w:p>
-    <w:p>
-      <w:pPr>
-        <w:pStyle w:val="a6"/>
-        <w:ind w:leftChars="172" w:left="361" w:firstLineChars="0" w:firstLine="60"/>
-      </w:pPr>
-      <w:r>
-        <w:rPr>
-          <w:rFonts w:hint="eastAsia"/>
-        </w:rPr>
-        <w:t>（</w:t>
-      </w:r>
-      <w:r>
-        <w:rPr>
-          <w:rFonts w:hint="eastAsia"/>
-        </w:rPr>
-        <w:t>3</w:t>
-      </w:r>
-      <w:r>
-        <w:rPr>
-          <w:rFonts w:hint="eastAsia"/>
-        </w:rPr>
-        <w:t>）</w:t>
-      </w:r>
-      <w:r>
-        <w:rPr>
-          <w:rFonts w:hint="eastAsia"/>
-        </w:rPr>
-        <w:t>public StringBuffer replace(int start,int end,String str):</w:t>
-      </w:r>
-      <w:r>
-        <w:rPr>
-          <w:rFonts w:hint="eastAsia"/>
-        </w:rPr>
-        <w:t>从</w:t>
-      </w:r>
-      <w:r>
-        <w:rPr>
-          <w:rFonts w:hint="eastAsia"/>
-        </w:rPr>
-        <w:t>start</w:t>
-      </w:r>
-      <w:r>
-        <w:rPr>
-          <w:rFonts w:hint="eastAsia"/>
-        </w:rPr>
-        <w:t>开始到</w:t>
-      </w:r>
-      <w:r>
-        <w:rPr>
-          <w:rFonts w:hint="eastAsia"/>
-        </w:rPr>
-        <w:t>end</w:t>
-      </w:r>
-      <w:r>
-        <w:rPr>
-          <w:rFonts w:hint="eastAsia"/>
-        </w:rPr>
-        <w:t>用</w:t>
-      </w:r>
-      <w:r>
-        <w:rPr>
-          <w:rFonts w:hint="eastAsia"/>
-        </w:rPr>
-        <w:t>str</w:t>
-      </w:r>
-      <w:r>
-        <w:rPr>
-          <w:rFonts w:hint="eastAsia"/>
-        </w:rPr>
-        <w:t>替换</w:t>
-      </w:r>
-    </w:p>
-    <w:p>
-      <w:pPr>
-        <w:ind w:firstLine="420"/>
-      </w:pPr>
-      <w:r>
-        <w:rPr>
-          <w:rFonts w:hint="eastAsia"/>
-        </w:rPr>
-        <w:t>（</w:t>
-      </w:r>
-      <w:r>
-        <w:rPr>
-          <w:rFonts w:hint="eastAsia"/>
-        </w:rPr>
-        <w:t>4</w:t>
-      </w:r>
-      <w:r>
-        <w:rPr>
-          <w:rFonts w:hint="eastAsia"/>
-        </w:rPr>
-        <w:t>）</w:t>
-      </w:r>
-      <w:r>
-        <w:rPr>
-          <w:rFonts w:hint="eastAsia"/>
-        </w:rPr>
-        <w:t>StringBuffer</w:t>
-      </w:r>
-      <w:r>
-        <w:rPr>
-          <w:rFonts w:hint="eastAsia"/>
-        </w:rPr>
-        <w:t>的截取功能：注意返回值类型变为</w:t>
-      </w:r>
-      <w:r>
-        <w:rPr>
-          <w:rFonts w:hint="eastAsia"/>
-        </w:rPr>
-        <w:t>String</w:t>
-      </w:r>
-      <w:r>
-        <w:rPr>
-          <w:rFonts w:hint="eastAsia"/>
-        </w:rPr>
-        <w:t>了：</w:t>
-      </w:r>
-    </w:p>
-    <w:p>
-      <w:pPr>
-        <w:pStyle w:val="a6"/>
-      </w:pPr>
-      <w:r>
-        <w:tab/>
-        <w:t>public String substring(int start)</w:t>
-      </w:r>
-    </w:p>
-    <w:p>
-      <w:pPr>
-        <w:pStyle w:val="a6"/>
-        <w:ind w:firstLineChars="0"/>
-      </w:pPr>
-      <w:r>
-        <w:tab/>
-        <w:t>public String substring(int start,int end)</w:t>
-      </w:r>
-    </w:p>
-    <w:p>
-      <w:pPr>
-        <w:ind w:firstLineChars="200" w:firstLine="420"/>
-      </w:pPr>
-      <w:r>
-        <w:rPr>
-          <w:rFonts w:hint="eastAsia"/>
-        </w:rPr>
-        <w:t>（</w:t>
-      </w:r>
-      <w:r>
-        <w:rPr>
-          <w:rFonts w:hint="eastAsia"/>
-        </w:rPr>
-        <w:t>5</w:t>
-      </w:r>
-      <w:r>
-        <w:rPr>
-          <w:rFonts w:hint="eastAsia"/>
-        </w:rPr>
-        <w:t>）反转功能：</w:t>
-      </w:r>
-      <w:r>
-        <w:rPr>
-          <w:rFonts w:hint="eastAsia"/>
-        </w:rPr>
-        <w:t>public</w:t>
-      </w:r>
-      <w:r>
-        <w:t xml:space="preserve"> StringBuffer reverse()</w:t>
-      </w:r>
-      <w:r>
-        <w:rPr>
-          <w:rFonts w:hint="eastAsia"/>
-        </w:rPr>
-        <w:t>，</w:t>
-      </w:r>
-      <w:r>
-        <w:rPr>
-          <w:rFonts w:hint="eastAsia"/>
-        </w:rPr>
-        <w:t>就是将原有内容倒序再返回。</w:t>
-      </w:r>
-    </w:p>
-    <w:p>
-      <w:pPr>
-        <w:pStyle w:val="2"/>
-      </w:pPr>
-      <w:r>
-        <w:rPr>
-          <w:rFonts w:hint="eastAsia"/>
-        </w:rPr>
-        <w:t>4.</w:t>
-      </w:r>
-      <w:r>
-        <w:t>5</w:t>
-      </w:r>
-      <w:r>
-        <w:rPr>
-          <w:rFonts w:hint="eastAsia"/>
-        </w:rPr>
-        <w:t xml:space="preserve"> </w:t>
-      </w:r>
-      <w:r>
-        <w:rPr>
-          <w:rFonts w:hint="eastAsia"/>
-        </w:rPr>
-        <w:t>和</w:t>
-      </w:r>
-      <w:r>
-        <w:rPr>
-          <w:rFonts w:hint="eastAsia"/>
-        </w:rPr>
-        <w:t>String</w:t>
-      </w:r>
-      <w:r>
-        <w:rPr>
-          <w:rFonts w:hint="eastAsia"/>
-        </w:rPr>
-        <w:t>的联系</w:t>
-      </w:r>
-    </w:p>
-    <w:p>
-      <w:pPr>
-        <w:pStyle w:val="3"/>
-      </w:pPr>
-      <w:r>
-        <w:rPr>
-          <w:rFonts w:hint="eastAsia"/>
-        </w:rPr>
-        <w:t>4</w:t>
-      </w:r>
-      <w:r>
-        <w:t>.</w:t>
-      </w:r>
-      <w:r>
-        <w:t>5</w:t>
-      </w:r>
-      <w:r>
-        <w:rPr>
-          <w:rFonts w:hint="eastAsia"/>
-        </w:rPr>
-        <w:t>.1 String</w:t>
-      </w:r>
-      <w:r>
-        <w:rPr>
-          <w:rFonts w:hint="eastAsia"/>
-        </w:rPr>
-        <w:t>类型和可变字符类型的相互转换</w:t>
-      </w:r>
-    </w:p>
-    <w:p>
-      <w:pPr>
-        <w:ind w:firstLineChars="200" w:firstLine="420"/>
-      </w:pPr>
-      <w:r>
-        <w:rPr>
-          <w:rFonts w:hint="eastAsia"/>
-        </w:rPr>
-        <w:t>有时需要进行</w:t>
-      </w:r>
-      <w:r>
-        <w:rPr>
-          <w:rFonts w:hint="eastAsia"/>
-        </w:rPr>
-        <w:t>String</w:t>
-      </w:r>
-      <w:r>
-        <w:rPr>
-          <w:rFonts w:hint="eastAsia"/>
-        </w:rPr>
-        <w:t>和</w:t>
-      </w:r>
-      <w:r>
-        <w:rPr>
-          <w:rFonts w:hint="eastAsia"/>
-        </w:rPr>
-        <w:t>StringB</w:t>
-      </w:r>
-      <w:r>
-        <w:t>uffer/StringBuilder</w:t>
-      </w:r>
-      <w:r>
-        <w:rPr>
-          <w:rFonts w:hint="eastAsia"/>
-        </w:rPr>
-        <w:t>的转换。不能直接把字符串值赋给</w:t>
-      </w:r>
-      <w:r>
-        <w:rPr>
-          <w:rFonts w:hint="eastAsia"/>
-        </w:rPr>
-        <w:t>StringBuffer</w:t>
-      </w:r>
-      <w:r>
-        <w:rPr>
-          <w:rFonts w:hint="eastAsia"/>
-        </w:rPr>
-        <w:t>。</w:t>
-      </w:r>
-    </w:p>
-    <w:p>
-      <w:pPr>
-        <w:ind w:firstLineChars="200" w:firstLine="420"/>
-      </w:pPr>
-      <w:r>
-        <w:rPr>
-          <w:rFonts w:hint="eastAsia"/>
-        </w:rPr>
-        <w:t>（</w:t>
-      </w:r>
-      <w:r>
-        <w:rPr>
-          <w:rFonts w:hint="eastAsia"/>
-        </w:rPr>
-        <w:t>1</w:t>
-      </w:r>
-      <w:r>
-        <w:rPr>
-          <w:rFonts w:hint="eastAsia"/>
-        </w:rPr>
-        <w:t>）</w:t>
-      </w:r>
-      <w:r>
-        <w:rPr>
-          <w:rFonts w:hint="eastAsia"/>
-        </w:rPr>
-        <w:t>String</w:t>
-      </w:r>
-      <w:r>
-        <w:rPr>
-          <w:rFonts w:hint="eastAsia"/>
-        </w:rPr>
-        <w:t>转换成</w:t>
-      </w:r>
-      <w:r>
-        <w:rPr>
-          <w:rFonts w:hint="eastAsia"/>
-        </w:rPr>
-        <w:t>StringBuilder</w:t>
-      </w:r>
-      <w:r>
-        <w:t xml:space="preserve"> /</w:t>
-      </w:r>
-      <w:r>
-        <w:t xml:space="preserve"> StringBuffer</w:t>
-      </w:r>
-      <w:r>
-        <w:rPr>
-          <w:rFonts w:hint="eastAsia"/>
-        </w:rPr>
-        <w:t>：</w:t>
-      </w:r>
-    </w:p>
-    <w:p>
-      <w:pPr>
-        <w:pStyle w:val="a6"/>
-        <w:ind w:left="840" w:firstLineChars="0" w:firstLine="0"/>
-      </w:pPr>
-      <w:r>
-        <w:rPr>
-          <w:rFonts w:hint="eastAsia"/>
-        </w:rPr>
-        <w:t>方法一：用</w:t>
-      </w:r>
-      <w:r>
-        <w:rPr>
-          <w:rFonts w:hint="eastAsia"/>
-        </w:rPr>
-        <w:t>String</w:t>
-      </w:r>
-      <w:r>
-        <w:t>Buffer</w:t>
-      </w:r>
-      <w:r>
-        <w:rPr>
-          <w:rFonts w:hint="eastAsia"/>
-        </w:rPr>
-        <w:t>的构造方法：</w:t>
-      </w:r>
-      <w:r>
-        <w:rPr>
-          <w:rFonts w:hint="eastAsia"/>
-        </w:rPr>
-        <w:t>StringBuffer sb = new StringBuffer(</w:t>
-      </w:r>
-      <w:r>
-        <w:t>str</w:t>
-      </w:r>
-      <w:r>
-        <w:rPr>
-          <w:rFonts w:hint="eastAsia"/>
-        </w:rPr>
-        <w:t>)</w:t>
-      </w:r>
-      <w:r>
-        <w:t>;</w:t>
-      </w:r>
-    </w:p>
-    <w:p>
-      <w:pPr>
-        <w:pStyle w:val="a6"/>
-        <w:ind w:left="840" w:firstLineChars="0" w:firstLine="0"/>
-      </w:pPr>
-      <w:r>
-        <w:rPr>
-          <w:rFonts w:hint="eastAsia"/>
-        </w:rPr>
-        <w:t>方法二：通过</w:t>
-      </w:r>
-      <w:r>
-        <w:rPr>
-          <w:rFonts w:hint="eastAsia"/>
-        </w:rPr>
-        <w:t>append</w:t>
-      </w:r>
-      <w:r>
-        <w:rPr>
-          <w:rFonts w:hint="eastAsia"/>
-        </w:rPr>
-        <w:t>方法将字符串加进</w:t>
-      </w:r>
-      <w:r>
-        <w:rPr>
-          <w:rFonts w:hint="eastAsia"/>
-        </w:rPr>
-        <w:t>String</w:t>
-      </w:r>
-      <w:r>
-        <w:t>Buffer</w:t>
-      </w:r>
-      <w:r>
-        <w:rPr>
-          <w:rFonts w:hint="eastAsia"/>
-        </w:rPr>
-        <w:t>对象里。</w:t>
-      </w:r>
-    </w:p>
-    <w:p>
-      <w:pPr>
-        <w:ind w:firstLineChars="200" w:firstLine="420"/>
-      </w:pPr>
-      <w:r>
-        <w:rPr>
-          <w:rFonts w:hint="eastAsia"/>
-        </w:rPr>
-        <w:t>（</w:t>
-      </w:r>
-      <w:r>
-        <w:rPr>
-          <w:rFonts w:hint="eastAsia"/>
-        </w:rPr>
-        <w:t>2</w:t>
-      </w:r>
-      <w:r>
-        <w:rPr>
-          <w:rFonts w:hint="eastAsia"/>
-        </w:rPr>
-        <w:t>）将</w:t>
-      </w:r>
-      <w:r>
-        <w:rPr>
-          <w:rFonts w:hint="eastAsia"/>
-        </w:rPr>
-        <w:t>StringBuilder</w:t>
-      </w:r>
-      <w:r>
-        <w:t xml:space="preserve"> / StringBuffer</w:t>
-      </w:r>
-      <w:r>
-        <w:t>转换成</w:t>
-      </w:r>
-      <w:r>
-        <w:t>String</w:t>
-      </w:r>
-      <w:r>
-        <w:rPr>
-          <w:rFonts w:hint="eastAsia"/>
-        </w:rPr>
-        <w:t>：</w:t>
-      </w:r>
-    </w:p>
-    <w:p>
-      <w:pPr>
-        <w:pStyle w:val="a6"/>
-        <w:ind w:left="840" w:firstLineChars="0" w:firstLine="0"/>
-      </w:pPr>
-      <w:r>
-        <w:rPr>
-          <w:rFonts w:hint="eastAsia"/>
-        </w:rPr>
-        <w:t>方法一：</w:t>
-      </w:r>
-      <w:r>
-        <w:rPr>
-          <w:rFonts w:hint="eastAsia"/>
-        </w:rPr>
-        <w:t>String</w:t>
-      </w:r>
-      <w:r>
-        <w:rPr>
-          <w:rFonts w:hint="eastAsia"/>
-        </w:rPr>
-        <w:t>的构造方法：</w:t>
-      </w:r>
-      <w:r>
-        <w:rPr>
-          <w:rFonts w:hint="eastAsia"/>
-        </w:rPr>
-        <w:t>String s = new String(</w:t>
-      </w:r>
-      <w:r>
-        <w:t>StringBuffer sb</w:t>
-      </w:r>
-      <w:r>
-        <w:rPr>
-          <w:rFonts w:hint="eastAsia"/>
-        </w:rPr>
-        <w:t>)</w:t>
-      </w:r>
-      <w:r>
-        <w:t>;</w:t>
-      </w:r>
-    </w:p>
-    <w:p>
-      <w:pPr>
-        <w:pStyle w:val="a6"/>
-        <w:ind w:left="840" w:firstLineChars="0" w:firstLine="0"/>
-      </w:pPr>
-      <w:r>
-        <w:rPr>
-          <w:rFonts w:hint="eastAsia"/>
-        </w:rPr>
-        <w:t>方法二：调用</w:t>
-      </w:r>
-      <w:r>
-        <w:rPr>
-          <w:rFonts w:hint="eastAsia"/>
-        </w:rPr>
-        <w:t>String</w:t>
-      </w:r>
-      <w:r>
-        <w:t>Buffer</w:t>
-      </w:r>
-      <w:r>
-        <w:rPr>
-          <w:rFonts w:hint="eastAsia"/>
-        </w:rPr>
-        <w:t>的</w:t>
-      </w:r>
-      <w:r>
-        <w:rPr>
-          <w:rFonts w:hint="eastAsia"/>
-        </w:rPr>
-        <w:t>toString()</w:t>
-      </w:r>
-      <w:r>
-        <w:rPr>
-          <w:rFonts w:hint="eastAsia"/>
-        </w:rPr>
-        <w:t>方法。</w:t>
-      </w:r>
-    </w:p>
-    <w:p>
-      <w:pPr>
-        <w:pStyle w:val="3"/>
-      </w:pPr>
-      <w:r>
-        <w:rPr>
-          <w:rFonts w:hint="eastAsia"/>
-        </w:rPr>
-        <w:t>4.</w:t>
-      </w:r>
-      <w:r>
-        <w:t>5</w:t>
-      </w:r>
-      <w:r>
-        <w:rPr>
-          <w:rFonts w:hint="eastAsia"/>
-        </w:rPr>
-        <w:t xml:space="preserve">.2 </w:t>
-      </w:r>
-      <w:r>
-        <w:rPr>
-          <w:rFonts w:hint="eastAsia"/>
-        </w:rPr>
-        <w:t>作为参数传递</w:t>
-      </w:r>
-    </w:p>
-    <w:p>
-      <w:pPr>
-        <w:ind w:firstLineChars="200" w:firstLine="420"/>
-      </w:pPr>
-      <w:r>
-        <w:rPr>
-          <w:rFonts w:hint="eastAsia"/>
-        </w:rPr>
-        <w:t>String</w:t>
-      </w:r>
-      <w:r>
-        <w:rPr>
-          <w:rFonts w:hint="eastAsia"/>
-        </w:rPr>
-        <w:t>作为参数传递：不会影响传进来的实参，但如果是</w:t>
-      </w:r>
-      <w:r>
-        <w:rPr>
-          <w:rFonts w:hint="eastAsia"/>
-        </w:rPr>
-        <w:t>StringBuffer/StringBuilder</w:t>
-      </w:r>
-      <w:r>
-        <w:rPr>
-          <w:rFonts w:hint="eastAsia"/>
-        </w:rPr>
-        <w:t>，就会影响实参了。</w:t>
-      </w:r>
-    </w:p>
-    <w:p>
-      <w:pPr>
-        <w:pStyle w:val="1"/>
-      </w:pPr>
-      <w:r>
-        <w:rPr>
-          <w:rFonts w:hint="eastAsia"/>
-        </w:rPr>
-        <w:t>5 Arrays</w:t>
-      </w:r>
-      <w:r>
-        <w:rPr>
-          <w:rFonts w:hint="eastAsia"/>
-        </w:rPr>
-        <w:t>类</w:t>
-      </w:r>
-    </w:p>
-    <w:p>
-      <w:pPr>
-        <w:ind w:firstLineChars="200" w:firstLine="420"/>
-      </w:pPr>
-      <w:r>
-        <w:t>Arrays</w:t>
-      </w:r>
-      <w:r>
-        <w:t>类包含用来操作数组（比如排序和搜索）的各种方法。全部都是静态方法</w:t>
-      </w:r>
-      <w:r>
-        <w:rPr>
-          <w:rFonts w:hint="eastAsia"/>
-        </w:rPr>
-        <w:t>。</w:t>
-      </w:r>
-    </w:p>
-    <w:p>
-      <w:pPr>
-        <w:ind w:firstLineChars="200" w:firstLine="420"/>
-      </w:pPr>
-      <w:r>
-        <w:t>常用的有</w:t>
-      </w:r>
-      <w:r>
-        <w:rPr>
-          <w:rFonts w:hint="eastAsia"/>
-        </w:rPr>
-        <w:t>：</w:t>
-      </w:r>
-    </w:p>
-    <w:p>
-      <w:pPr>
-        <w:ind w:firstLineChars="200" w:firstLine="420"/>
-      </w:pPr>
-      <w:r>
-        <w:rPr>
-          <w:rFonts w:hint="eastAsia"/>
-        </w:rPr>
-        <w:t>（</w:t>
-      </w:r>
-      <w:r>
-        <w:rPr>
-          <w:rFonts w:hint="eastAsia"/>
-        </w:rPr>
-        <w:t>1</w:t>
-      </w:r>
-      <w:r>
-        <w:rPr>
-          <w:rFonts w:hint="eastAsia"/>
-        </w:rPr>
-        <w:t>）</w:t>
-      </w:r>
-      <w:r>
-        <w:rPr>
-          <w:rFonts w:hint="eastAsia"/>
-        </w:rPr>
-        <w:t>public static String toString(int[] a)</w:t>
-      </w:r>
-      <w:r>
-        <w:rPr>
-          <w:rFonts w:hint="eastAsia"/>
-        </w:rPr>
-        <w:t>：把数组转成字符串</w:t>
-      </w:r>
-    </w:p>
-    <w:p>
-      <w:pPr>
-        <w:ind w:firstLineChars="200" w:firstLine="420"/>
-      </w:pPr>
-      <w:r>
-        <w:rPr>
-          <w:rFonts w:hint="eastAsia"/>
-        </w:rPr>
-        <w:t>（</w:t>
-      </w:r>
-      <w:r>
-        <w:rPr>
-          <w:rFonts w:hint="eastAsia"/>
-        </w:rPr>
-        <w:t>2</w:t>
-      </w:r>
-      <w:r>
-        <w:rPr>
-          <w:rFonts w:hint="eastAsia"/>
-        </w:rPr>
-        <w:t>）</w:t>
-      </w:r>
-      <w:r>
-        <w:rPr>
-          <w:rFonts w:hint="eastAsia"/>
-        </w:rPr>
-        <w:t xml:space="preserve">public static void sort(int[] a) </w:t>
-      </w:r>
-      <w:r>
-        <w:rPr>
-          <w:rFonts w:hint="eastAsia"/>
-        </w:rPr>
-        <w:t>对数组排序，升序</w:t>
-      </w:r>
-    </w:p>
-    <w:p>
-      <w:pPr>
-        <w:ind w:firstLineChars="200" w:firstLine="420"/>
-      </w:pPr>
-      <w:r>
-        <w:rPr>
-          <w:rFonts w:hint="eastAsia"/>
-        </w:rPr>
-        <w:t>（</w:t>
-      </w:r>
-      <w:r>
-        <w:rPr>
-          <w:rFonts w:hint="eastAsia"/>
-        </w:rPr>
-        <w:t>3</w:t>
-      </w:r>
-      <w:r>
-        <w:rPr>
-          <w:rFonts w:hint="eastAsia"/>
-        </w:rPr>
-        <w:t>）</w:t>
-      </w:r>
-      <w:r>
-        <w:rPr>
-          <w:rFonts w:hint="eastAsia"/>
-        </w:rPr>
-        <w:t xml:space="preserve">public static int binarySearch(int[] a,int key) </w:t>
-      </w:r>
-      <w:r>
-        <w:rPr>
-          <w:rFonts w:hint="eastAsia"/>
-        </w:rPr>
-        <w:t>二分查找</w:t>
-      </w:r>
-      <w:r>
-        <w:rPr>
-          <w:rFonts w:hint="eastAsia"/>
-        </w:rPr>
-        <w:t>数组中元素返回索引，前提</w:t>
-      </w:r>
-      <w:r>
-        <w:rPr>
-          <w:rFonts w:hint="eastAsia"/>
-        </w:rPr>
-        <w:t>是</w:t>
-      </w:r>
-      <w:r>
-        <w:rPr>
-          <w:rFonts w:hint="eastAsia"/>
-        </w:rPr>
-        <w:t>数组是升序</w:t>
-      </w:r>
-      <w:r>
-        <w:rPr>
-          <w:rFonts w:hint="eastAsia"/>
-        </w:rPr>
-        <w:t>的。</w:t>
-      </w:r>
-      <w:r>
-        <w:rPr>
-          <w:rFonts w:hint="eastAsia"/>
-        </w:rPr>
-        <w:t>如果找不到，返回的索引小于</w:t>
-      </w:r>
-      <w:r>
-        <w:rPr>
-          <w:rFonts w:hint="eastAsia"/>
-        </w:rPr>
-        <w:t>0</w:t>
-      </w:r>
-      <w:r>
-        <w:rPr>
-          <w:rFonts w:hint="eastAsia"/>
-        </w:rPr>
-        <w:t>。</w:t>
-      </w:r>
-    </w:p>
-    <w:p>
-      <w:pPr>
-        <w:pStyle w:val="1"/>
-      </w:pPr>
-      <w:r>
-        <w:rPr>
-          <w:rFonts w:hint="eastAsia"/>
-        </w:rPr>
-        <w:t xml:space="preserve">6 </w:t>
-      </w:r>
-      <w:r>
-        <w:rPr>
-          <w:rFonts w:hint="eastAsia"/>
-        </w:rPr>
-        <w:t>基本类型包装类</w:t>
-      </w:r>
-    </w:p>
-    <w:p>
-      <w:pPr>
-        <w:ind w:firstLineChars="200" w:firstLine="420"/>
-      </w:pPr>
-      <w:r>
-        <w:rPr>
-          <w:rFonts w:hint="eastAsia"/>
-        </w:rPr>
-        <w:t>为了对基本数据类型进行更多的操作，</w:t>
-      </w:r>
-      <w:r>
-        <w:rPr>
-          <w:rFonts w:hint="eastAsia"/>
-        </w:rPr>
-        <w:t>Java</w:t>
-      </w:r>
-      <w:r>
-        <w:rPr>
-          <w:rFonts w:hint="eastAsia"/>
-        </w:rPr>
-        <w:t>针对每一种基本数据类型提供了对应的类类型</w:t>
-      </w:r>
-      <w:r>
-        <w:rPr>
-          <w:rFonts w:hint="eastAsia"/>
-        </w:rPr>
-        <w:t>，就是</w:t>
-      </w:r>
-      <w:r>
-        <w:rPr>
-          <w:rFonts w:hint="eastAsia"/>
-        </w:rPr>
-        <w:t>包装类类型。</w:t>
-      </w:r>
-    </w:p>
-    <w:p>
-      <w:pPr>
-        <w:ind w:firstLineChars="200" w:firstLine="420"/>
-      </w:pPr>
-      <w:r>
-        <w:rPr>
-          <w:rFonts w:hint="eastAsia"/>
-        </w:rPr>
-        <w:lastRenderedPageBreak/>
-        <w:t>下面是基本数据类型所对应的包装类：</w:t>
-      </w:r>
-    </w:p>
-    <w:p>
-      <w:pPr>
-        <w:ind w:firstLineChars="200" w:firstLine="420"/>
-      </w:pPr>
-      <w:r>
-        <w:rPr>
-          <w:rFonts w:hint="eastAsia"/>
-        </w:rPr>
-        <w:t>byte</w:t>
-      </w:r>
-      <w:r>
-        <w:t xml:space="preserve"> -&gt; Byte</w:t>
-      </w:r>
-      <w:r>
-        <w:rPr>
-          <w:rFonts w:hint="eastAsia"/>
-        </w:rPr>
-        <w:t>；</w:t>
-      </w:r>
-      <w:r>
-        <w:rPr>
-          <w:rFonts w:hint="eastAsia"/>
-        </w:rPr>
-        <w:t>short -&gt; Short</w:t>
-      </w:r>
-      <w:r>
-        <w:rPr>
-          <w:rFonts w:hint="eastAsia"/>
-        </w:rPr>
-        <w:t>；</w:t>
-      </w:r>
-      <w:r>
-        <w:rPr>
-          <w:rFonts w:hint="eastAsia"/>
-        </w:rPr>
-        <w:t xml:space="preserve">int </w:t>
-      </w:r>
-      <w:r>
-        <w:t>–</w:t>
-      </w:r>
-      <w:r>
-        <w:rPr>
-          <w:rFonts w:hint="eastAsia"/>
-        </w:rPr>
-        <w:t>&gt; Integer</w:t>
-      </w:r>
-      <w:r>
-        <w:rPr>
-          <w:rFonts w:hint="eastAsia"/>
-        </w:rPr>
-        <w:t>；</w:t>
-      </w:r>
-      <w:r>
-        <w:rPr>
-          <w:rFonts w:hint="eastAsia"/>
-        </w:rPr>
-        <w:t>long</w:t>
-      </w:r>
-      <w:r>
-        <w:t xml:space="preserve"> -&gt; Long</w:t>
-      </w:r>
-      <w:r>
-        <w:rPr>
-          <w:rFonts w:hint="eastAsia"/>
-        </w:rPr>
-        <w:t>；</w:t>
-      </w:r>
-      <w:r>
-        <w:rPr>
-          <w:rFonts w:hint="eastAsia"/>
-        </w:rPr>
-        <w:t>float -&gt; Float</w:t>
-      </w:r>
-      <w:r>
-        <w:rPr>
-          <w:rFonts w:hint="eastAsia"/>
-        </w:rPr>
-        <w:t>；</w:t>
-      </w:r>
-      <w:r>
-        <w:rPr>
-          <w:rFonts w:hint="eastAsia"/>
-        </w:rPr>
-        <w:t>double -&gt; double</w:t>
-      </w:r>
-      <w:r>
-        <w:rPr>
-          <w:rFonts w:hint="eastAsia"/>
-        </w:rPr>
-        <w:t>；</w:t>
-      </w:r>
-      <w:r>
-        <w:rPr>
-          <w:rFonts w:hint="eastAsia"/>
-        </w:rPr>
-        <w:t>char -&gt; Character</w:t>
-      </w:r>
-      <w:r>
-        <w:rPr>
-          <w:rFonts w:hint="eastAsia"/>
-        </w:rPr>
-        <w:t>；</w:t>
-      </w:r>
-      <w:r>
-        <w:rPr>
-          <w:rFonts w:hint="eastAsia"/>
-        </w:rPr>
-        <w:t>boolean - &gt; Boolean</w:t>
-      </w:r>
-    </w:p>
-    <w:p>
-      <w:pPr>
-        <w:ind w:firstLineChars="200" w:firstLine="420"/>
-      </w:pPr>
-      <w:r>
-        <w:t>这些类中主要都是静态成员</w:t>
-      </w:r>
-      <w:r>
-        <w:rPr>
-          <w:rFonts w:hint="eastAsia"/>
-        </w:rPr>
-        <w:t>。</w:t>
-      </w:r>
-      <w:r>
-        <w:rPr>
-          <w:rFonts w:hint="eastAsia"/>
-        </w:rPr>
-        <w:t>常用的是，包装类</w:t>
-      </w:r>
-      <w:r>
-        <w:rPr>
-          <w:rFonts w:hint="eastAsia"/>
-        </w:rPr>
-        <w:t>中提供了把字符串转换成特定的数据类型的方法，即</w:t>
-      </w:r>
-      <w:r>
-        <w:rPr>
-          <w:rFonts w:hint="eastAsia"/>
-        </w:rPr>
-        <w:t>parseXxx</w:t>
-      </w:r>
-      <w:r>
-        <w:rPr>
-          <w:rFonts w:hint="eastAsia"/>
-        </w:rPr>
-        <w:t>方法，比如：</w:t>
-      </w:r>
-      <w:r>
-        <w:rPr>
-          <w:rFonts w:hint="eastAsia"/>
-        </w:rPr>
-        <w:t>Interger.parse</w:t>
-      </w:r>
-      <w:r>
-        <w:t>Int(str)</w:t>
-      </w:r>
-      <w:r>
-        <w:rPr>
-          <w:rFonts w:hint="eastAsia"/>
-        </w:rPr>
-        <w:t>。</w:t>
-      </w:r>
-    </w:p>
-    <w:p>
-      <w:pPr>
-        <w:pStyle w:val="2"/>
-      </w:pPr>
-      <w:r>
-        <w:rPr>
-          <w:rFonts w:hint="eastAsia"/>
-        </w:rPr>
-        <w:t>6.1 Integer</w:t>
-      </w:r>
-    </w:p>
-    <w:p>
-      <w:pPr>
-        <w:pStyle w:val="3"/>
-      </w:pPr>
-      <w:r>
-        <w:rPr>
-          <w:rFonts w:hint="eastAsia"/>
-        </w:rPr>
-        <w:t xml:space="preserve">6.1.1 </w:t>
-      </w:r>
-      <w:r>
-        <w:rPr>
-          <w:rFonts w:hint="eastAsia"/>
-        </w:rPr>
-        <w:t>构造方法</w:t>
-      </w:r>
-    </w:p>
-    <w:p>
-      <w:pPr>
-        <w:ind w:firstLineChars="200" w:firstLine="420"/>
-      </w:pPr>
-      <w:r>
-        <w:rPr>
-          <w:rFonts w:hint="eastAsia"/>
-        </w:rPr>
-        <w:t>（</w:t>
-      </w:r>
-      <w:r>
-        <w:rPr>
-          <w:rFonts w:hint="eastAsia"/>
-        </w:rPr>
-        <w:t>1</w:t>
-      </w:r>
-      <w:r>
-        <w:rPr>
-          <w:rFonts w:hint="eastAsia"/>
-        </w:rPr>
-        <w:t>）</w:t>
-      </w:r>
-      <w:r>
-        <w:t>public Integer(int value)</w:t>
-      </w:r>
-      <w:r>
-        <w:rPr>
-          <w:rFonts w:hint="eastAsia"/>
-        </w:rPr>
-        <w:t>：</w:t>
-      </w:r>
-      <w:r>
-        <w:t>由</w:t>
-      </w:r>
-      <w:r>
-        <w:rPr>
-          <w:rFonts w:hint="eastAsia"/>
-        </w:rPr>
-        <w:t>int</w:t>
-      </w:r>
-      <w:r>
-        <w:rPr>
-          <w:rFonts w:hint="eastAsia"/>
-        </w:rPr>
-        <w:t>类型创建</w:t>
-      </w:r>
-      <w:r>
-        <w:rPr>
-          <w:rFonts w:hint="eastAsia"/>
-        </w:rPr>
-        <w:t>Integer</w:t>
-      </w:r>
-      <w:r>
-        <w:rPr>
-          <w:rFonts w:hint="eastAsia"/>
-        </w:rPr>
-        <w:t>对象</w:t>
-      </w:r>
-    </w:p>
-    <w:p>
-      <w:pPr>
-        <w:ind w:firstLineChars="200" w:firstLine="420"/>
-      </w:pPr>
-      <w:r>
-        <w:rPr>
-          <w:rFonts w:hint="eastAsia"/>
-        </w:rPr>
-        <w:t>（</w:t>
-      </w:r>
-      <w:r>
-        <w:rPr>
-          <w:rFonts w:hint="eastAsia"/>
-        </w:rPr>
-        <w:t>2</w:t>
-      </w:r>
-      <w:r>
-        <w:rPr>
-          <w:rFonts w:hint="eastAsia"/>
-        </w:rPr>
-        <w:t>）</w:t>
-      </w:r>
-      <w:r>
-        <w:rPr>
-          <w:rFonts w:hint="eastAsia"/>
-        </w:rPr>
-        <w:t>public Integer(String s)</w:t>
-      </w:r>
-      <w:r>
-        <w:rPr>
-          <w:rFonts w:hint="eastAsia"/>
-        </w:rPr>
-        <w:t>：可将字符串转换成</w:t>
-      </w:r>
-      <w:r>
-        <w:rPr>
-          <w:rFonts w:hint="eastAsia"/>
-        </w:rPr>
-        <w:t>Integer</w:t>
-      </w:r>
-      <w:r>
-        <w:rPr>
-          <w:rFonts w:hint="eastAsia"/>
-        </w:rPr>
-        <w:t>类型，字符串必须符合要求，否则不能转换会出现</w:t>
-      </w:r>
-      <w:r>
-        <w:rPr>
-          <w:rFonts w:hint="eastAsia"/>
-        </w:rPr>
-        <w:t>NumberFormatException</w:t>
-      </w:r>
-      <w:r>
-        <w:rPr>
-          <w:rFonts w:hint="eastAsia"/>
-        </w:rPr>
-        <w:t>异常。</w:t>
-      </w:r>
-    </w:p>
-    <w:p>
-      <w:pPr>
-        <w:pStyle w:val="3"/>
-      </w:pPr>
-      <w:r>
-        <w:rPr>
-          <w:rFonts w:hint="eastAsia"/>
-        </w:rPr>
-        <w:t xml:space="preserve">6.1.2 </w:t>
-      </w:r>
-      <w:r>
-        <w:rPr>
-          <w:rFonts w:hint="eastAsia"/>
-        </w:rPr>
-        <w:t>将十进制转换为其他进制的字符串形式</w:t>
-      </w:r>
-    </w:p>
-    <w:p>
-      <w:pPr>
-        <w:ind w:firstLineChars="200" w:firstLine="420"/>
-      </w:pPr>
-      <w:r>
-        <w:rPr>
-          <w:rFonts w:hint="eastAsia"/>
-        </w:rPr>
-        <w:t>常用的有将十进制转换为二进制、八进制和十六进制的字符串。分别用以下方法：</w:t>
-      </w:r>
-    </w:p>
-    <w:p>
-      <w:pPr>
-        <w:ind w:firstLineChars="200" w:firstLine="420"/>
-      </w:pPr>
-      <w:r>
-        <w:rPr>
-          <w:rFonts w:hint="eastAsia"/>
-        </w:rPr>
-        <w:t>（</w:t>
-      </w:r>
-      <w:r>
-        <w:rPr>
-          <w:rFonts w:hint="eastAsia"/>
-        </w:rPr>
-        <w:t>1</w:t>
-      </w:r>
-      <w:r>
-        <w:rPr>
-          <w:rFonts w:hint="eastAsia"/>
-        </w:rPr>
-        <w:t>）</w:t>
-      </w:r>
-      <w:r>
-        <w:t>public static String toBinaryString(int i)</w:t>
-      </w:r>
-      <w:r>
-        <w:rPr>
-          <w:rFonts w:hint="eastAsia"/>
-        </w:rPr>
-        <w:t>：</w:t>
-      </w:r>
-      <w:r>
-        <w:t>转换为二进制</w:t>
-      </w:r>
-    </w:p>
-    <w:p>
-      <w:pPr>
-        <w:ind w:firstLineChars="200" w:firstLine="420"/>
-      </w:pPr>
-      <w:r>
-        <w:rPr>
-          <w:rFonts w:hint="eastAsia"/>
-        </w:rPr>
-        <w:t>（</w:t>
-      </w:r>
-      <w:r>
-        <w:rPr>
-          <w:rFonts w:hint="eastAsia"/>
-        </w:rPr>
-        <w:t>2</w:t>
-      </w:r>
-      <w:r>
-        <w:rPr>
-          <w:rFonts w:hint="eastAsia"/>
-        </w:rPr>
-        <w:t>）</w:t>
-      </w:r>
-      <w:r>
-        <w:t>public static String toOctalString(int i)</w:t>
-      </w:r>
-      <w:r>
-        <w:rPr>
-          <w:rFonts w:hint="eastAsia"/>
-        </w:rPr>
-        <w:t>：</w:t>
-      </w:r>
-      <w:r>
-        <w:t>八进制</w:t>
-      </w:r>
-    </w:p>
-    <w:p>
-      <w:pPr>
-        <w:ind w:firstLineChars="200" w:firstLine="420"/>
-      </w:pPr>
-      <w:r>
-        <w:rPr>
-          <w:rFonts w:hint="eastAsia"/>
-        </w:rPr>
-        <w:t>（</w:t>
-      </w:r>
-      <w:r>
-        <w:rPr>
-          <w:rFonts w:hint="eastAsia"/>
-        </w:rPr>
-        <w:t>3</w:t>
-      </w:r>
-      <w:r>
-        <w:rPr>
-          <w:rFonts w:hint="eastAsia"/>
-        </w:rPr>
-        <w:t>）</w:t>
-      </w:r>
-      <w:r>
-        <w:rPr>
-          <w:rFonts w:hint="eastAsia"/>
-        </w:rPr>
-        <w:t>public static String toHexString(int i)</w:t>
-      </w:r>
-      <w:r>
-        <w:rPr>
-          <w:rFonts w:hint="eastAsia"/>
-        </w:rPr>
-        <w:t>：十六进制。</w:t>
-      </w:r>
-    </w:p>
-    <w:p>
-      <w:pPr>
-        <w:ind w:firstLineChars="200" w:firstLine="420"/>
-      </w:pPr>
-      <w:r>
-        <w:rPr>
-          <w:rFonts w:hint="eastAsia"/>
-        </w:rPr>
-        <w:t>例子：</w:t>
-      </w:r>
-      <w:r>
-        <w:rPr>
-          <w:rFonts w:hint="eastAsia"/>
-        </w:rPr>
-        <w:t>String s = Integer.toHexString(100);</w:t>
-      </w:r>
-    </w:p>
-    <w:p>
-      <w:pPr>
-        <w:ind w:firstLineChars="200" w:firstLine="420"/>
-      </w:pPr>
-      <w:r>
-        <w:t>还能用</w:t>
-      </w:r>
-      <w:r>
-        <w:rPr>
-          <w:rFonts w:hint="eastAsia"/>
-        </w:rPr>
-        <w:t>toString</w:t>
-      </w:r>
-      <w:r>
-        <w:t>()</w:t>
-      </w:r>
-      <w:r>
-        <w:t>方法将十进制转为任意进制的字符串</w:t>
-      </w:r>
-      <w:r>
-        <w:rPr>
-          <w:rFonts w:hint="eastAsia"/>
-        </w:rPr>
-        <w:t>，</w:t>
-      </w:r>
-      <w:r>
-        <w:t>注意该方法的原型</w:t>
-      </w:r>
-      <w:r>
-        <w:rPr>
-          <w:rFonts w:hint="eastAsia"/>
-        </w:rPr>
-        <w:t>，</w:t>
-      </w:r>
-      <w:r>
-        <w:t>是静态方法</w:t>
-      </w:r>
-      <w:r>
-        <w:rPr>
-          <w:rFonts w:hint="eastAsia"/>
-        </w:rPr>
-        <w:t>：</w:t>
-      </w:r>
-    </w:p>
-    <w:p>
-      <w:pPr>
-        <w:ind w:firstLineChars="200" w:firstLine="420"/>
-      </w:pPr>
-      <w:r>
-        <w:rPr>
-          <w:rFonts w:hint="eastAsia"/>
-        </w:rPr>
-        <w:t>public static String toString(</w:t>
-      </w:r>
-      <w:r>
-        <w:t>int t, int radix</w:t>
-      </w:r>
-      <w:r>
-        <w:rPr>
-          <w:rFonts w:hint="eastAsia"/>
-        </w:rPr>
-        <w:t>)</w:t>
-      </w:r>
-      <w:r>
-        <w:rPr>
-          <w:rFonts w:hint="eastAsia"/>
-        </w:rPr>
-        <w:t>，参数</w:t>
-      </w:r>
-      <w:r>
-        <w:rPr>
-          <w:rFonts w:hint="eastAsia"/>
-        </w:rPr>
-        <w:t>1</w:t>
-      </w:r>
-      <w:r>
-        <w:rPr>
-          <w:rFonts w:hint="eastAsia"/>
-        </w:rPr>
-        <w:t>是十进制数，参数</w:t>
-      </w:r>
-      <w:r>
-        <w:rPr>
-          <w:rFonts w:hint="eastAsia"/>
-        </w:rPr>
-        <w:t>2</w:t>
-      </w:r>
-      <w:r>
-        <w:rPr>
-          <w:rFonts w:hint="eastAsia"/>
-        </w:rPr>
-        <w:t>是要转换成的进制数。</w:t>
-      </w:r>
-    </w:p>
-    <w:p>
-      <w:pPr>
-        <w:ind w:firstLineChars="200" w:firstLine="420"/>
-      </w:pPr>
-      <w:r>
-        <w:t>比如</w:t>
-      </w:r>
-      <w:r>
-        <w:rPr>
-          <w:rFonts w:hint="eastAsia"/>
-        </w:rPr>
-        <w:t>String fif = Integer.toString(</w:t>
-      </w:r>
-      <w:r>
-        <w:t>100, 15</w:t>
-      </w:r>
-      <w:r>
-        <w:rPr>
-          <w:rFonts w:hint="eastAsia"/>
-        </w:rPr>
-        <w:t>)</w:t>
-      </w:r>
-      <w:r>
-        <w:rPr>
-          <w:rFonts w:hint="eastAsia"/>
-        </w:rPr>
-        <w:t>，就是把</w:t>
-      </w:r>
-      <w:r>
-        <w:rPr>
-          <w:rFonts w:hint="eastAsia"/>
-        </w:rPr>
-        <w:t>100</w:t>
-      </w:r>
-      <w:r>
-        <w:rPr>
-          <w:rFonts w:hint="eastAsia"/>
-        </w:rPr>
-        <w:t>转为</w:t>
-      </w:r>
-      <w:r>
-        <w:rPr>
-          <w:rFonts w:hint="eastAsia"/>
-        </w:rPr>
-        <w:t>15</w:t>
-      </w:r>
-      <w:r>
-        <w:rPr>
-          <w:rFonts w:hint="eastAsia"/>
-        </w:rPr>
-        <w:t>进制。</w:t>
-      </w:r>
-    </w:p>
-    <w:p>
-      <w:pPr>
-        <w:ind w:firstLineChars="200" w:firstLine="420"/>
-      </w:pPr>
-      <w:r>
-        <w:t>参数</w:t>
-      </w:r>
-      <w:r>
-        <w:rPr>
-          <w:rFonts w:hint="eastAsia"/>
-        </w:rPr>
-        <w:t>2</w:t>
-      </w:r>
-      <w:r>
-        <w:rPr>
-          <w:rFonts w:hint="eastAsia"/>
-        </w:rPr>
-        <w:t>的取值范围是</w:t>
-      </w:r>
-      <w:r>
-        <w:rPr>
-          <w:rFonts w:hint="eastAsia"/>
-        </w:rPr>
-        <w:t>[</w:t>
-      </w:r>
-      <w:r>
-        <w:t>2, 36</w:t>
-      </w:r>
-      <w:r>
-        <w:rPr>
-          <w:rFonts w:hint="eastAsia"/>
-        </w:rPr>
-        <w:t>]</w:t>
-      </w:r>
-      <w:r>
-        <w:rPr>
-          <w:rFonts w:hint="eastAsia"/>
-        </w:rPr>
-        <w:t>，因为数字加上字母能表示的符号只有</w:t>
-      </w:r>
-      <w:r>
-        <w:rPr>
-          <w:rFonts w:hint="eastAsia"/>
-        </w:rPr>
-        <w:t>36</w:t>
-      </w:r>
-      <w:r>
-        <w:rPr>
-          <w:rFonts w:hint="eastAsia"/>
-        </w:rPr>
-        <w:t>个。如果不在这个范围，就不进行转换，返回的还是十进制的字符串形式。</w:t>
-      </w:r>
-    </w:p>
-    <w:p>
-      <w:pPr>
-        <w:ind w:firstLineChars="200" w:firstLine="420"/>
-      </w:pPr>
-      <w:r>
-        <w:t>既然能把十进制转为任意进制</w:t>
-      </w:r>
-      <w:r>
-        <w:rPr>
-          <w:rFonts w:hint="eastAsia"/>
-        </w:rPr>
-        <w:t>，</w:t>
-      </w:r>
-      <w:r>
-        <w:t>那怎么把其他进制字符串转为十进制</w:t>
-      </w:r>
-      <w:r>
-        <w:rPr>
-          <w:rFonts w:hint="eastAsia"/>
-        </w:rPr>
-        <w:t>？</w:t>
-      </w:r>
-      <w:r>
-        <w:t>还是用</w:t>
-      </w:r>
-      <w:r>
-        <w:rPr>
-          <w:rFonts w:hint="eastAsia"/>
-        </w:rPr>
-        <w:t>Integer.parseInt(</w:t>
-      </w:r>
-      <w:r>
-        <w:t>String s, int radix</w:t>
-      </w:r>
-      <w:r>
-        <w:rPr>
-          <w:rFonts w:hint="eastAsia"/>
-        </w:rPr>
-        <w:t>)</w:t>
-      </w:r>
-      <w:r>
-        <w:rPr>
-          <w:rFonts w:hint="eastAsia"/>
-        </w:rPr>
-        <w:t>这个重载。参数</w:t>
-      </w:r>
-      <w:r>
-        <w:rPr>
-          <w:rFonts w:hint="eastAsia"/>
-        </w:rPr>
-        <w:t>2</w:t>
-      </w:r>
-      <w:r>
-        <w:rPr>
-          <w:rFonts w:hint="eastAsia"/>
-        </w:rPr>
-        <w:t>就表示参数</w:t>
-      </w:r>
-      <w:r>
-        <w:rPr>
-          <w:rFonts w:hint="eastAsia"/>
-        </w:rPr>
-        <w:t>1</w:t>
-      </w:r>
-      <w:r>
-        <w:rPr>
-          <w:rFonts w:hint="eastAsia"/>
-        </w:rPr>
-        <w:t>的进制。</w:t>
-      </w:r>
-    </w:p>
-    <w:p>
-      <w:pPr>
-        <w:ind w:firstLineChars="200" w:firstLine="420"/>
-      </w:pPr>
-      <w:r>
-        <w:t>比如</w:t>
-      </w:r>
-      <w:r>
-        <w:rPr>
-          <w:rFonts w:hint="eastAsia"/>
-        </w:rPr>
-        <w:t>：</w:t>
-      </w:r>
-      <w:r>
-        <w:rPr>
-          <w:rFonts w:hint="eastAsia"/>
-        </w:rPr>
-        <w:t>Integer.parseInt(</w:t>
-      </w:r>
-      <w:r>
-        <w:t>“7a”, 16</w:t>
-      </w:r>
-      <w:r>
-        <w:rPr>
-          <w:rFonts w:hint="eastAsia"/>
-        </w:rPr>
-        <w:t>)</w:t>
-      </w:r>
-      <w:r>
-        <w:rPr>
-          <w:rFonts w:hint="eastAsia"/>
-        </w:rPr>
-        <w:t>，就表示把</w:t>
-      </w:r>
-      <w:r>
-        <w:rPr>
-          <w:rFonts w:hint="eastAsia"/>
-        </w:rPr>
-        <w:t>16</w:t>
-      </w:r>
-      <w:r>
-        <w:rPr>
-          <w:rFonts w:hint="eastAsia"/>
-        </w:rPr>
-        <w:t>进制的</w:t>
-      </w:r>
-      <w:r>
-        <w:rPr>
-          <w:rFonts w:hint="eastAsia"/>
-        </w:rPr>
-        <w:t>7a</w:t>
-      </w:r>
-      <w:r>
-        <w:rPr>
-          <w:rFonts w:hint="eastAsia"/>
-        </w:rPr>
-        <w:t>转为十进制返回</w:t>
-      </w:r>
-      <w:r>
-        <w:rPr>
-          <w:rFonts w:hint="eastAsia"/>
-        </w:rPr>
-        <w:t>int</w:t>
-      </w:r>
-      <w:r>
-        <w:rPr>
-          <w:rFonts w:hint="eastAsia"/>
-        </w:rPr>
-        <w:t>类型。</w:t>
-      </w:r>
-    </w:p>
-    <w:p>
-      <w:pPr>
-        <w:ind w:firstLineChars="200" w:firstLine="420"/>
-      </w:pPr>
-      <w:r>
-        <w:rPr>
-          <w:rFonts w:hint="eastAsia"/>
-        </w:rPr>
-        <w:t>需要注意不能写该进制没有的符号，比如：</w:t>
-      </w:r>
-      <w:r>
-        <w:rPr>
-          <w:rFonts w:hint="eastAsia"/>
-        </w:rPr>
-        <w:t>Integer.parseInt(</w:t>
-      </w:r>
-      <w:r>
-        <w:rPr>
-          <w:rFonts w:hint="eastAsia"/>
-        </w:rPr>
-        <w:t>“</w:t>
-      </w:r>
-      <w:r>
-        <w:rPr>
-          <w:rFonts w:hint="eastAsia"/>
-        </w:rPr>
-        <w:t>123</w:t>
-      </w:r>
-      <w:r>
-        <w:rPr>
-          <w:rFonts w:hint="eastAsia"/>
-        </w:rPr>
-        <w:t>”</w:t>
-      </w:r>
-      <w:r>
-        <w:rPr>
-          <w:rFonts w:hint="eastAsia"/>
-        </w:rPr>
-        <w:t>,2)</w:t>
-      </w:r>
-      <w:r>
-        <w:rPr>
-          <w:rFonts w:hint="eastAsia"/>
-        </w:rPr>
-        <w:t>；这样会出现异常，因为</w:t>
-      </w:r>
-      <w:r>
-        <w:rPr>
-          <w:rFonts w:hint="eastAsia"/>
-        </w:rPr>
-        <w:t>2</w:t>
-      </w:r>
-      <w:r>
-        <w:rPr>
-          <w:rFonts w:hint="eastAsia"/>
-        </w:rPr>
-        <w:t>进制中没有</w:t>
-      </w:r>
-      <w:r>
-        <w:rPr>
-          <w:rFonts w:hint="eastAsia"/>
-        </w:rPr>
-        <w:t>2</w:t>
-      </w:r>
-      <w:r>
-        <w:rPr>
-          <w:rFonts w:hint="eastAsia"/>
-        </w:rPr>
-        <w:t>和</w:t>
-      </w:r>
-      <w:r>
-        <w:rPr>
-          <w:rFonts w:hint="eastAsia"/>
-        </w:rPr>
-        <w:t>3</w:t>
-      </w:r>
-      <w:r>
-        <w:rPr>
-          <w:rFonts w:hint="eastAsia"/>
-        </w:rPr>
-        <w:t>。当然，不写参数</w:t>
-      </w:r>
-      <w:r>
-        <w:rPr>
-          <w:rFonts w:hint="eastAsia"/>
-        </w:rPr>
-        <w:t>2</w:t>
-      </w:r>
-      <w:r>
-        <w:rPr>
-          <w:rFonts w:hint="eastAsia"/>
-        </w:rPr>
-        <w:t>，就是直接将字符串当做十进制转换成十进制的数字</w:t>
-      </w:r>
-      <w:r>
-        <w:rPr>
-          <w:rFonts w:hint="eastAsia"/>
-        </w:rPr>
-        <w:t>。</w:t>
-      </w:r>
-    </w:p>
-    <w:p>
-      <w:pPr>
-        <w:pStyle w:val="3"/>
-      </w:pPr>
-      <w:r>
-        <w:rPr>
-          <w:rFonts w:hint="eastAsia"/>
-        </w:rPr>
-        <w:t xml:space="preserve">6.1.3 </w:t>
-      </w:r>
-      <w:r>
-        <w:t>int</w:t>
-      </w:r>
-      <w:r>
-        <w:t>类型的最值</w:t>
-      </w:r>
-    </w:p>
-    <w:p>
-      <w:pPr>
-        <w:ind w:firstLineChars="200" w:firstLine="420"/>
-      </w:pPr>
-      <w:r>
-        <w:t>Integer</w:t>
-      </w:r>
-      <w:r>
-        <w:t>中提供了两个常量表示</w:t>
-      </w:r>
-      <w:r>
-        <w:rPr>
-          <w:rFonts w:hint="eastAsia"/>
-        </w:rPr>
-        <w:t>int</w:t>
-      </w:r>
-      <w:r>
-        <w:rPr>
-          <w:rFonts w:hint="eastAsia"/>
-        </w:rPr>
-        <w:t>类型的最大值和最小值，分别是：</w:t>
-      </w:r>
-    </w:p>
-    <w:p>
-      <w:pPr>
-        <w:ind w:firstLineChars="200" w:firstLine="420"/>
-      </w:pPr>
-      <w:r>
-        <w:t>public static final int MAX_VALUE</w:t>
-      </w:r>
-      <w:r>
-        <w:rPr>
-          <w:rFonts w:hint="eastAsia"/>
-        </w:rPr>
-        <w:t>；</w:t>
-      </w:r>
-    </w:p>
-    <w:p>
-      <w:pPr>
-        <w:ind w:firstLineChars="200" w:firstLine="420"/>
-      </w:pPr>
-      <w:r>
-        <w:t>public static final int MIN_VALUE</w:t>
-      </w:r>
-      <w:r>
-        <w:rPr>
-          <w:rFonts w:hint="eastAsia"/>
-        </w:rPr>
-        <w:t>。</w:t>
-      </w:r>
-    </w:p>
-    <w:p>
-      <w:pPr>
-        <w:ind w:firstLineChars="200" w:firstLine="420"/>
-      </w:pPr>
-      <w:r>
-        <w:t>外界访问使用</w:t>
-      </w:r>
-      <w:r>
-        <w:t>Integer.MAX_VALUE</w:t>
-      </w:r>
-      <w:r>
-        <w:rPr>
-          <w:rFonts w:hint="eastAsia"/>
-        </w:rPr>
-        <w:t>。</w:t>
-      </w:r>
-    </w:p>
-    <w:p>
-      <w:pPr>
-        <w:pStyle w:val="3"/>
-      </w:pPr>
-      <w:r>
-        <w:rPr>
-          <w:rFonts w:hint="eastAsia"/>
-        </w:rPr>
-        <w:lastRenderedPageBreak/>
-        <w:t xml:space="preserve">6.1.4 </w:t>
-      </w:r>
-      <w:r>
-        <w:t>int</w:t>
-      </w:r>
-      <w:r>
-        <w:t>和</w:t>
-      </w:r>
-      <w:r>
-        <w:t>String</w:t>
-      </w:r>
-      <w:r>
-        <w:t>相互转换</w:t>
-      </w:r>
-    </w:p>
-    <w:p>
-      <w:pPr>
-        <w:ind w:firstLineChars="200" w:firstLine="420"/>
-      </w:pPr>
-      <w:r>
-        <w:rPr>
-          <w:rFonts w:hint="eastAsia"/>
-        </w:rPr>
-        <w:t>（</w:t>
-      </w:r>
-      <w:r>
-        <w:rPr>
-          <w:rFonts w:hint="eastAsia"/>
-        </w:rPr>
-        <w:t>1</w:t>
-      </w:r>
-      <w:r>
-        <w:rPr>
-          <w:rFonts w:hint="eastAsia"/>
-        </w:rPr>
-        <w:t>）</w:t>
-      </w:r>
-      <w:r>
-        <w:rPr>
-          <w:rFonts w:hint="eastAsia"/>
-        </w:rPr>
-        <w:t>int</w:t>
-      </w:r>
-      <w:r>
-        <w:rPr>
-          <w:rFonts w:hint="eastAsia"/>
-        </w:rPr>
-        <w:t>转换成</w:t>
-      </w:r>
-      <w:r>
-        <w:rPr>
-          <w:rFonts w:hint="eastAsia"/>
-        </w:rPr>
-        <w:t>String</w:t>
-      </w:r>
-    </w:p>
-    <w:p>
-      <w:pPr>
-        <w:ind w:firstLineChars="200" w:firstLine="420"/>
-      </w:pPr>
-      <w:r>
-        <w:tab/>
-      </w:r>
-      <w:r>
-        <w:t>使用</w:t>
-      </w:r>
-      <w:r>
-        <w:rPr>
-          <w:rFonts w:hint="eastAsia"/>
-        </w:rPr>
-        <w:t>String.valueOf()</w:t>
-      </w:r>
-      <w:r>
-        <w:rPr>
-          <w:rFonts w:hint="eastAsia"/>
-        </w:rPr>
-        <w:t>方法：</w:t>
-      </w:r>
-      <w:r>
-        <w:rPr>
-          <w:rFonts w:hint="eastAsia"/>
-        </w:rPr>
-        <w:t>St</w:t>
-      </w:r>
-      <w:r>
-        <w:t>ring str = String.valueOf(100)</w:t>
-      </w:r>
-      <w:r>
-        <w:rPr>
-          <w:rFonts w:hint="eastAsia"/>
-        </w:rPr>
-        <w:t>；</w:t>
-      </w:r>
-    </w:p>
-    <w:p>
-      <w:pPr>
-        <w:ind w:firstLineChars="200" w:firstLine="420"/>
-      </w:pPr>
-      <w:r>
-        <w:tab/>
-      </w:r>
-      <w:r>
-        <w:t>使用</w:t>
-      </w:r>
-      <w:r>
-        <w:t>Integer.toString()</w:t>
-      </w:r>
-      <w:r>
-        <w:t>方法</w:t>
-      </w:r>
-      <w:r>
-        <w:rPr>
-          <w:rFonts w:hint="eastAsia"/>
-        </w:rPr>
-        <w:t>：</w:t>
-      </w:r>
-      <w:r>
-        <w:t>String str = Integer.toString(100);</w:t>
-      </w:r>
-    </w:p>
-    <w:p>
-      <w:pPr>
-        <w:ind w:firstLineChars="200" w:firstLine="420"/>
-      </w:pPr>
-      <w:r>
-        <w:rPr>
-          <w:rFonts w:hint="eastAsia"/>
-        </w:rPr>
-        <w:t>（</w:t>
-      </w:r>
-      <w:r>
-        <w:rPr>
-          <w:rFonts w:hint="eastAsia"/>
-        </w:rPr>
-        <w:t>2</w:t>
-      </w:r>
-      <w:r>
-        <w:rPr>
-          <w:rFonts w:hint="eastAsia"/>
-        </w:rPr>
-        <w:t>）</w:t>
-      </w:r>
-      <w:r>
-        <w:rPr>
-          <w:rFonts w:hint="eastAsia"/>
-        </w:rPr>
-        <w:t>String</w:t>
-      </w:r>
-      <w:r>
-        <w:rPr>
-          <w:rFonts w:hint="eastAsia"/>
-        </w:rPr>
-        <w:t>转换成</w:t>
-      </w:r>
-      <w:r>
-        <w:rPr>
-          <w:rFonts w:hint="eastAsia"/>
-        </w:rPr>
-        <w:t>int</w:t>
-      </w:r>
-    </w:p>
-    <w:p>
-      <w:pPr>
-        <w:ind w:firstLineChars="200" w:firstLine="420"/>
-      </w:pPr>
-      <w:r>
-        <w:tab/>
-      </w:r>
-      <w:r>
-        <w:t>使用</w:t>
-      </w:r>
-      <w:r>
-        <w:rPr>
-          <w:rFonts w:hint="eastAsia"/>
-        </w:rPr>
-        <w:t>Integer.parseInt()</w:t>
-      </w:r>
-      <w:r>
-        <w:rPr>
-          <w:rFonts w:hint="eastAsia"/>
-        </w:rPr>
-        <w:t>方法：</w:t>
-      </w:r>
-      <w:r>
-        <w:rPr>
-          <w:rFonts w:hint="eastAsia"/>
-        </w:rPr>
-        <w:t xml:space="preserve">int </w:t>
-      </w:r>
-      <w:r>
-        <w:t>i</w:t>
-      </w:r>
-      <w:r>
-        <w:rPr>
-          <w:rFonts w:hint="eastAsia"/>
-        </w:rPr>
-        <w:t xml:space="preserve"> </w:t>
-      </w:r>
-      <w:r>
-        <w:t>= Integer.parseInt(“100”);</w:t>
-      </w:r>
-    </w:p>
-    <w:p>
-      <w:pPr>
-        <w:ind w:firstLineChars="200" w:firstLine="420"/>
-      </w:pPr>
-      <w:r>
-        <w:tab/>
-      </w:r>
-      <w:r>
-        <w:t>先把</w:t>
-      </w:r>
-      <w:r>
-        <w:t>String</w:t>
-      </w:r>
-      <w:r>
-        <w:t>转成</w:t>
-      </w:r>
-      <w:r>
-        <w:t>Integer</w:t>
-      </w:r>
-      <w:r>
-        <w:rPr>
-          <w:rFonts w:hint="eastAsia"/>
-        </w:rPr>
-        <w:t>，</w:t>
-      </w:r>
-      <w:r>
-        <w:t>再用</w:t>
-      </w:r>
-      <w:r>
-        <w:t>Integer.intValue</w:t>
-      </w:r>
-      <w:r>
-        <w:t>方法</w:t>
-      </w:r>
-      <w:r>
-        <w:rPr>
-          <w:rFonts w:hint="eastAsia"/>
-        </w:rPr>
-        <w:t>：</w:t>
-      </w:r>
-    </w:p>
-    <w:p>
-      <w:pPr>
-        <w:ind w:firstLineChars="200" w:firstLine="420"/>
-      </w:pPr>
-      <w:r>
-        <w:tab/>
-        <w:t>Integer integer = new Integer(“100”);</w:t>
-      </w:r>
-    </w:p>
-    <w:p>
-      <w:pPr>
-        <w:ind w:firstLineChars="200" w:firstLine="420"/>
-      </w:pPr>
-      <w:r>
-        <w:tab/>
-        <w:t>int i = integer.intValue();</w:t>
-      </w:r>
-    </w:p>
-    <w:p>
-      <w:pPr>
-        <w:pStyle w:val="3"/>
-      </w:pPr>
-      <w:r>
-        <w:rPr>
-          <w:rFonts w:hint="eastAsia"/>
-        </w:rPr>
-        <w:t>6.1</w:t>
-      </w:r>
-      <w:r>
-        <w:t xml:space="preserve">.5 </w:t>
-      </w:r>
-      <w:r>
-        <w:t>装箱和拆箱</w:t>
-      </w:r>
-    </w:p>
-    <w:p>
-      <w:pPr>
-        <w:ind w:firstLineChars="200" w:firstLine="420"/>
-      </w:pPr>
-      <w:r>
-        <w:rPr>
-          <w:rFonts w:hint="eastAsia"/>
-        </w:rPr>
-        <w:t>基本数据类型转成对应的包装类型叫做装箱，</w:t>
-      </w:r>
-      <w:r>
-        <w:rPr>
-          <w:rFonts w:hint="eastAsia"/>
-        </w:rPr>
-        <w:t>常用方法</w:t>
-      </w:r>
-      <w:r>
-        <w:rPr>
-          <w:rFonts w:hint="eastAsia"/>
-        </w:rPr>
-        <w:t>valueOf()</w:t>
-      </w:r>
-      <w:r>
-        <w:rPr>
-          <w:rFonts w:hint="eastAsia"/>
-        </w:rPr>
-        <w:t>，</w:t>
-      </w:r>
-      <w:r>
-        <w:rPr>
-          <w:rFonts w:hint="eastAsia"/>
-        </w:rPr>
-        <w:t>例如：</w:t>
-      </w:r>
-      <w:r>
-        <w:rPr>
-          <w:rFonts w:hint="eastAsia"/>
-        </w:rPr>
-        <w:t>Integer i = new Integer</w:t>
-      </w:r>
-      <w:r>
-        <w:t>.</w:t>
-      </w:r>
-      <w:r>
-        <w:t>valueOf(num)</w:t>
-      </w:r>
-      <w:r>
-        <w:rPr>
-          <w:rFonts w:hint="eastAsia"/>
-        </w:rPr>
-        <w:t>；</w:t>
-      </w:r>
-    </w:p>
-    <w:p>
-      <w:pPr>
-        <w:ind w:firstLineChars="200" w:firstLine="420"/>
-      </w:pPr>
-      <w:r>
-        <w:t>包装类型转成基本数据类型叫做拆箱</w:t>
-      </w:r>
-      <w:r>
-        <w:rPr>
-          <w:rFonts w:hint="eastAsia"/>
-        </w:rPr>
-        <w:t>，</w:t>
-      </w:r>
-      <w:r>
-        <w:t>常用方法</w:t>
-      </w:r>
-      <w:r>
-        <w:rPr>
-          <w:rFonts w:hint="eastAsia"/>
-        </w:rPr>
-        <w:t>xxxValue</w:t>
-      </w:r>
-      <w:r>
-        <w:rPr>
-          <w:rFonts w:hint="eastAsia"/>
-        </w:rPr>
-        <w:t>，例如：</w:t>
-      </w:r>
-      <w:r>
-        <w:rPr>
-          <w:rFonts w:hint="eastAsia"/>
-        </w:rPr>
-        <w:t>int num = i.intValue()</w:t>
-      </w:r>
-      <w:r>
-        <w:rPr>
-          <w:rFonts w:hint="eastAsia"/>
-        </w:rPr>
-        <w:t>。</w:t>
-      </w:r>
-    </w:p>
-    <w:p>
-      <w:pPr>
-        <w:ind w:firstLineChars="200" w:firstLine="420"/>
-      </w:pPr>
-      <w:r>
-        <w:rPr>
-          <w:rFonts w:hint="eastAsia"/>
-        </w:rPr>
-        <w:t>JDK</w:t>
-      </w:r>
-      <w:r>
-        <w:t>5</w:t>
-      </w:r>
-      <w:r>
-        <w:rPr>
-          <w:rFonts w:hint="eastAsia"/>
-        </w:rPr>
-        <w:t>后，自动帮助我们完成了装箱和拆箱过程，也就是基本数据类型和包装类型可以直接相互赋值，例如：</w:t>
-      </w:r>
-      <w:r>
-        <w:rPr>
-          <w:rFonts w:hint="eastAsia"/>
-        </w:rPr>
-        <w:t>Integer i = 100</w:t>
-      </w:r>
-      <w:r>
-        <w:rPr>
-          <w:rFonts w:hint="eastAsia"/>
-        </w:rPr>
-        <w:t>；</w:t>
-      </w:r>
-      <w:r>
-        <w:rPr>
-          <w:rFonts w:hint="eastAsia"/>
-        </w:rPr>
-        <w:t>int num = new Integer(</w:t>
-      </w:r>
-      <w:r>
-        <w:t>100</w:t>
-      </w:r>
-      <w:r>
-        <w:rPr>
-          <w:rFonts w:hint="eastAsia"/>
-        </w:rPr>
-        <w:t>)</w:t>
-      </w:r>
-      <w:r>
-        <w:rPr>
-          <w:rFonts w:hint="eastAsia"/>
-        </w:rPr>
-        <w:t>。</w:t>
-      </w:r>
-    </w:p>
-    <w:p>
-      <w:pPr>
-        <w:pStyle w:val="3"/>
-      </w:pPr>
-      <w:r>
-        <w:rPr>
-          <w:rFonts w:hint="eastAsia"/>
-        </w:rPr>
-        <w:t>6.1.6 Integer</w:t>
-      </w:r>
-      <w:r>
-        <w:rPr>
-          <w:rFonts w:hint="eastAsia"/>
-        </w:rPr>
-        <w:t>常量池</w:t>
-      </w:r>
-    </w:p>
-    <w:p>
-      <w:pPr>
-        <w:ind w:firstLineChars="200" w:firstLine="420"/>
-      </w:pPr>
-      <w:r>
-        <w:rPr>
-          <w:rFonts w:hint="eastAsia"/>
-        </w:rPr>
-        <w:t>Integer</w:t>
-      </w:r>
-      <w:r>
-        <w:rPr>
-          <w:rFonts w:hint="eastAsia"/>
-        </w:rPr>
-        <w:t>中有常量池，值的范围是</w:t>
-      </w:r>
-      <w:r>
-        <w:rPr>
-          <w:rFonts w:hint="eastAsia"/>
-        </w:rPr>
-        <w:t>[</w:t>
-      </w:r>
-      <w:r>
-        <w:t>-128, 127</w:t>
-      </w:r>
-      <w:r>
-        <w:rPr>
-          <w:rFonts w:hint="eastAsia"/>
-        </w:rPr>
-        <w:t>]</w:t>
-      </w:r>
-      <w:r>
-        <w:rPr>
-          <w:rFonts w:hint="eastAsia"/>
-        </w:rPr>
-        <w:t>，如果你直接赋值给</w:t>
-      </w:r>
-      <w:r>
-        <w:rPr>
-          <w:rFonts w:hint="eastAsia"/>
-        </w:rPr>
-        <w:t>Integer</w:t>
-      </w:r>
-      <w:r>
-        <w:rPr>
-          <w:rFonts w:hint="eastAsia"/>
-        </w:rPr>
-        <w:t>的变量值在此范围，那么会直接从常量池中得到。例子：</w:t>
       </w:r>
     </w:p>
     <w:tbl>
@@ -11539,53 +7666,87 @@
                 <w:szCs w:val="21"/>
               </w:rPr>
               <w:br/>
-              <w:t xml:space="preserve">        Integer i1 = </w:t>
-            </w:r>
-            <w:r>
-              <w:rPr>
-                <w:rFonts w:ascii="Consolas" w:eastAsia="宋体" w:hAnsi="Consolas" w:cs="宋体"/>
-                <w:color w:val="0000FF"/>
-                <w:kern w:val="0"/>
-                <w:szCs w:val="21"/>
-              </w:rPr>
-              <w:t>127</w:t>
-            </w:r>
-            <w:r>
-              <w:rPr>
-                <w:rFonts w:ascii="Consolas" w:eastAsia="宋体" w:hAnsi="Consolas" w:cs="宋体"/>
-                <w:color w:val="000000"/>
-                <w:kern w:val="0"/>
-                <w:szCs w:val="21"/>
-              </w:rPr>
-              <w:t>;</w:t>
-            </w:r>
-            <w:r>
-              <w:rPr>
-                <w:rFonts w:ascii="Consolas" w:eastAsia="宋体" w:hAnsi="Consolas" w:cs="宋体"/>
-                <w:color w:val="000000"/>
-                <w:kern w:val="0"/>
-                <w:szCs w:val="21"/>
-              </w:rPr>
-              <w:br/>
-              <w:t xml:space="preserve">        Integer i2 = </w:t>
-            </w:r>
-            <w:r>
-              <w:rPr>
-                <w:rFonts w:ascii="Consolas" w:eastAsia="宋体" w:hAnsi="Consolas" w:cs="宋体"/>
-                <w:color w:val="0000FF"/>
-                <w:kern w:val="0"/>
-                <w:szCs w:val="21"/>
-              </w:rPr>
-              <w:t>127</w:t>
-            </w:r>
-            <w:r>
-              <w:rPr>
-                <w:rFonts w:ascii="Consolas" w:eastAsia="宋体" w:hAnsi="Consolas" w:cs="宋体"/>
-                <w:color w:val="000000"/>
-                <w:kern w:val="0"/>
-                <w:szCs w:val="21"/>
-              </w:rPr>
-              <w:t>;</w:t>
+              <w:t xml:space="preserve">        </w:t>
+            </w:r>
+            <w:r>
+              <w:rPr>
+                <w:rFonts w:ascii="Consolas" w:eastAsia="宋体" w:hAnsi="Consolas" w:cs="宋体"/>
+                <w:b/>
+                <w:bCs/>
+                <w:color w:val="000080"/>
+                <w:kern w:val="0"/>
+                <w:szCs w:val="21"/>
+              </w:rPr>
+              <w:t xml:space="preserve">int </w:t>
+            </w:r>
+            <w:r>
+              <w:rPr>
+                <w:rFonts w:ascii="Consolas" w:eastAsia="宋体" w:hAnsi="Consolas" w:cs="宋体"/>
+                <w:color w:val="000000"/>
+                <w:kern w:val="0"/>
+                <w:szCs w:val="21"/>
+              </w:rPr>
+              <w:t xml:space="preserve">times = </w:t>
+            </w:r>
+            <w:r>
+              <w:rPr>
+                <w:rFonts w:ascii="Consolas" w:eastAsia="宋体" w:hAnsi="Consolas" w:cs="宋体"/>
+                <w:i/>
+                <w:iCs/>
+                <w:color w:val="000000"/>
+                <w:kern w:val="0"/>
+                <w:szCs w:val="21"/>
+              </w:rPr>
+              <w:t>getCount</w:t>
+            </w:r>
+            <w:r>
+              <w:rPr>
+                <w:rFonts w:ascii="Consolas" w:eastAsia="宋体" w:hAnsi="Consolas" w:cs="宋体"/>
+                <w:color w:val="000000"/>
+                <w:kern w:val="0"/>
+                <w:szCs w:val="21"/>
+              </w:rPr>
+              <w:t>(</w:t>
+            </w:r>
+            <w:r>
+              <w:rPr>
+                <w:rFonts w:ascii="Consolas" w:eastAsia="宋体" w:hAnsi="Consolas" w:cs="宋体"/>
+                <w:b/>
+                <w:bCs/>
+                <w:color w:val="008000"/>
+                <w:kern w:val="0"/>
+                <w:szCs w:val="21"/>
+              </w:rPr>
+              <w:t>"aaabbaaaaahelloaaavabhx"</w:t>
+            </w:r>
+            <w:r>
+              <w:rPr>
+                <w:rFonts w:ascii="Consolas" w:eastAsia="宋体" w:hAnsi="Consolas" w:cs="宋体"/>
+                <w:color w:val="000000"/>
+                <w:kern w:val="0"/>
+                <w:szCs w:val="21"/>
+              </w:rPr>
+              <w:t xml:space="preserve">, </w:t>
+            </w:r>
+            <w:r>
+              <w:rPr>
+                <w:rFonts w:ascii="Consolas" w:eastAsia="宋体" w:hAnsi="Consolas" w:cs="宋体"/>
+                <w:b/>
+                <w:bCs/>
+                <w:color w:val="008000"/>
+                <w:kern w:val="0"/>
+                <w:szCs w:val="21"/>
+              </w:rPr>
+              <w:t>"aaa"</w:t>
+            </w:r>
+            <w:r>
+              <w:rPr>
+                <w:rFonts w:ascii="Consolas" w:eastAsia="宋体" w:hAnsi="Consolas" w:cs="宋体"/>
+                <w:color w:val="000000"/>
+                <w:kern w:val="0"/>
+                <w:szCs w:val="21"/>
+              </w:rPr>
+              <w:t>);</w:t>
             </w:r>
             <w:r>
               <w:rPr>
@@ -11617,7 +7778,153 @@
                 <w:kern w:val="0"/>
                 <w:szCs w:val="21"/>
               </w:rPr>
-              <w:t xml:space="preserve">.println(i1 == i2); </w:t>
+              <w:t>.println(</w:t>
+            </w:r>
+            <w:r>
+              <w:rPr>
+                <w:rFonts w:ascii="Consolas" w:eastAsia="宋体" w:hAnsi="Consolas" w:cs="宋体"/>
+                <w:b/>
+                <w:bCs/>
+                <w:color w:val="008000"/>
+                <w:kern w:val="0"/>
+                <w:szCs w:val="21"/>
+              </w:rPr>
+              <w:t>"</w:t>
+            </w:r>
+            <w:r>
+              <w:rPr>
+                <w:rFonts w:ascii="Consolas" w:eastAsia="宋体" w:hAnsi="Consolas" w:cs="宋体"/>
+                <w:b/>
+                <w:bCs/>
+                <w:color w:val="000080"/>
+                <w:kern w:val="0"/>
+                <w:szCs w:val="21"/>
+              </w:rPr>
+              <w:t>\"</w:t>
+            </w:r>
+            <w:r>
+              <w:rPr>
+                <w:rFonts w:ascii="Consolas" w:eastAsia="宋体" w:hAnsi="Consolas" w:cs="宋体"/>
+                <w:b/>
+                <w:bCs/>
+                <w:color w:val="008000"/>
+                <w:kern w:val="0"/>
+                <w:szCs w:val="21"/>
+              </w:rPr>
+              <w:t>aaa</w:t>
+            </w:r>
+            <w:r>
+              <w:rPr>
+                <w:rFonts w:ascii="Consolas" w:eastAsia="宋体" w:hAnsi="Consolas" w:cs="宋体"/>
+                <w:b/>
+                <w:bCs/>
+                <w:color w:val="000080"/>
+                <w:kern w:val="0"/>
+                <w:szCs w:val="21"/>
+              </w:rPr>
+              <w:t>\"</w:t>
+            </w:r>
+            <w:r>
+              <w:rPr>
+                <w:rFonts w:ascii="宋体" w:eastAsia="宋体" w:hAnsi="宋体" w:cs="宋体" w:hint="eastAsia"/>
+                <w:b/>
+                <w:bCs/>
+                <w:color w:val="008000"/>
+                <w:kern w:val="0"/>
+                <w:szCs w:val="21"/>
+              </w:rPr>
+              <w:t>出现了</w:t>
+            </w:r>
+            <w:r>
+              <w:rPr>
+                <w:rFonts w:ascii="Consolas" w:eastAsia="宋体" w:hAnsi="Consolas" w:cs="宋体"/>
+                <w:b/>
+                <w:bCs/>
+                <w:color w:val="008000"/>
+                <w:kern w:val="0"/>
+                <w:szCs w:val="21"/>
+              </w:rPr>
+              <w:t xml:space="preserve">" </w:t>
+            </w:r>
+            <w:r>
+              <w:rPr>
+                <w:rFonts w:ascii="Consolas" w:eastAsia="宋体" w:hAnsi="Consolas" w:cs="宋体"/>
+                <w:color w:val="000000"/>
+                <w:kern w:val="0"/>
+                <w:szCs w:val="21"/>
+              </w:rPr>
+              <w:t xml:space="preserve">+ times + </w:t>
+            </w:r>
+            <w:r>
+              <w:rPr>
+                <w:rFonts w:ascii="Consolas" w:eastAsia="宋体" w:hAnsi="Consolas" w:cs="宋体"/>
+                <w:b/>
+                <w:bCs/>
+                <w:color w:val="008000"/>
+                <w:kern w:val="0"/>
+                <w:szCs w:val="21"/>
+              </w:rPr>
+              <w:t>"</w:t>
+            </w:r>
+            <w:r>
+              <w:rPr>
+                <w:rFonts w:ascii="宋体" w:eastAsia="宋体" w:hAnsi="宋体" w:cs="宋体" w:hint="eastAsia"/>
+                <w:b/>
+                <w:bCs/>
+                <w:color w:val="008000"/>
+                <w:kern w:val="0"/>
+                <w:szCs w:val="21"/>
+              </w:rPr>
+              <w:t>次</w:t>
+            </w:r>
+            <w:r>
+              <w:rPr>
+                <w:rFonts w:ascii="Consolas" w:eastAsia="宋体" w:hAnsi="Consolas" w:cs="宋体"/>
+                <w:b/>
+                <w:bCs/>
+                <w:color w:val="008000"/>
+                <w:kern w:val="0"/>
+                <w:szCs w:val="21"/>
+              </w:rPr>
+              <w:t>"</w:t>
+            </w:r>
+            <w:r>
+              <w:rPr>
+                <w:rFonts w:ascii="Consolas" w:eastAsia="宋体" w:hAnsi="Consolas" w:cs="宋体"/>
+                <w:color w:val="000000"/>
+                <w:kern w:val="0"/>
+                <w:szCs w:val="21"/>
+              </w:rPr>
+              <w:t>);</w:t>
+            </w:r>
+            <w:r>
+              <w:rPr>
+                <w:rFonts w:ascii="Consolas" w:eastAsia="宋体" w:hAnsi="Consolas" w:cs="宋体"/>
+                <w:color w:val="000000"/>
+                <w:kern w:val="0"/>
+                <w:szCs w:val="21"/>
+              </w:rPr>
+              <w:br/>
+              <w:t xml:space="preserve">    }</w:t>
+            </w:r>
+            <w:r>
+              <w:rPr>
+                <w:rFonts w:ascii="Consolas" w:eastAsia="宋体" w:hAnsi="Consolas" w:cs="宋体"/>
+                <w:color w:val="000000"/>
+                <w:kern w:val="0"/>
+                <w:szCs w:val="21"/>
+              </w:rPr>
+              <w:br/>
+            </w:r>
+            <w:r>
+              <w:rPr>
+                <w:rFonts w:ascii="Consolas" w:eastAsia="宋体" w:hAnsi="Consolas" w:cs="宋体"/>
+                <w:color w:val="000000"/>
+                <w:kern w:val="0"/>
+                <w:szCs w:val="21"/>
+              </w:rPr>
+              <w:br/>
+              <w:t xml:space="preserve">    </w:t>
             </w:r>
             <w:r>
               <w:rPr>
@@ -11628,7 +7935,7 @@
                 <w:kern w:val="0"/>
                 <w:szCs w:val="21"/>
               </w:rPr>
-              <w:t>// true</w:t>
+              <w:t xml:space="preserve">// </w:t>
             </w:r>
             <w:r>
               <w:rPr>
@@ -11639,7 +7946,7 @@
                 <w:kern w:val="0"/>
                 <w:szCs w:val="21"/>
               </w:rPr>
-              <w:t>。因为两者直接从常量池中拿到相同的对象。不会新创建对象</w:t>
+              <w:t>统计子串出现的次数</w:t>
             </w:r>
             <w:r>
               <w:rPr>
@@ -11651,6 +7958,134 @@
                 <w:szCs w:val="21"/>
               </w:rPr>
               <w:br/>
+              <w:t xml:space="preserve">    </w:t>
+            </w:r>
+            <w:r>
+              <w:rPr>
+                <w:rFonts w:ascii="Consolas" w:eastAsia="宋体" w:hAnsi="Consolas" w:cs="宋体"/>
+                <w:b/>
+                <w:bCs/>
+                <w:color w:val="000080"/>
+                <w:kern w:val="0"/>
+                <w:szCs w:val="21"/>
+              </w:rPr>
+              <w:t xml:space="preserve">public static int </w:t>
+            </w:r>
+            <w:r>
+              <w:rPr>
+                <w:rFonts w:ascii="Consolas" w:eastAsia="宋体" w:hAnsi="Consolas" w:cs="宋体"/>
+                <w:color w:val="000000"/>
+                <w:kern w:val="0"/>
+                <w:szCs w:val="21"/>
+              </w:rPr>
+              <w:t>getCount(String src, String subStr) {</w:t>
+            </w:r>
+            <w:r>
+              <w:rPr>
+                <w:rFonts w:ascii="Consolas" w:eastAsia="宋体" w:hAnsi="Consolas" w:cs="宋体"/>
+                <w:color w:val="000000"/>
+                <w:kern w:val="0"/>
+                <w:szCs w:val="21"/>
+              </w:rPr>
+              <w:br/>
+              <w:t xml:space="preserve">        </w:t>
+            </w:r>
+            <w:r>
+              <w:rPr>
+                <w:rFonts w:ascii="Consolas" w:eastAsia="宋体" w:hAnsi="Consolas" w:cs="宋体"/>
+                <w:b/>
+                <w:bCs/>
+                <w:color w:val="000080"/>
+                <w:kern w:val="0"/>
+                <w:szCs w:val="21"/>
+              </w:rPr>
+              <w:t xml:space="preserve">int </w:t>
+            </w:r>
+            <w:r>
+              <w:rPr>
+                <w:rFonts w:ascii="Consolas" w:eastAsia="宋体" w:hAnsi="Consolas" w:cs="宋体"/>
+                <w:color w:val="000000"/>
+                <w:kern w:val="0"/>
+                <w:szCs w:val="21"/>
+              </w:rPr>
+              <w:t xml:space="preserve">count = </w:t>
+            </w:r>
+            <w:r>
+              <w:rPr>
+                <w:rFonts w:ascii="Consolas" w:eastAsia="宋体" w:hAnsi="Consolas" w:cs="宋体"/>
+                <w:color w:val="0000FF"/>
+                <w:kern w:val="0"/>
+                <w:szCs w:val="21"/>
+              </w:rPr>
+              <w:t>0</w:t>
+            </w:r>
+            <w:r>
+              <w:rPr>
+                <w:rFonts w:ascii="Consolas" w:eastAsia="宋体" w:hAnsi="Consolas" w:cs="宋体"/>
+                <w:color w:val="000000"/>
+                <w:kern w:val="0"/>
+                <w:szCs w:val="21"/>
+              </w:rPr>
+              <w:t>;</w:t>
+            </w:r>
+            <w:r>
+              <w:rPr>
+                <w:rFonts w:ascii="Consolas" w:eastAsia="宋体" w:hAnsi="Consolas" w:cs="宋体"/>
+                <w:color w:val="000000"/>
+                <w:kern w:val="0"/>
+                <w:szCs w:val="21"/>
+              </w:rPr>
+              <w:br/>
+              <w:t xml:space="preserve">        </w:t>
+            </w:r>
+            <w:r>
+              <w:rPr>
+                <w:rFonts w:ascii="Consolas" w:eastAsia="宋体" w:hAnsi="Consolas" w:cs="宋体"/>
+                <w:b/>
+                <w:bCs/>
+                <w:color w:val="000080"/>
+                <w:kern w:val="0"/>
+                <w:szCs w:val="21"/>
+              </w:rPr>
+              <w:t xml:space="preserve">int </w:t>
+            </w:r>
+            <w:r>
+              <w:rPr>
+                <w:rFonts w:ascii="Consolas" w:eastAsia="宋体" w:hAnsi="Consolas" w:cs="宋体"/>
+                <w:color w:val="000000"/>
+                <w:kern w:val="0"/>
+                <w:szCs w:val="21"/>
+              </w:rPr>
+              <w:t xml:space="preserve">index = </w:t>
+            </w:r>
+            <w:r>
+              <w:rPr>
+                <w:rFonts w:ascii="Consolas" w:eastAsia="宋体" w:hAnsi="Consolas" w:cs="宋体"/>
+                <w:color w:val="0000FF"/>
+                <w:kern w:val="0"/>
+                <w:szCs w:val="21"/>
+              </w:rPr>
+              <w:t>0</w:t>
+            </w:r>
+            <w:r>
+              <w:rPr>
+                <w:rFonts w:ascii="Consolas" w:eastAsia="宋体" w:hAnsi="Consolas" w:cs="宋体"/>
+                <w:color w:val="000000"/>
+                <w:kern w:val="0"/>
+                <w:szCs w:val="21"/>
+              </w:rPr>
+              <w:t xml:space="preserve">; </w:t>
+            </w:r>
+            <w:r>
+              <w:rPr>
+                <w:rFonts w:ascii="Consolas" w:eastAsia="宋体" w:hAnsi="Consolas" w:cs="宋体"/>
+                <w:i/>
+                <w:iCs/>
+                <w:color w:val="808080"/>
+                <w:kern w:val="0"/>
+                <w:szCs w:val="21"/>
+              </w:rPr>
+              <w:t xml:space="preserve">// </w:t>
             </w:r>
             <w:r>
               <w:rPr>
@@ -11661,106 +8096,7 @@
                 <w:kern w:val="0"/>
                 <w:szCs w:val="21"/>
               </w:rPr>
-              <w:br/>
-              <w:t xml:space="preserve">        </w:t>
-            </w:r>
-            <w:r>
-              <w:rPr>
-                <w:rFonts w:ascii="Consolas" w:eastAsia="宋体" w:hAnsi="Consolas" w:cs="宋体"/>
-                <w:color w:val="000000"/>
-                <w:kern w:val="0"/>
-                <w:szCs w:val="21"/>
-              </w:rPr>
-              <w:t xml:space="preserve">Integer j1 = </w:t>
-            </w:r>
-            <w:r>
-              <w:rPr>
-                <w:rFonts w:ascii="Consolas" w:eastAsia="宋体" w:hAnsi="Consolas" w:cs="宋体"/>
-                <w:color w:val="0000FF"/>
-                <w:kern w:val="0"/>
-                <w:szCs w:val="21"/>
-              </w:rPr>
-              <w:t>300</w:t>
-            </w:r>
-            <w:r>
-              <w:rPr>
-                <w:rFonts w:ascii="Consolas" w:eastAsia="宋体" w:hAnsi="Consolas" w:cs="宋体"/>
-                <w:color w:val="000000"/>
-                <w:kern w:val="0"/>
-                <w:szCs w:val="21"/>
-              </w:rPr>
-              <w:t>;</w:t>
-            </w:r>
-            <w:r>
-              <w:rPr>
-                <w:rFonts w:ascii="Consolas" w:eastAsia="宋体" w:hAnsi="Consolas" w:cs="宋体"/>
-                <w:color w:val="000000"/>
-                <w:kern w:val="0"/>
-                <w:szCs w:val="21"/>
-              </w:rPr>
-              <w:br/>
-              <w:t xml:space="preserve">        Integer j2 = </w:t>
-            </w:r>
-            <w:r>
-              <w:rPr>
-                <w:rFonts w:ascii="Consolas" w:eastAsia="宋体" w:hAnsi="Consolas" w:cs="宋体"/>
-                <w:color w:val="0000FF"/>
-                <w:kern w:val="0"/>
-                <w:szCs w:val="21"/>
-              </w:rPr>
-              <w:t>300</w:t>
-            </w:r>
-            <w:r>
-              <w:rPr>
-                <w:rFonts w:ascii="Consolas" w:eastAsia="宋体" w:hAnsi="Consolas" w:cs="宋体"/>
-                <w:color w:val="000000"/>
-                <w:kern w:val="0"/>
-                <w:szCs w:val="21"/>
-              </w:rPr>
-              <w:t>;</w:t>
-            </w:r>
-            <w:r>
-              <w:rPr>
-                <w:rFonts w:ascii="Consolas" w:eastAsia="宋体" w:hAnsi="Consolas" w:cs="宋体"/>
-                <w:color w:val="000000"/>
-                <w:kern w:val="0"/>
-                <w:szCs w:val="21"/>
-              </w:rPr>
-              <w:br/>
-              <w:t xml:space="preserve">        System.</w:t>
-            </w:r>
-            <w:r>
-              <w:rPr>
-                <w:rFonts w:ascii="Consolas" w:eastAsia="宋体" w:hAnsi="Consolas" w:cs="宋体"/>
-                <w:b/>
-                <w:bCs/>
-                <w:i/>
-                <w:iCs/>
-                <w:color w:val="660E7A"/>
-                <w:kern w:val="0"/>
-                <w:szCs w:val="21"/>
-              </w:rPr>
-              <w:t>out</w:t>
-            </w:r>
-            <w:r>
-              <w:rPr>
-                <w:rFonts w:ascii="Consolas" w:eastAsia="宋体" w:hAnsi="Consolas" w:cs="宋体"/>
-                <w:color w:val="000000"/>
-                <w:kern w:val="0"/>
-                <w:szCs w:val="21"/>
-              </w:rPr>
-              <w:t xml:space="preserve">.println(j1 == j2); </w:t>
-            </w:r>
-            <w:r>
-              <w:rPr>
-                <w:rFonts w:ascii="Consolas" w:eastAsia="宋体" w:hAnsi="Consolas" w:cs="宋体"/>
-                <w:i/>
-                <w:iCs/>
-                <w:color w:val="808080"/>
-                <w:kern w:val="0"/>
-                <w:szCs w:val="21"/>
-              </w:rPr>
-              <w:t>// false</w:t>
+              <w:t>记录每次开始的索引</w:t>
             </w:r>
             <w:r>
               <w:rPr>
@@ -11771,7 +8107,4274 @@
                 <w:kern w:val="0"/>
                 <w:szCs w:val="21"/>
               </w:rPr>
-              <w:t>，因为会创建不同对象</w:t>
+              <w:br/>
+              <w:t xml:space="preserve">        </w:t>
+            </w:r>
+            <w:r>
+              <w:rPr>
+                <w:rFonts w:ascii="Consolas" w:eastAsia="宋体" w:hAnsi="Consolas" w:cs="宋体"/>
+                <w:b/>
+                <w:bCs/>
+                <w:color w:val="000080"/>
+                <w:kern w:val="0"/>
+                <w:szCs w:val="21"/>
+              </w:rPr>
+              <w:t>while</w:t>
+            </w:r>
+            <w:r>
+              <w:rPr>
+                <w:rFonts w:ascii="Consolas" w:eastAsia="宋体" w:hAnsi="Consolas" w:cs="宋体"/>
+                <w:color w:val="000000"/>
+                <w:kern w:val="0"/>
+                <w:szCs w:val="21"/>
+              </w:rPr>
+              <w:t>((index = src.indexOf(subStr, index)) != -</w:t>
+            </w:r>
+            <w:r>
+              <w:rPr>
+                <w:rFonts w:ascii="Consolas" w:eastAsia="宋体" w:hAnsi="Consolas" w:cs="宋体"/>
+                <w:color w:val="0000FF"/>
+                <w:kern w:val="0"/>
+                <w:szCs w:val="21"/>
+              </w:rPr>
+              <w:t>1</w:t>
+            </w:r>
+            <w:r>
+              <w:rPr>
+                <w:rFonts w:ascii="Consolas" w:eastAsia="宋体" w:hAnsi="Consolas" w:cs="宋体"/>
+                <w:color w:val="000000"/>
+                <w:kern w:val="0"/>
+                <w:szCs w:val="21"/>
+              </w:rPr>
+              <w:t>) {</w:t>
+            </w:r>
+            <w:r>
+              <w:rPr>
+                <w:rFonts w:ascii="Consolas" w:eastAsia="宋体" w:hAnsi="Consolas" w:cs="宋体"/>
+                <w:color w:val="000000"/>
+                <w:kern w:val="0"/>
+                <w:szCs w:val="21"/>
+              </w:rPr>
+              <w:br/>
+              <w:t xml:space="preserve">            count++;</w:t>
+            </w:r>
+            <w:r>
+              <w:rPr>
+                <w:rFonts w:ascii="Consolas" w:eastAsia="宋体" w:hAnsi="Consolas" w:cs="宋体"/>
+                <w:color w:val="000000"/>
+                <w:kern w:val="0"/>
+                <w:szCs w:val="21"/>
+              </w:rPr>
+              <w:br/>
+              <w:t xml:space="preserve">            index += subStr.length();</w:t>
+            </w:r>
+            <w:r>
+              <w:rPr>
+                <w:rFonts w:ascii="Consolas" w:eastAsia="宋体" w:hAnsi="Consolas" w:cs="宋体"/>
+                <w:color w:val="000000"/>
+                <w:kern w:val="0"/>
+                <w:szCs w:val="21"/>
+              </w:rPr>
+              <w:br/>
+              <w:t xml:space="preserve">        }</w:t>
+            </w:r>
+            <w:r>
+              <w:rPr>
+                <w:rFonts w:ascii="Consolas" w:eastAsia="宋体" w:hAnsi="Consolas" w:cs="宋体"/>
+                <w:color w:val="000000"/>
+                <w:kern w:val="0"/>
+                <w:szCs w:val="21"/>
+              </w:rPr>
+              <w:br/>
+              <w:t xml:space="preserve">        </w:t>
+            </w:r>
+            <w:r>
+              <w:rPr>
+                <w:rFonts w:ascii="Consolas" w:eastAsia="宋体" w:hAnsi="Consolas" w:cs="宋体"/>
+                <w:b/>
+                <w:bCs/>
+                <w:color w:val="000080"/>
+                <w:kern w:val="0"/>
+                <w:szCs w:val="21"/>
+              </w:rPr>
+              <w:t xml:space="preserve">return </w:t>
+            </w:r>
+            <w:r>
+              <w:rPr>
+                <w:rFonts w:ascii="Consolas" w:eastAsia="宋体" w:hAnsi="Consolas" w:cs="宋体"/>
+                <w:color w:val="000000"/>
+                <w:kern w:val="0"/>
+                <w:szCs w:val="21"/>
+              </w:rPr>
+              <w:t>count;</w:t>
+            </w:r>
+            <w:r>
+              <w:rPr>
+                <w:rFonts w:ascii="Consolas" w:eastAsia="宋体" w:hAnsi="Consolas" w:cs="宋体"/>
+                <w:color w:val="000000"/>
+                <w:kern w:val="0"/>
+                <w:szCs w:val="21"/>
+              </w:rPr>
+              <w:br/>
+              <w:t xml:space="preserve">    }</w:t>
+            </w:r>
+            <w:r>
+              <w:rPr>
+                <w:rFonts w:ascii="Consolas" w:eastAsia="宋体" w:hAnsi="Consolas" w:cs="宋体"/>
+                <w:color w:val="000000"/>
+                <w:kern w:val="0"/>
+                <w:szCs w:val="21"/>
+              </w:rPr>
+              <w:br/>
+              <w:t>}</w:t>
+            </w:r>
+            <w:bookmarkStart w:id="0" w:name="_GoBack"/>
+            <w:bookmarkEnd w:id="0"/>
+          </w:p>
+        </w:tc>
+      </w:tr>
+    </w:tbl>
+    <w:p>
+      <w:pPr>
+        <w:tabs>
+          <w:tab w:val="left" w:pos="1412"/>
+        </w:tabs>
+        <w:ind w:firstLineChars="200" w:firstLine="420"/>
+        <w:rPr>
+          <w:rFonts w:hint="eastAsia"/>
+        </w:rPr>
+      </w:pPr>
+    </w:p>
+    <w:p>
+      <w:pPr>
+        <w:pStyle w:val="3"/>
+      </w:pPr>
+      <w:r>
+        <w:rPr>
+          <w:rFonts w:hint="eastAsia"/>
+        </w:rPr>
+        <w:t>3.</w:t>
+      </w:r>
+      <w:r>
+        <w:t>3.</w:t>
+      </w:r>
+      <w:r>
+        <w:rPr>
+          <w:rFonts w:hint="eastAsia"/>
+        </w:rPr>
+        <w:t xml:space="preserve">2 </w:t>
+      </w:r>
+      <w:r>
+        <w:rPr>
+          <w:rFonts w:hint="eastAsia"/>
+        </w:rPr>
+        <w:t>判断方法</w:t>
+      </w:r>
+    </w:p>
+    <w:p>
+      <w:pPr>
+        <w:pStyle w:val="a6"/>
+      </w:pPr>
+      <w:r>
+        <w:rPr>
+          <w:rFonts w:hint="eastAsia"/>
+        </w:rPr>
+        <w:t>（</w:t>
+      </w:r>
+      <w:r>
+        <w:rPr>
+          <w:rFonts w:hint="eastAsia"/>
+        </w:rPr>
+        <w:t>1</w:t>
+      </w:r>
+      <w:r>
+        <w:rPr>
+          <w:rFonts w:hint="eastAsia"/>
+        </w:rPr>
+        <w:t>）</w:t>
+      </w:r>
+      <w:r>
+        <w:rPr>
+          <w:rFonts w:hint="eastAsia"/>
+        </w:rPr>
+        <w:t>boolean equalsIgnoreCase(String str)</w:t>
+      </w:r>
+      <w:r>
+        <w:rPr>
+          <w:rFonts w:hint="eastAsia"/>
+        </w:rPr>
+        <w:t>：比较字符串内容相同时忽略大小写；</w:t>
+      </w:r>
+    </w:p>
+    <w:p>
+      <w:pPr>
+        <w:pStyle w:val="a6"/>
+      </w:pPr>
+      <w:r>
+        <w:rPr>
+          <w:rFonts w:hint="eastAsia"/>
+        </w:rPr>
+        <w:t>（</w:t>
+      </w:r>
+      <w:r>
+        <w:rPr>
+          <w:rFonts w:hint="eastAsia"/>
+        </w:rPr>
+        <w:t>2</w:t>
+      </w:r>
+      <w:r>
+        <w:rPr>
+          <w:rFonts w:hint="eastAsia"/>
+        </w:rPr>
+        <w:t>）</w:t>
+      </w:r>
+      <w:r>
+        <w:rPr>
+          <w:rFonts w:hint="eastAsia"/>
+        </w:rPr>
+        <w:t>boolean contains(String str)</w:t>
+      </w:r>
+      <w:r>
+        <w:rPr>
+          <w:rFonts w:hint="eastAsia"/>
+        </w:rPr>
+        <w:t>：判断是否包含指定字符串；</w:t>
+      </w:r>
+    </w:p>
+    <w:p>
+      <w:pPr>
+        <w:pStyle w:val="a6"/>
+      </w:pPr>
+      <w:r>
+        <w:rPr>
+          <w:rFonts w:hint="eastAsia"/>
+        </w:rPr>
+        <w:t>（</w:t>
+      </w:r>
+      <w:r>
+        <w:rPr>
+          <w:rFonts w:hint="eastAsia"/>
+        </w:rPr>
+        <w:t>3</w:t>
+      </w:r>
+      <w:r>
+        <w:rPr>
+          <w:rFonts w:hint="eastAsia"/>
+        </w:rPr>
+        <w:t>）</w:t>
+      </w:r>
+      <w:r>
+        <w:rPr>
+          <w:rFonts w:hint="eastAsia"/>
+        </w:rPr>
+        <w:t>boolean startsWith(String str)</w:t>
+      </w:r>
+      <w:r>
+        <w:rPr>
+          <w:rFonts w:hint="eastAsia"/>
+        </w:rPr>
+        <w:t>：判断字符串是否以指定的字符串开头；</w:t>
+      </w:r>
+    </w:p>
+    <w:p>
+      <w:pPr>
+        <w:pStyle w:val="a6"/>
+      </w:pPr>
+      <w:r>
+        <w:rPr>
+          <w:rFonts w:hint="eastAsia"/>
+        </w:rPr>
+        <w:lastRenderedPageBreak/>
+        <w:t>（</w:t>
+      </w:r>
+      <w:r>
+        <w:rPr>
+          <w:rFonts w:hint="eastAsia"/>
+        </w:rPr>
+        <w:t>4</w:t>
+      </w:r>
+      <w:r>
+        <w:rPr>
+          <w:rFonts w:hint="eastAsia"/>
+        </w:rPr>
+        <w:t>）</w:t>
+      </w:r>
+      <w:r>
+        <w:rPr>
+          <w:rFonts w:hint="eastAsia"/>
+        </w:rPr>
+        <w:t>boolean endsWith(String str)</w:t>
+      </w:r>
+      <w:r>
+        <w:rPr>
+          <w:rFonts w:hint="eastAsia"/>
+        </w:rPr>
+        <w:t>：判断字符串是否以指定的字符串结尾；</w:t>
+      </w:r>
+    </w:p>
+    <w:p>
+      <w:pPr>
+        <w:pStyle w:val="a6"/>
+        <w:ind w:leftChars="172" w:left="361" w:firstLineChars="0" w:firstLine="60"/>
+        <w:rPr>
+          <w:noProof/>
+        </w:rPr>
+      </w:pPr>
+      <w:r>
+        <w:rPr>
+          <w:rFonts w:hint="eastAsia"/>
+        </w:rPr>
+        <w:t>（</w:t>
+      </w:r>
+      <w:r>
+        <w:rPr>
+          <w:rFonts w:hint="eastAsia"/>
+        </w:rPr>
+        <w:t>5</w:t>
+      </w:r>
+      <w:r>
+        <w:rPr>
+          <w:rFonts w:hint="eastAsia"/>
+        </w:rPr>
+        <w:t>）</w:t>
+      </w:r>
+      <w:r>
+        <w:rPr>
+          <w:rFonts w:hint="eastAsia"/>
+        </w:rPr>
+        <w:t>boolean isEmpty()</w:t>
+      </w:r>
+      <w:r>
+        <w:rPr>
+          <w:rFonts w:hint="eastAsia"/>
+        </w:rPr>
+        <w:t>：判断字符串是否为空。注意，字符串为空指的是空字符串</w:t>
+      </w:r>
+      <w:r>
+        <w:t>””</w:t>
+      </w:r>
+      <w:r>
+        <w:rPr>
+          <w:rFonts w:hint="eastAsia"/>
+        </w:rPr>
+        <w:t>，</w:t>
+      </w:r>
+      <w:r>
+        <w:t>而不是</w:t>
+      </w:r>
+      <w:r>
+        <w:rPr>
+          <w:rFonts w:hint="eastAsia"/>
+        </w:rPr>
+        <w:t>null</w:t>
+      </w:r>
+      <w:r>
+        <w:rPr>
+          <w:rFonts w:hint="eastAsia"/>
+        </w:rPr>
+        <w:t>。因为</w:t>
+      </w:r>
+      <w:r>
+        <w:rPr>
+          <w:rFonts w:hint="eastAsia"/>
+        </w:rPr>
+        <w:t>null</w:t>
+      </w:r>
+      <w:r>
+        <w:rPr>
+          <w:rFonts w:hint="eastAsia"/>
+        </w:rPr>
+        <w:t>是空指针，</w:t>
+      </w:r>
+      <w:r>
+        <w:rPr>
+          <w:rFonts w:hint="eastAsia"/>
+        </w:rPr>
+        <w:t>null</w:t>
+      </w:r>
+      <w:r>
+        <w:rPr>
+          <w:rFonts w:hint="eastAsia"/>
+        </w:rPr>
+        <w:t>不能调用方法，否则出现空指针异常</w:t>
+      </w:r>
+      <w:r>
+        <w:rPr>
+          <w:rFonts w:hint="eastAsia"/>
+        </w:rPr>
+        <w:t>NullPointerException</w:t>
+      </w:r>
+      <w:r>
+        <w:rPr>
+          <w:rFonts w:hint="eastAsia"/>
+        </w:rPr>
+        <w:t>。</w:t>
+      </w:r>
+    </w:p>
+    <w:p>
+      <w:pPr>
+        <w:pStyle w:val="3"/>
+      </w:pPr>
+      <w:r>
+        <w:rPr>
+          <w:rFonts w:hint="eastAsia"/>
+        </w:rPr>
+        <w:t>3.3</w:t>
+      </w:r>
+      <w:r>
+        <w:rPr>
+          <w:rFonts w:hint="eastAsia"/>
+        </w:rPr>
+        <w:t>.3</w:t>
+      </w:r>
+      <w:r>
+        <w:rPr>
+          <w:rFonts w:hint="eastAsia"/>
+        </w:rPr>
+        <w:t xml:space="preserve"> </w:t>
+      </w:r>
+      <w:r>
+        <w:rPr>
+          <w:rFonts w:hint="eastAsia"/>
+        </w:rPr>
+        <w:t>转换方法</w:t>
+      </w:r>
+    </w:p>
+    <w:p>
+      <w:pPr>
+        <w:pStyle w:val="a6"/>
+      </w:pPr>
+      <w:r>
+        <w:rPr>
+          <w:rFonts w:hint="eastAsia"/>
+        </w:rPr>
+        <w:t>（</w:t>
+      </w:r>
+      <w:r>
+        <w:rPr>
+          <w:rFonts w:hint="eastAsia"/>
+        </w:rPr>
+        <w:t>1</w:t>
+      </w:r>
+      <w:r>
+        <w:rPr>
+          <w:rFonts w:hint="eastAsia"/>
+        </w:rPr>
+        <w:t>）</w:t>
+      </w:r>
+      <w:r>
+        <w:rPr>
+          <w:rFonts w:hint="eastAsia"/>
+        </w:rPr>
+        <w:t>byte[] getBytes()</w:t>
+      </w:r>
+      <w:r>
+        <w:rPr>
+          <w:rFonts w:hint="eastAsia"/>
+        </w:rPr>
+        <w:t>：把字符串转换为字节数组。</w:t>
+      </w:r>
+    </w:p>
+    <w:p>
+      <w:pPr>
+        <w:pStyle w:val="a6"/>
+      </w:pPr>
+      <w:r>
+        <w:rPr>
+          <w:rFonts w:hint="eastAsia"/>
+        </w:rPr>
+        <w:t>（</w:t>
+      </w:r>
+      <w:r>
+        <w:rPr>
+          <w:rFonts w:hint="eastAsia"/>
+        </w:rPr>
+        <w:t>2</w:t>
+      </w:r>
+      <w:r>
+        <w:rPr>
+          <w:rFonts w:hint="eastAsia"/>
+        </w:rPr>
+        <w:t>）</w:t>
+      </w:r>
+      <w:r>
+        <w:rPr>
+          <w:rFonts w:hint="eastAsia"/>
+        </w:rPr>
+        <w:t>char[] toCharArray()</w:t>
+      </w:r>
+      <w:r>
+        <w:rPr>
+          <w:rFonts w:hint="eastAsia"/>
+        </w:rPr>
+        <w:t>：把字符串转换为字符数组。</w:t>
+      </w:r>
+    </w:p>
+    <w:p>
+      <w:pPr>
+        <w:pStyle w:val="a6"/>
+      </w:pPr>
+      <w:r>
+        <w:rPr>
+          <w:rFonts w:hint="eastAsia"/>
+        </w:rPr>
+        <w:t>（</w:t>
+      </w:r>
+      <w:r>
+        <w:rPr>
+          <w:rFonts w:hint="eastAsia"/>
+        </w:rPr>
+        <w:t>3</w:t>
+      </w:r>
+      <w:r>
+        <w:rPr>
+          <w:rFonts w:hint="eastAsia"/>
+        </w:rPr>
+        <w:t>）</w:t>
+      </w:r>
+      <w:r>
+        <w:rPr>
+          <w:rFonts w:hint="eastAsia"/>
+          <w:color w:val="FF0000"/>
+        </w:rPr>
+        <w:t>static</w:t>
+      </w:r>
+      <w:r>
+        <w:rPr>
+          <w:rFonts w:hint="eastAsia"/>
+        </w:rPr>
+        <w:t xml:space="preserve"> String valueOf(char[] chs)</w:t>
+      </w:r>
+      <w:r>
+        <w:rPr>
+          <w:rFonts w:hint="eastAsia"/>
+        </w:rPr>
+        <w:t>：</w:t>
+      </w:r>
+      <w:r>
+        <w:rPr>
+          <w:rFonts w:hint="eastAsia"/>
+        </w:rPr>
+        <w:t>把字符数组转成字符串。</w:t>
+      </w:r>
+    </w:p>
+    <w:p>
+      <w:pPr>
+        <w:pStyle w:val="a6"/>
+      </w:pPr>
+      <w:r>
+        <w:rPr>
+          <w:rFonts w:hint="eastAsia"/>
+        </w:rPr>
+        <w:t>（</w:t>
+      </w:r>
+      <w:r>
+        <w:rPr>
+          <w:rFonts w:hint="eastAsia"/>
+        </w:rPr>
+        <w:t>4</w:t>
+      </w:r>
+      <w:r>
+        <w:rPr>
+          <w:rFonts w:hint="eastAsia"/>
+        </w:rPr>
+        <w:t>）</w:t>
+      </w:r>
+      <w:r>
+        <w:rPr>
+          <w:rFonts w:hint="eastAsia"/>
+        </w:rPr>
+        <w:t>static String valueOf(int i)</w:t>
+      </w:r>
+      <w:r>
+        <w:rPr>
+          <w:rFonts w:hint="eastAsia"/>
+        </w:rPr>
+        <w:t>：</w:t>
+      </w:r>
+      <w:r>
+        <w:rPr>
+          <w:rFonts w:hint="eastAsia"/>
+        </w:rPr>
+        <w:t>把</w:t>
+      </w:r>
+      <w:r>
+        <w:rPr>
+          <w:rFonts w:hint="eastAsia"/>
+        </w:rPr>
+        <w:t>int</w:t>
+      </w:r>
+      <w:r>
+        <w:rPr>
+          <w:rFonts w:hint="eastAsia"/>
+        </w:rPr>
+        <w:t>类型的数据转成字符串。</w:t>
+      </w:r>
+    </w:p>
+    <w:p>
+      <w:pPr>
+        <w:pStyle w:val="a6"/>
+      </w:pPr>
+      <w:r>
+        <w:rPr>
+          <w:rFonts w:hint="eastAsia"/>
+        </w:rPr>
+        <w:tab/>
+      </w:r>
+      <w:r>
+        <w:rPr>
+          <w:rFonts w:hint="eastAsia"/>
+        </w:rPr>
+        <w:t>注意：</w:t>
+      </w:r>
+      <w:r>
+        <w:rPr>
+          <w:rFonts w:hint="eastAsia"/>
+          <w:color w:val="FF0000"/>
+        </w:rPr>
+        <w:t>String</w:t>
+      </w:r>
+      <w:r>
+        <w:rPr>
+          <w:rFonts w:hint="eastAsia"/>
+          <w:color w:val="FF0000"/>
+        </w:rPr>
+        <w:t>类的</w:t>
+      </w:r>
+      <w:r>
+        <w:rPr>
+          <w:rFonts w:hint="eastAsia"/>
+          <w:color w:val="FF0000"/>
+        </w:rPr>
+        <w:t>valueOf</w:t>
+      </w:r>
+      <w:r>
+        <w:rPr>
+          <w:rFonts w:hint="eastAsia"/>
+          <w:color w:val="FF0000"/>
+        </w:rPr>
+        <w:t>静态</w:t>
+      </w:r>
+      <w:r>
+        <w:rPr>
+          <w:rFonts w:hint="eastAsia"/>
+          <w:color w:val="FF0000"/>
+        </w:rPr>
+        <w:t>方法可以把任意类型的数据转成字符串。</w:t>
+      </w:r>
+    </w:p>
+    <w:p>
+      <w:pPr>
+        <w:pStyle w:val="a6"/>
+      </w:pPr>
+      <w:r>
+        <w:rPr>
+          <w:rFonts w:hint="eastAsia"/>
+        </w:rPr>
+        <w:t>（</w:t>
+      </w:r>
+      <w:r>
+        <w:rPr>
+          <w:rFonts w:hint="eastAsia"/>
+        </w:rPr>
+        <w:t>5</w:t>
+      </w:r>
+      <w:r>
+        <w:rPr>
+          <w:rFonts w:hint="eastAsia"/>
+        </w:rPr>
+        <w:t>）</w:t>
+      </w:r>
+      <w:r>
+        <w:rPr>
+          <w:rFonts w:hint="eastAsia"/>
+        </w:rPr>
+        <w:t>String toLowerCase()</w:t>
+      </w:r>
+      <w:r>
+        <w:rPr>
+          <w:rFonts w:hint="eastAsia"/>
+        </w:rPr>
+        <w:t>：</w:t>
+      </w:r>
+      <w:r>
+        <w:rPr>
+          <w:rFonts w:hint="eastAsia"/>
+        </w:rPr>
+        <w:t>把字符串转成小写。</w:t>
+      </w:r>
+    </w:p>
+    <w:p>
+      <w:pPr>
+        <w:pStyle w:val="a6"/>
+      </w:pPr>
+      <w:r>
+        <w:rPr>
+          <w:rFonts w:hint="eastAsia"/>
+        </w:rPr>
+        <w:t>（</w:t>
+      </w:r>
+      <w:r>
+        <w:rPr>
+          <w:rFonts w:hint="eastAsia"/>
+        </w:rPr>
+        <w:t>6</w:t>
+      </w:r>
+      <w:r>
+        <w:rPr>
+          <w:rFonts w:hint="eastAsia"/>
+        </w:rPr>
+        <w:t>）</w:t>
+      </w:r>
+      <w:r>
+        <w:rPr>
+          <w:rFonts w:hint="eastAsia"/>
+        </w:rPr>
+        <w:t>String toUpperCase()</w:t>
+      </w:r>
+      <w:r>
+        <w:rPr>
+          <w:rFonts w:hint="eastAsia"/>
+        </w:rPr>
+        <w:t>：</w:t>
+      </w:r>
+      <w:r>
+        <w:rPr>
+          <w:rFonts w:hint="eastAsia"/>
+        </w:rPr>
+        <w:t>把字符串转成大写。</w:t>
+      </w:r>
+    </w:p>
+    <w:p>
+      <w:pPr>
+        <w:pStyle w:val="3"/>
+      </w:pPr>
+      <w:r>
+        <w:rPr>
+          <w:rFonts w:hint="eastAsia"/>
+        </w:rPr>
+        <w:t>3.</w:t>
+      </w:r>
+      <w:r>
+        <w:t>3.</w:t>
+      </w:r>
+      <w:r>
+        <w:rPr>
+          <w:rFonts w:hint="eastAsia"/>
+        </w:rPr>
+        <w:t xml:space="preserve">4 </w:t>
+      </w:r>
+      <w:r>
+        <w:rPr>
+          <w:rFonts w:hint="eastAsia"/>
+        </w:rPr>
+        <w:t>其他方法</w:t>
+      </w:r>
+    </w:p>
+    <w:p>
+      <w:pPr>
+        <w:pStyle w:val="a6"/>
+      </w:pPr>
+      <w:r>
+        <w:rPr>
+          <w:rFonts w:hint="eastAsia"/>
+        </w:rPr>
+        <w:t>（</w:t>
+      </w:r>
+      <w:r>
+        <w:rPr>
+          <w:rFonts w:hint="eastAsia"/>
+        </w:rPr>
+        <w:t>1</w:t>
+      </w:r>
+      <w:r>
+        <w:rPr>
+          <w:rFonts w:hint="eastAsia"/>
+        </w:rPr>
+        <w:t>）</w:t>
+      </w:r>
+      <w:r>
+        <w:t>String replace(char old,char new)</w:t>
+      </w:r>
+      <w:r>
+        <w:t>和</w:t>
+      </w:r>
+      <w:r>
+        <w:t>String replace(String old,String new)</w:t>
+      </w:r>
+      <w:r>
+        <w:rPr>
+          <w:rFonts w:hint="eastAsia"/>
+        </w:rPr>
+        <w:t>：将字符串中原有的指定字符串替换成新的字符串</w:t>
+      </w:r>
+      <w:r>
+        <w:rPr>
+          <w:rFonts w:hint="eastAsia"/>
+        </w:rPr>
+        <w:t>/</w:t>
+      </w:r>
+      <w:r>
+        <w:rPr>
+          <w:rFonts w:hint="eastAsia"/>
+        </w:rPr>
+        <w:t>字符。</w:t>
+      </w:r>
+    </w:p>
+    <w:p>
+      <w:pPr>
+        <w:pStyle w:val="a6"/>
+      </w:pPr>
+      <w:r>
+        <w:rPr>
+          <w:rFonts w:hint="eastAsia"/>
+        </w:rPr>
+        <w:t>（</w:t>
+      </w:r>
+      <w:r>
+        <w:rPr>
+          <w:rFonts w:hint="eastAsia"/>
+        </w:rPr>
+        <w:t>2</w:t>
+      </w:r>
+      <w:r>
+        <w:rPr>
+          <w:rFonts w:hint="eastAsia"/>
+        </w:rPr>
+        <w:t>）</w:t>
+      </w:r>
+      <w:r>
+        <w:t>String trim()</w:t>
+      </w:r>
+      <w:r>
+        <w:rPr>
+          <w:rFonts w:hint="eastAsia"/>
+        </w:rPr>
+        <w:t>：去除字符串的两端空格。</w:t>
+      </w:r>
+    </w:p>
+    <w:p>
+      <w:pPr>
+        <w:pStyle w:val="a6"/>
+      </w:pPr>
+      <w:r>
+        <w:rPr>
+          <w:rFonts w:hint="eastAsia"/>
+        </w:rPr>
+        <w:t>（</w:t>
+      </w:r>
+      <w:r>
+        <w:rPr>
+          <w:rFonts w:hint="eastAsia"/>
+        </w:rPr>
+        <w:t>3</w:t>
+      </w:r>
+      <w:r>
+        <w:rPr>
+          <w:rFonts w:hint="eastAsia"/>
+        </w:rPr>
+        <w:t>）</w:t>
+      </w:r>
+      <w:r>
+        <w:t>int compareTo(String str)</w:t>
+      </w:r>
+    </w:p>
+    <w:p>
+      <w:pPr>
+        <w:pStyle w:val="a6"/>
+        <w:ind w:leftChars="171" w:left="359" w:firstLineChars="0" w:firstLine="60"/>
+      </w:pPr>
+      <w:r>
+        <w:rPr>
+          <w:rFonts w:hint="eastAsia"/>
+        </w:rPr>
+        <w:t>（</w:t>
+      </w:r>
+      <w:r>
+        <w:rPr>
+          <w:rFonts w:hint="eastAsia"/>
+        </w:rPr>
+        <w:t>4</w:t>
+      </w:r>
+      <w:r>
+        <w:rPr>
+          <w:rFonts w:hint="eastAsia"/>
+        </w:rPr>
+        <w:t>）</w:t>
+      </w:r>
+      <w:r>
+        <w:t>int compareToIgnoreCase(String str)</w:t>
+      </w:r>
+    </w:p>
+    <w:p>
+      <w:pPr>
+        <w:ind w:firstLineChars="200" w:firstLine="420"/>
+      </w:pPr>
+      <w:r>
+        <w:rPr>
+          <w:rFonts w:hint="eastAsia"/>
+        </w:rPr>
+        <w:t>上面两个的含义：按字典顺序比较两个字符串（得到的结果是整数，</w:t>
+      </w:r>
+      <w:r>
+        <w:rPr>
+          <w:rFonts w:hint="eastAsia"/>
+        </w:rPr>
+        <w:t>0</w:t>
+      </w:r>
+      <w:r>
+        <w:rPr>
+          <w:rFonts w:hint="eastAsia"/>
+        </w:rPr>
+        <w:t>表示相等，数值是根据</w:t>
+      </w:r>
+      <w:r>
+        <w:rPr>
+          <w:rFonts w:hint="eastAsia"/>
+        </w:rPr>
+        <w:t>ASCII</w:t>
+      </w:r>
+      <w:r>
+        <w:rPr>
+          <w:rFonts w:hint="eastAsia"/>
+        </w:rPr>
+        <w:t>值差值计算出来的）</w:t>
+      </w:r>
+      <w:r>
+        <w:rPr>
+          <w:rFonts w:hint="eastAsia"/>
+        </w:rPr>
+        <w:t>。</w:t>
+      </w:r>
+    </w:p>
+    <w:p>
+      <w:pPr>
+        <w:pStyle w:val="1"/>
+      </w:pPr>
+      <w:r>
+        <w:rPr>
+          <w:rFonts w:hint="eastAsia"/>
+        </w:rPr>
+        <w:t>4 StringBuilder</w:t>
+      </w:r>
+      <w:r>
+        <w:rPr>
+          <w:rFonts w:hint="eastAsia"/>
+        </w:rPr>
+        <w:t>和</w:t>
+      </w:r>
+      <w:r>
+        <w:rPr>
+          <w:rFonts w:hint="eastAsia"/>
+        </w:rPr>
+        <w:t>StringBuffer</w:t>
+      </w:r>
+      <w:r>
+        <w:rPr>
+          <w:rFonts w:hint="eastAsia"/>
+        </w:rPr>
+        <w:t>类</w:t>
+      </w:r>
+    </w:p>
+    <w:p>
+      <w:pPr>
+        <w:ind w:firstLineChars="200" w:firstLine="420"/>
+      </w:pPr>
+      <w:r>
+        <w:rPr>
+          <w:rFonts w:hint="eastAsia"/>
+        </w:rPr>
+        <w:t>由于</w:t>
+      </w:r>
+      <w:r>
+        <w:rPr>
+          <w:rFonts w:hint="eastAsia"/>
+        </w:rPr>
+        <w:t>String</w:t>
+      </w:r>
+      <w:r>
+        <w:rPr>
+          <w:rFonts w:hint="eastAsia"/>
+        </w:rPr>
+        <w:t>是不可变的，所以在频繁改变字符串对象的应用中，需要使用可变的字符串缓冲区类，解决了大量字符串拼接耗费的内存和时间。</w:t>
+      </w:r>
+    </w:p>
+    <w:p>
+      <w:pPr>
+        <w:ind w:firstLineChars="200" w:firstLine="420"/>
+      </w:pPr>
+      <w:r>
+        <w:rPr>
+          <w:rFonts w:hint="eastAsia"/>
+        </w:rPr>
+        <w:t>StringBuffer</w:t>
+      </w:r>
+      <w:r>
+        <w:rPr>
+          <w:rFonts w:hint="eastAsia"/>
+        </w:rPr>
+        <w:t>类是线程安全的</w:t>
+      </w:r>
+      <w:r>
+        <w:rPr>
+          <w:rFonts w:hint="eastAsia"/>
+          <w:color w:val="FF0000"/>
+        </w:rPr>
+        <w:t>可变</w:t>
+      </w:r>
+      <w:r>
+        <w:rPr>
+          <w:rFonts w:hint="eastAsia"/>
+        </w:rPr>
+        <w:t>字符序列。</w:t>
+      </w:r>
+      <w:r>
+        <w:rPr>
+          <w:rFonts w:hint="eastAsia"/>
+        </w:rPr>
+        <w:t>而</w:t>
+      </w:r>
+      <w:r>
+        <w:rPr>
+          <w:rFonts w:hint="eastAsia"/>
+        </w:rPr>
+        <w:t>StringBuilder</w:t>
+      </w:r>
+      <w:r>
+        <w:rPr>
+          <w:rFonts w:hint="eastAsia"/>
+        </w:rPr>
+        <w:t>类是线程不安全的。</w:t>
+      </w:r>
+      <w:r>
+        <w:rPr>
+          <w:rFonts w:hint="eastAsia"/>
+        </w:rPr>
+        <w:t>在使用上都是一样的。</w:t>
+      </w:r>
+    </w:p>
+    <w:p>
+      <w:pPr>
+        <w:pStyle w:val="2"/>
+      </w:pPr>
+      <w:r>
+        <w:rPr>
+          <w:rFonts w:hint="eastAsia"/>
+        </w:rPr>
+        <w:t xml:space="preserve">4.1 </w:t>
+      </w:r>
+      <w:r>
+        <w:rPr>
+          <w:rFonts w:hint="eastAsia"/>
+        </w:rPr>
+        <w:t>什么是线程安全</w:t>
+      </w:r>
+    </w:p>
+    <w:p>
+      <w:pPr>
+        <w:ind w:firstLineChars="200" w:firstLine="420"/>
+      </w:pPr>
+      <w:r>
+        <w:rPr>
+          <w:rFonts w:hint="eastAsia"/>
+        </w:rPr>
+        <w:t>线程安全，即数据同步，访问时数据会加锁，保证数据的一致性。因此在多线程应用时多使用线程安全的类。</w:t>
+      </w:r>
+    </w:p>
+    <w:p>
+      <w:pPr>
+        <w:ind w:firstLineChars="200" w:firstLine="420"/>
+      </w:pPr>
+      <w:r>
+        <w:rPr>
+          <w:rFonts w:hint="eastAsia"/>
+        </w:rPr>
+        <w:t>线程不安全，数据不同步，不会在访问时加锁，效率高一些。安全和效率是矛盾的。</w:t>
+      </w:r>
+    </w:p>
+    <w:p>
+      <w:pPr>
+        <w:pStyle w:val="2"/>
+      </w:pPr>
+      <w:r>
+        <w:rPr>
+          <w:rFonts w:hint="eastAsia"/>
+        </w:rPr>
+        <w:lastRenderedPageBreak/>
+        <w:t>4.2 StringBuilder</w:t>
+      </w:r>
+      <w:r>
+        <w:t xml:space="preserve"> </w:t>
+      </w:r>
+      <w:r>
+        <w:rPr>
+          <w:rFonts w:hint="eastAsia"/>
+        </w:rPr>
+        <w:t>/</w:t>
+      </w:r>
+      <w:r>
+        <w:t xml:space="preserve"> </w:t>
+      </w:r>
+      <w:r>
+        <w:rPr>
+          <w:rFonts w:hint="eastAsia"/>
+        </w:rPr>
+        <w:t>StringBuffer</w:t>
+      </w:r>
+      <w:r>
+        <w:rPr>
+          <w:rFonts w:hint="eastAsia"/>
+        </w:rPr>
+        <w:t>的构造方法</w:t>
+      </w:r>
+    </w:p>
+    <w:p>
+      <w:pPr>
+        <w:ind w:firstLineChars="200" w:firstLine="420"/>
+      </w:pPr>
+      <w:r>
+        <w:t>以</w:t>
+      </w:r>
+      <w:r>
+        <w:t>StringBuilder</w:t>
+      </w:r>
+      <w:r>
+        <w:t>为例</w:t>
+      </w:r>
+      <w:r>
+        <w:rPr>
+          <w:rFonts w:hint="eastAsia"/>
+        </w:rPr>
+        <w:t>，</w:t>
+      </w:r>
+      <w:r>
+        <w:t>StringBuffer</w:t>
+      </w:r>
+      <w:r>
+        <w:t>也是一样的</w:t>
+      </w:r>
+      <w:r>
+        <w:rPr>
+          <w:rFonts w:hint="eastAsia"/>
+        </w:rPr>
+        <w:t>。</w:t>
+      </w:r>
+    </w:p>
+    <w:p>
+      <w:pPr>
+        <w:pStyle w:val="a6"/>
+      </w:pPr>
+      <w:r>
+        <w:rPr>
+          <w:rFonts w:hint="eastAsia"/>
+        </w:rPr>
+        <w:t>（</w:t>
+      </w:r>
+      <w:r>
+        <w:rPr>
+          <w:rFonts w:hint="eastAsia"/>
+        </w:rPr>
+        <w:t>1</w:t>
+      </w:r>
+      <w:r>
+        <w:rPr>
+          <w:rFonts w:hint="eastAsia"/>
+        </w:rPr>
+        <w:t>）</w:t>
+      </w:r>
+      <w:r>
+        <w:rPr>
+          <w:rFonts w:hint="eastAsia"/>
+        </w:rPr>
+        <w:t>public StringB</w:t>
+      </w:r>
+      <w:r>
+        <w:t>uilder</w:t>
+      </w:r>
+      <w:r>
+        <w:rPr>
+          <w:rFonts w:hint="eastAsia"/>
+        </w:rPr>
+        <w:t>()</w:t>
+      </w:r>
+      <w:r>
+        <w:rPr>
+          <w:rFonts w:hint="eastAsia"/>
+        </w:rPr>
+        <w:t>：无参构造</w:t>
+      </w:r>
+    </w:p>
+    <w:p>
+      <w:pPr>
+        <w:pStyle w:val="a6"/>
+      </w:pPr>
+      <w:r>
+        <w:rPr>
+          <w:rFonts w:hint="eastAsia"/>
+        </w:rPr>
+        <w:t>（</w:t>
+      </w:r>
+      <w:r>
+        <w:rPr>
+          <w:rFonts w:hint="eastAsia"/>
+        </w:rPr>
+        <w:t>2</w:t>
+      </w:r>
+      <w:r>
+        <w:rPr>
+          <w:rFonts w:hint="eastAsia"/>
+        </w:rPr>
+        <w:t>）</w:t>
+      </w:r>
+      <w:r>
+        <w:rPr>
+          <w:rFonts w:hint="eastAsia"/>
+        </w:rPr>
+        <w:t>public StringBilder(int capacity)</w:t>
+      </w:r>
+      <w:r>
+        <w:rPr>
+          <w:rFonts w:hint="eastAsia"/>
+        </w:rPr>
+        <w:t>：创建指定初始容量大小的可变字符序列对象</w:t>
+      </w:r>
+    </w:p>
+    <w:p>
+      <w:pPr>
+        <w:pStyle w:val="a6"/>
+      </w:pPr>
+      <w:r>
+        <w:rPr>
+          <w:rFonts w:hint="eastAsia"/>
+        </w:rPr>
+        <w:t>（</w:t>
+      </w:r>
+      <w:r>
+        <w:rPr>
+          <w:rFonts w:hint="eastAsia"/>
+        </w:rPr>
+        <w:t>3</w:t>
+      </w:r>
+      <w:r>
+        <w:rPr>
+          <w:rFonts w:hint="eastAsia"/>
+        </w:rPr>
+        <w:t>）</w:t>
+      </w:r>
+      <w:r>
+        <w:rPr>
+          <w:rFonts w:hint="eastAsia"/>
+        </w:rPr>
+        <w:t>public StringBuffer(String str)</w:t>
+      </w:r>
+      <w:r>
+        <w:rPr>
+          <w:rFonts w:hint="eastAsia"/>
+        </w:rPr>
+        <w:t>：创建指定字符串内容的</w:t>
+      </w:r>
+      <w:r>
+        <w:rPr>
+          <w:rFonts w:hint="eastAsia"/>
+        </w:rPr>
+        <w:t>StringBuilder</w:t>
+      </w:r>
+      <w:r>
+        <w:rPr>
+          <w:rFonts w:hint="eastAsia"/>
+        </w:rPr>
+        <w:t>对象</w:t>
+      </w:r>
+    </w:p>
+    <w:p>
+      <w:pPr>
+        <w:ind w:firstLineChars="200" w:firstLine="420"/>
+      </w:pPr>
+      <w:r>
+        <w:rPr>
+          <w:rFonts w:hint="eastAsia"/>
+        </w:rPr>
+        <w:t>可以通过</w:t>
+      </w:r>
+      <w:r>
+        <w:rPr>
+          <w:rFonts w:hint="eastAsia"/>
+        </w:rPr>
+        <w:t>capacity()</w:t>
+      </w:r>
+      <w:r>
+        <w:rPr>
+          <w:rFonts w:hint="eastAsia"/>
+        </w:rPr>
+        <w:t>和</w:t>
+      </w:r>
+      <w:r>
+        <w:rPr>
+          <w:rFonts w:hint="eastAsia"/>
+        </w:rPr>
+        <w:t>length()</w:t>
+      </w:r>
+      <w:r>
+        <w:rPr>
+          <w:rFonts w:hint="eastAsia"/>
+        </w:rPr>
+        <w:t>方法来获得对象的当前容量和长度。容量会根据需要增大。</w:t>
+      </w:r>
+    </w:p>
+    <w:p>
+      <w:pPr>
+        <w:pStyle w:val="2"/>
+      </w:pPr>
+      <w:r>
+        <w:rPr>
+          <w:rFonts w:hint="eastAsia"/>
+        </w:rPr>
+        <w:t>4.</w:t>
+      </w:r>
+      <w:r>
+        <w:t>3</w:t>
+      </w:r>
+      <w:r>
+        <w:rPr>
+          <w:rFonts w:hint="eastAsia"/>
+        </w:rPr>
+        <w:t xml:space="preserve"> </w:t>
+      </w:r>
+      <w:r>
+        <w:rPr>
+          <w:rFonts w:hint="eastAsia"/>
+        </w:rPr>
+        <w:t>给字符串序列添加内容</w:t>
+      </w:r>
+    </w:p>
+    <w:p>
+      <w:pPr>
+        <w:ind w:firstLineChars="200" w:firstLine="420"/>
+      </w:pPr>
+      <w:r>
+        <w:rPr>
+          <w:rFonts w:hint="eastAsia"/>
+        </w:rPr>
+        <w:t>主要使用</w:t>
+      </w:r>
+      <w:r>
+        <w:rPr>
+          <w:rFonts w:hint="eastAsia"/>
+        </w:rPr>
+        <w:t>a</w:t>
+      </w:r>
+      <w:r>
+        <w:t>ppend</w:t>
+      </w:r>
+      <w:r>
+        <w:t>和</w:t>
+      </w:r>
+      <w:r>
+        <w:rPr>
+          <w:rFonts w:hint="eastAsia"/>
+        </w:rPr>
+        <w:t>insert</w:t>
+      </w:r>
+      <w:r>
+        <w:rPr>
+          <w:rFonts w:hint="eastAsia"/>
+        </w:rPr>
+        <w:t>方法：</w:t>
+      </w:r>
+    </w:p>
+    <w:p>
+      <w:pPr>
+        <w:pStyle w:val="a6"/>
+      </w:pPr>
+      <w:r>
+        <w:rPr>
+          <w:rFonts w:hint="eastAsia"/>
+        </w:rPr>
+        <w:t>（</w:t>
+      </w:r>
+      <w:r>
+        <w:rPr>
+          <w:rFonts w:hint="eastAsia"/>
+        </w:rPr>
+        <w:t>1</w:t>
+      </w:r>
+      <w:r>
+        <w:rPr>
+          <w:rFonts w:hint="eastAsia"/>
+        </w:rPr>
+        <w:t>）</w:t>
+      </w:r>
+      <w:r>
+        <w:rPr>
+          <w:rFonts w:hint="eastAsia"/>
+        </w:rPr>
+        <w:t>public String</w:t>
+      </w:r>
+      <w:r>
+        <w:rPr>
+          <w:rFonts w:hint="eastAsia"/>
+        </w:rPr>
+        <w:t>Builder</w:t>
+      </w:r>
+      <w:r>
+        <w:rPr>
+          <w:rFonts w:hint="eastAsia"/>
+        </w:rPr>
+        <w:t xml:space="preserve"> append(String str)</w:t>
+      </w:r>
+      <w:r>
+        <w:rPr>
+          <w:rFonts w:hint="eastAsia"/>
+        </w:rPr>
+        <w:t>：</w:t>
+      </w:r>
+      <w:r>
+        <w:rPr>
+          <w:rFonts w:hint="eastAsia"/>
+        </w:rPr>
+        <w:t>有其他重载，可把任意类型数据</w:t>
+      </w:r>
+      <w:r>
+        <w:rPr>
+          <w:rFonts w:hint="eastAsia"/>
+        </w:rPr>
+        <w:t>（有其他重载）</w:t>
+      </w:r>
+      <w:r>
+        <w:rPr>
+          <w:rFonts w:hint="eastAsia"/>
+        </w:rPr>
+        <w:t>添加进对象，并且也返回对象本身</w:t>
+      </w:r>
+      <w:r>
+        <w:rPr>
+          <w:rFonts w:hint="eastAsia"/>
+        </w:rPr>
+        <w:t>。</w:t>
+      </w:r>
+    </w:p>
+    <w:p>
+      <w:pPr>
+        <w:pStyle w:val="a6"/>
+      </w:pPr>
+      <w:r>
+        <w:rPr>
+          <w:rFonts w:hint="eastAsia"/>
+        </w:rPr>
+        <w:t>（</w:t>
+      </w:r>
+      <w:r>
+        <w:rPr>
+          <w:rFonts w:hint="eastAsia"/>
+        </w:rPr>
+        <w:t>2</w:t>
+      </w:r>
+      <w:r>
+        <w:rPr>
+          <w:rFonts w:hint="eastAsia"/>
+        </w:rPr>
+        <w:t>）</w:t>
+      </w:r>
+      <w:r>
+        <w:rPr>
+          <w:rFonts w:hint="eastAsia"/>
+        </w:rPr>
+        <w:t>public String</w:t>
+      </w:r>
+      <w:r>
+        <w:t>Builder</w:t>
+      </w:r>
+      <w:r>
+        <w:rPr>
+          <w:rFonts w:hint="eastAsia"/>
+        </w:rPr>
+        <w:t xml:space="preserve"> insert(int offset,String str):</w:t>
+      </w:r>
+      <w:r>
+        <w:rPr>
+          <w:rFonts w:hint="eastAsia"/>
+        </w:rPr>
+        <w:t>在指定位置把任意类型的数据</w:t>
+      </w:r>
+      <w:r>
+        <w:rPr>
+          <w:rFonts w:hint="eastAsia"/>
+        </w:rPr>
+        <w:t>（有其他重载）</w:t>
+      </w:r>
+      <w:r>
+        <w:rPr>
+          <w:rFonts w:hint="eastAsia"/>
+        </w:rPr>
+        <w:t>插入，并返回对象本身</w:t>
+      </w:r>
+      <w:r>
+        <w:rPr>
+          <w:rFonts w:hint="eastAsia"/>
+        </w:rPr>
+        <w:t>。</w:t>
+      </w:r>
+    </w:p>
+    <w:p>
+      <w:pPr>
+        <w:pStyle w:val="a6"/>
+      </w:pPr>
+      <w:r>
+        <w:rPr>
+          <w:rFonts w:hint="eastAsia"/>
+        </w:rPr>
+        <w:t>因此，可以链式编程：</w:t>
+      </w:r>
+    </w:p>
+    <w:p>
+      <w:pPr>
+        <w:pStyle w:val="a6"/>
+        <w:ind w:leftChars="172" w:left="361" w:firstLineChars="0" w:firstLine="60"/>
+      </w:pPr>
+      <w:r>
+        <w:t>sb.append("hello").append(true).append(12).append(34.56);</w:t>
+      </w:r>
+    </w:p>
+    <w:p>
+      <w:pPr>
+        <w:pStyle w:val="2"/>
+      </w:pPr>
+      <w:r>
+        <w:rPr>
+          <w:rFonts w:hint="eastAsia"/>
+        </w:rPr>
+        <w:t>4.</w:t>
+      </w:r>
+      <w:r>
+        <w:t>4</w:t>
+      </w:r>
+      <w:r>
+        <w:rPr>
+          <w:rFonts w:hint="eastAsia"/>
+        </w:rPr>
+        <w:t xml:space="preserve"> </w:t>
+      </w:r>
+      <w:r>
+        <w:rPr>
+          <w:rFonts w:hint="eastAsia"/>
+        </w:rPr>
+        <w:t>其他常用方法</w:t>
+      </w:r>
+    </w:p>
+    <w:p>
+      <w:pPr>
+        <w:pStyle w:val="a6"/>
+      </w:pPr>
+      <w:r>
+        <w:rPr>
+          <w:rFonts w:hint="eastAsia"/>
+        </w:rPr>
+        <w:t>（</w:t>
+      </w:r>
+      <w:r>
+        <w:rPr>
+          <w:rFonts w:hint="eastAsia"/>
+        </w:rPr>
+        <w:t>1</w:t>
+      </w:r>
+      <w:r>
+        <w:rPr>
+          <w:rFonts w:hint="eastAsia"/>
+        </w:rPr>
+        <w:t>）</w:t>
+      </w:r>
+      <w:r>
+        <w:rPr>
+          <w:rFonts w:hint="eastAsia"/>
+        </w:rPr>
+        <w:t>public StringBuffer deleteCharAt(int index)</w:t>
+      </w:r>
+      <w:r>
+        <w:rPr>
+          <w:rFonts w:hint="eastAsia"/>
+        </w:rPr>
+        <w:t>：删除指定位置的字符，并返回本身。</w:t>
+      </w:r>
+    </w:p>
+    <w:p>
+      <w:pPr>
+        <w:pStyle w:val="a6"/>
+      </w:pPr>
+      <w:r>
+        <w:rPr>
+          <w:rFonts w:hint="eastAsia"/>
+        </w:rPr>
+        <w:t>（</w:t>
+      </w:r>
+      <w:r>
+        <w:rPr>
+          <w:rFonts w:hint="eastAsia"/>
+        </w:rPr>
+        <w:t>2</w:t>
+      </w:r>
+      <w:r>
+        <w:rPr>
+          <w:rFonts w:hint="eastAsia"/>
+        </w:rPr>
+        <w:t>）</w:t>
+      </w:r>
+      <w:r>
+        <w:rPr>
+          <w:rFonts w:hint="eastAsia"/>
+        </w:rPr>
+        <w:t>public StringBuffer delete(int start,</w:t>
+      </w:r>
+      <w:r>
+        <w:t xml:space="preserve"> </w:t>
+      </w:r>
+      <w:r>
+        <w:rPr>
+          <w:rFonts w:hint="eastAsia"/>
+        </w:rPr>
+        <w:t>int end):</w:t>
+      </w:r>
+      <w:r>
+        <w:rPr>
+          <w:rFonts w:hint="eastAsia"/>
+        </w:rPr>
+        <w:t>从指定位置开始删除内容，到指定位置结束，并返回本身。注意</w:t>
+      </w:r>
+      <w:r>
+        <w:rPr>
+          <w:rFonts w:hint="eastAsia"/>
+        </w:rPr>
+        <w:t>Java</w:t>
+      </w:r>
+      <w:r>
+        <w:rPr>
+          <w:rFonts w:hint="eastAsia"/>
+        </w:rPr>
+        <w:t>中一般含左不含右。</w:t>
+      </w:r>
+    </w:p>
+    <w:p>
+      <w:pPr>
+        <w:pStyle w:val="a6"/>
+      </w:pPr>
+      <w:r>
+        <w:t>清空对象的内容可用</w:t>
+      </w:r>
+      <w:r>
+        <w:rPr>
+          <w:rFonts w:hint="eastAsia"/>
+        </w:rPr>
+        <w:t>：</w:t>
+      </w:r>
+      <w:r>
+        <w:rPr>
+          <w:rFonts w:hint="eastAsia"/>
+        </w:rPr>
+        <w:t>sb.delete(</w:t>
+      </w:r>
+      <w:r>
+        <w:t>0, sb.length()</w:t>
+      </w:r>
+      <w:r>
+        <w:rPr>
+          <w:rFonts w:hint="eastAsia"/>
+        </w:rPr>
+        <w:t>)</w:t>
+      </w:r>
+      <w:r>
+        <w:t>;</w:t>
+      </w:r>
+    </w:p>
+    <w:p>
+      <w:pPr>
+        <w:pStyle w:val="a6"/>
+        <w:ind w:leftChars="172" w:left="361" w:firstLineChars="0" w:firstLine="60"/>
+      </w:pPr>
+      <w:r>
+        <w:rPr>
+          <w:rFonts w:hint="eastAsia"/>
+        </w:rPr>
+        <w:t>（</w:t>
+      </w:r>
+      <w:r>
+        <w:rPr>
+          <w:rFonts w:hint="eastAsia"/>
+        </w:rPr>
+        <w:t>3</w:t>
+      </w:r>
+      <w:r>
+        <w:rPr>
+          <w:rFonts w:hint="eastAsia"/>
+        </w:rPr>
+        <w:t>）</w:t>
+      </w:r>
+      <w:r>
+        <w:rPr>
+          <w:rFonts w:hint="eastAsia"/>
+        </w:rPr>
+        <w:t>public StringBuffer replace(int start,int end,String str):</w:t>
+      </w:r>
+      <w:r>
+        <w:rPr>
+          <w:rFonts w:hint="eastAsia"/>
+        </w:rPr>
+        <w:t>从</w:t>
+      </w:r>
+      <w:r>
+        <w:rPr>
+          <w:rFonts w:hint="eastAsia"/>
+        </w:rPr>
+        <w:t>start</w:t>
+      </w:r>
+      <w:r>
+        <w:rPr>
+          <w:rFonts w:hint="eastAsia"/>
+        </w:rPr>
+        <w:t>开始到</w:t>
+      </w:r>
+      <w:r>
+        <w:rPr>
+          <w:rFonts w:hint="eastAsia"/>
+        </w:rPr>
+        <w:t>end</w:t>
+      </w:r>
+      <w:r>
+        <w:rPr>
+          <w:rFonts w:hint="eastAsia"/>
+        </w:rPr>
+        <w:t>用</w:t>
+      </w:r>
+      <w:r>
+        <w:rPr>
+          <w:rFonts w:hint="eastAsia"/>
+        </w:rPr>
+        <w:t>str</w:t>
+      </w:r>
+      <w:r>
+        <w:rPr>
+          <w:rFonts w:hint="eastAsia"/>
+        </w:rPr>
+        <w:t>替换</w:t>
+      </w:r>
+    </w:p>
+    <w:p>
+      <w:pPr>
+        <w:ind w:firstLine="420"/>
+      </w:pPr>
+      <w:r>
+        <w:rPr>
+          <w:rFonts w:hint="eastAsia"/>
+        </w:rPr>
+        <w:t>（</w:t>
+      </w:r>
+      <w:r>
+        <w:rPr>
+          <w:rFonts w:hint="eastAsia"/>
+        </w:rPr>
+        <w:t>4</w:t>
+      </w:r>
+      <w:r>
+        <w:rPr>
+          <w:rFonts w:hint="eastAsia"/>
+        </w:rPr>
+        <w:t>）</w:t>
+      </w:r>
+      <w:r>
+        <w:rPr>
+          <w:rFonts w:hint="eastAsia"/>
+        </w:rPr>
+        <w:t>StringBuffer</w:t>
+      </w:r>
+      <w:r>
+        <w:rPr>
+          <w:rFonts w:hint="eastAsia"/>
+        </w:rPr>
+        <w:t>的截取功能：注意返回值类型变为</w:t>
+      </w:r>
+      <w:r>
+        <w:rPr>
+          <w:rFonts w:hint="eastAsia"/>
+        </w:rPr>
+        <w:t>String</w:t>
+      </w:r>
+      <w:r>
+        <w:rPr>
+          <w:rFonts w:hint="eastAsia"/>
+        </w:rPr>
+        <w:t>了：</w:t>
+      </w:r>
+    </w:p>
+    <w:p>
+      <w:pPr>
+        <w:pStyle w:val="a6"/>
+      </w:pPr>
+      <w:r>
+        <w:tab/>
+        <w:t>public String substring(int start)</w:t>
+      </w:r>
+    </w:p>
+    <w:p>
+      <w:pPr>
+        <w:pStyle w:val="a6"/>
+        <w:ind w:firstLineChars="0"/>
+      </w:pPr>
+      <w:r>
+        <w:tab/>
+        <w:t>public String substring(int start,int end)</w:t>
+      </w:r>
+    </w:p>
+    <w:p>
+      <w:pPr>
+        <w:ind w:firstLineChars="200" w:firstLine="420"/>
+      </w:pPr>
+      <w:r>
+        <w:rPr>
+          <w:rFonts w:hint="eastAsia"/>
+        </w:rPr>
+        <w:t>（</w:t>
+      </w:r>
+      <w:r>
+        <w:rPr>
+          <w:rFonts w:hint="eastAsia"/>
+        </w:rPr>
+        <w:t>5</w:t>
+      </w:r>
+      <w:r>
+        <w:rPr>
+          <w:rFonts w:hint="eastAsia"/>
+        </w:rPr>
+        <w:t>）反转功能：</w:t>
+      </w:r>
+      <w:r>
+        <w:rPr>
+          <w:rFonts w:hint="eastAsia"/>
+        </w:rPr>
+        <w:t>public</w:t>
+      </w:r>
+      <w:r>
+        <w:t xml:space="preserve"> StringBuffer reverse()</w:t>
+      </w:r>
+      <w:r>
+        <w:rPr>
+          <w:rFonts w:hint="eastAsia"/>
+        </w:rPr>
+        <w:t>，</w:t>
+      </w:r>
+      <w:r>
+        <w:rPr>
+          <w:rFonts w:hint="eastAsia"/>
+        </w:rPr>
+        <w:t>就是将原有内容倒序再返回。</w:t>
+      </w:r>
+    </w:p>
+    <w:p>
+      <w:pPr>
+        <w:pStyle w:val="2"/>
+      </w:pPr>
+      <w:r>
+        <w:rPr>
+          <w:rFonts w:hint="eastAsia"/>
+        </w:rPr>
+        <w:t>4.</w:t>
+      </w:r>
+      <w:r>
+        <w:t>5</w:t>
+      </w:r>
+      <w:r>
+        <w:rPr>
+          <w:rFonts w:hint="eastAsia"/>
+        </w:rPr>
+        <w:t xml:space="preserve"> </w:t>
+      </w:r>
+      <w:r>
+        <w:rPr>
+          <w:rFonts w:hint="eastAsia"/>
+        </w:rPr>
+        <w:t>和</w:t>
+      </w:r>
+      <w:r>
+        <w:rPr>
+          <w:rFonts w:hint="eastAsia"/>
+        </w:rPr>
+        <w:t>String</w:t>
+      </w:r>
+      <w:r>
+        <w:rPr>
+          <w:rFonts w:hint="eastAsia"/>
+        </w:rPr>
+        <w:t>的联系</w:t>
+      </w:r>
+    </w:p>
+    <w:p>
+      <w:pPr>
+        <w:pStyle w:val="3"/>
+      </w:pPr>
+      <w:r>
+        <w:rPr>
+          <w:rFonts w:hint="eastAsia"/>
+        </w:rPr>
+        <w:t>4</w:t>
+      </w:r>
+      <w:r>
+        <w:t>.</w:t>
+      </w:r>
+      <w:r>
+        <w:t>5</w:t>
+      </w:r>
+      <w:r>
+        <w:rPr>
+          <w:rFonts w:hint="eastAsia"/>
+        </w:rPr>
+        <w:t>.1 String</w:t>
+      </w:r>
+      <w:r>
+        <w:rPr>
+          <w:rFonts w:hint="eastAsia"/>
+        </w:rPr>
+        <w:t>类型和可变字符类型的相互转换</w:t>
+      </w:r>
+    </w:p>
+    <w:p>
+      <w:pPr>
+        <w:ind w:firstLineChars="200" w:firstLine="420"/>
+      </w:pPr>
+      <w:r>
+        <w:rPr>
+          <w:rFonts w:hint="eastAsia"/>
+        </w:rPr>
+        <w:t>有时需要进行</w:t>
+      </w:r>
+      <w:r>
+        <w:rPr>
+          <w:rFonts w:hint="eastAsia"/>
+        </w:rPr>
+        <w:t>String</w:t>
+      </w:r>
+      <w:r>
+        <w:rPr>
+          <w:rFonts w:hint="eastAsia"/>
+        </w:rPr>
+        <w:t>和</w:t>
+      </w:r>
+      <w:r>
+        <w:rPr>
+          <w:rFonts w:hint="eastAsia"/>
+        </w:rPr>
+        <w:t>StringB</w:t>
+      </w:r>
+      <w:r>
+        <w:t>uffer/StringBuilder</w:t>
+      </w:r>
+      <w:r>
+        <w:rPr>
+          <w:rFonts w:hint="eastAsia"/>
+        </w:rPr>
+        <w:t>的转换。不能直接把字符串值赋给</w:t>
+      </w:r>
+      <w:r>
+        <w:rPr>
+          <w:rFonts w:hint="eastAsia"/>
+        </w:rPr>
+        <w:t>StringBuffer</w:t>
+      </w:r>
+      <w:r>
+        <w:rPr>
+          <w:rFonts w:hint="eastAsia"/>
+        </w:rPr>
+        <w:t>。</w:t>
+      </w:r>
+    </w:p>
+    <w:p>
+      <w:pPr>
+        <w:ind w:firstLineChars="200" w:firstLine="420"/>
+      </w:pPr>
+      <w:r>
+        <w:rPr>
+          <w:rFonts w:hint="eastAsia"/>
+        </w:rPr>
+        <w:t>（</w:t>
+      </w:r>
+      <w:r>
+        <w:rPr>
+          <w:rFonts w:hint="eastAsia"/>
+        </w:rPr>
+        <w:t>1</w:t>
+      </w:r>
+      <w:r>
+        <w:rPr>
+          <w:rFonts w:hint="eastAsia"/>
+        </w:rPr>
+        <w:t>）</w:t>
+      </w:r>
+      <w:r>
+        <w:rPr>
+          <w:rFonts w:hint="eastAsia"/>
+        </w:rPr>
+        <w:t>String</w:t>
+      </w:r>
+      <w:r>
+        <w:rPr>
+          <w:rFonts w:hint="eastAsia"/>
+        </w:rPr>
+        <w:t>转换成</w:t>
+      </w:r>
+      <w:r>
+        <w:rPr>
+          <w:rFonts w:hint="eastAsia"/>
+        </w:rPr>
+        <w:t>StringBuilder</w:t>
+      </w:r>
+      <w:r>
+        <w:t xml:space="preserve"> /</w:t>
+      </w:r>
+      <w:r>
+        <w:t xml:space="preserve"> StringBuffer</w:t>
+      </w:r>
+      <w:r>
+        <w:rPr>
+          <w:rFonts w:hint="eastAsia"/>
+        </w:rPr>
+        <w:t>：</w:t>
+      </w:r>
+    </w:p>
+    <w:p>
+      <w:pPr>
+        <w:pStyle w:val="a6"/>
+        <w:ind w:left="840" w:firstLineChars="0" w:firstLine="0"/>
+      </w:pPr>
+      <w:r>
+        <w:rPr>
+          <w:rFonts w:hint="eastAsia"/>
+        </w:rPr>
+        <w:t>方法一：用</w:t>
+      </w:r>
+      <w:r>
+        <w:rPr>
+          <w:rFonts w:hint="eastAsia"/>
+        </w:rPr>
+        <w:t>String</w:t>
+      </w:r>
+      <w:r>
+        <w:t>Buffer</w:t>
+      </w:r>
+      <w:r>
+        <w:rPr>
+          <w:rFonts w:hint="eastAsia"/>
+        </w:rPr>
+        <w:t>的构造方法：</w:t>
+      </w:r>
+      <w:r>
+        <w:rPr>
+          <w:rFonts w:hint="eastAsia"/>
+        </w:rPr>
+        <w:t>StringBuffer sb = new StringBuffer(</w:t>
+      </w:r>
+      <w:r>
+        <w:t>str</w:t>
+      </w:r>
+      <w:r>
+        <w:rPr>
+          <w:rFonts w:hint="eastAsia"/>
+        </w:rPr>
+        <w:t>)</w:t>
+      </w:r>
+      <w:r>
+        <w:t>;</w:t>
+      </w:r>
+    </w:p>
+    <w:p>
+      <w:pPr>
+        <w:pStyle w:val="a6"/>
+        <w:ind w:left="840" w:firstLineChars="0" w:firstLine="0"/>
+      </w:pPr>
+      <w:r>
+        <w:rPr>
+          <w:rFonts w:hint="eastAsia"/>
+        </w:rPr>
+        <w:t>方法二：通过</w:t>
+      </w:r>
+      <w:r>
+        <w:rPr>
+          <w:rFonts w:hint="eastAsia"/>
+        </w:rPr>
+        <w:t>append</w:t>
+      </w:r>
+      <w:r>
+        <w:rPr>
+          <w:rFonts w:hint="eastAsia"/>
+        </w:rPr>
+        <w:t>方法将字符串加进</w:t>
+      </w:r>
+      <w:r>
+        <w:rPr>
+          <w:rFonts w:hint="eastAsia"/>
+        </w:rPr>
+        <w:t>String</w:t>
+      </w:r>
+      <w:r>
+        <w:t>Buffer</w:t>
+      </w:r>
+      <w:r>
+        <w:rPr>
+          <w:rFonts w:hint="eastAsia"/>
+        </w:rPr>
+        <w:t>对象里。</w:t>
+      </w:r>
+    </w:p>
+    <w:p>
+      <w:pPr>
+        <w:ind w:firstLineChars="200" w:firstLine="420"/>
+      </w:pPr>
+      <w:r>
+        <w:rPr>
+          <w:rFonts w:hint="eastAsia"/>
+        </w:rPr>
+        <w:t>（</w:t>
+      </w:r>
+      <w:r>
+        <w:rPr>
+          <w:rFonts w:hint="eastAsia"/>
+        </w:rPr>
+        <w:t>2</w:t>
+      </w:r>
+      <w:r>
+        <w:rPr>
+          <w:rFonts w:hint="eastAsia"/>
+        </w:rPr>
+        <w:t>）将</w:t>
+      </w:r>
+      <w:r>
+        <w:rPr>
+          <w:rFonts w:hint="eastAsia"/>
+        </w:rPr>
+        <w:t>StringBuilder</w:t>
+      </w:r>
+      <w:r>
+        <w:t xml:space="preserve"> / StringBuffer</w:t>
+      </w:r>
+      <w:r>
+        <w:t>转换成</w:t>
+      </w:r>
+      <w:r>
+        <w:t>String</w:t>
+      </w:r>
+      <w:r>
+        <w:rPr>
+          <w:rFonts w:hint="eastAsia"/>
+        </w:rPr>
+        <w:t>：</w:t>
+      </w:r>
+    </w:p>
+    <w:p>
+      <w:pPr>
+        <w:pStyle w:val="a6"/>
+        <w:ind w:left="840" w:firstLineChars="0" w:firstLine="0"/>
+      </w:pPr>
+      <w:r>
+        <w:rPr>
+          <w:rFonts w:hint="eastAsia"/>
+        </w:rPr>
+        <w:t>方法一：</w:t>
+      </w:r>
+      <w:r>
+        <w:rPr>
+          <w:rFonts w:hint="eastAsia"/>
+        </w:rPr>
+        <w:t>String</w:t>
+      </w:r>
+      <w:r>
+        <w:rPr>
+          <w:rFonts w:hint="eastAsia"/>
+        </w:rPr>
+        <w:t>的构造方法：</w:t>
+      </w:r>
+      <w:r>
+        <w:rPr>
+          <w:rFonts w:hint="eastAsia"/>
+        </w:rPr>
+        <w:t>String s = new String(</w:t>
+      </w:r>
+      <w:r>
+        <w:t>StringBuffer sb</w:t>
+      </w:r>
+      <w:r>
+        <w:rPr>
+          <w:rFonts w:hint="eastAsia"/>
+        </w:rPr>
+        <w:t>)</w:t>
+      </w:r>
+      <w:r>
+        <w:t>;</w:t>
+      </w:r>
+    </w:p>
+    <w:p>
+      <w:pPr>
+        <w:pStyle w:val="a6"/>
+        <w:ind w:left="840" w:firstLineChars="0" w:firstLine="0"/>
+      </w:pPr>
+      <w:r>
+        <w:rPr>
+          <w:rFonts w:hint="eastAsia"/>
+        </w:rPr>
+        <w:lastRenderedPageBreak/>
+        <w:t>方法二：调用</w:t>
+      </w:r>
+      <w:r>
+        <w:rPr>
+          <w:rFonts w:hint="eastAsia"/>
+        </w:rPr>
+        <w:t>String</w:t>
+      </w:r>
+      <w:r>
+        <w:t>Buffer</w:t>
+      </w:r>
+      <w:r>
+        <w:rPr>
+          <w:rFonts w:hint="eastAsia"/>
+        </w:rPr>
+        <w:t>的</w:t>
+      </w:r>
+      <w:r>
+        <w:rPr>
+          <w:rFonts w:hint="eastAsia"/>
+        </w:rPr>
+        <w:t>toString()</w:t>
+      </w:r>
+      <w:r>
+        <w:rPr>
+          <w:rFonts w:hint="eastAsia"/>
+        </w:rPr>
+        <w:t>方法。</w:t>
+      </w:r>
+    </w:p>
+    <w:p>
+      <w:pPr>
+        <w:pStyle w:val="3"/>
+      </w:pPr>
+      <w:r>
+        <w:rPr>
+          <w:rFonts w:hint="eastAsia"/>
+        </w:rPr>
+        <w:t>4.</w:t>
+      </w:r>
+      <w:r>
+        <w:t>5</w:t>
+      </w:r>
+      <w:r>
+        <w:rPr>
+          <w:rFonts w:hint="eastAsia"/>
+        </w:rPr>
+        <w:t xml:space="preserve">.2 </w:t>
+      </w:r>
+      <w:r>
+        <w:rPr>
+          <w:rFonts w:hint="eastAsia"/>
+        </w:rPr>
+        <w:t>作为参数传递</w:t>
+      </w:r>
+    </w:p>
+    <w:p>
+      <w:pPr>
+        <w:ind w:firstLineChars="200" w:firstLine="420"/>
+      </w:pPr>
+      <w:r>
+        <w:rPr>
+          <w:rFonts w:hint="eastAsia"/>
+        </w:rPr>
+        <w:t>String</w:t>
+      </w:r>
+      <w:r>
+        <w:rPr>
+          <w:rFonts w:hint="eastAsia"/>
+        </w:rPr>
+        <w:t>作为参数传递：不会影响传进来的实参，但如果是</w:t>
+      </w:r>
+      <w:r>
+        <w:rPr>
+          <w:rFonts w:hint="eastAsia"/>
+        </w:rPr>
+        <w:t>StringBuffer/StringBuilder</w:t>
+      </w:r>
+      <w:r>
+        <w:rPr>
+          <w:rFonts w:hint="eastAsia"/>
+        </w:rPr>
+        <w:t>，就会影响实参了。</w:t>
+      </w:r>
+    </w:p>
+    <w:p>
+      <w:pPr>
+        <w:pStyle w:val="1"/>
+      </w:pPr>
+      <w:r>
+        <w:rPr>
+          <w:rFonts w:hint="eastAsia"/>
+        </w:rPr>
+        <w:t>5 Arrays</w:t>
+      </w:r>
+      <w:r>
+        <w:rPr>
+          <w:rFonts w:hint="eastAsia"/>
+        </w:rPr>
+        <w:t>类</w:t>
+      </w:r>
+    </w:p>
+    <w:p>
+      <w:pPr>
+        <w:ind w:firstLineChars="200" w:firstLine="420"/>
+      </w:pPr>
+      <w:r>
+        <w:t>Arrays</w:t>
+      </w:r>
+      <w:r>
+        <w:t>类包含用来操作数组（比如排序和搜索）的各种方法。全部都是静态方法</w:t>
+      </w:r>
+      <w:r>
+        <w:rPr>
+          <w:rFonts w:hint="eastAsia"/>
+        </w:rPr>
+        <w:t>。</w:t>
+      </w:r>
+    </w:p>
+    <w:p>
+      <w:pPr>
+        <w:ind w:firstLineChars="200" w:firstLine="420"/>
+      </w:pPr>
+      <w:r>
+        <w:t>常用的有</w:t>
+      </w:r>
+      <w:r>
+        <w:rPr>
+          <w:rFonts w:hint="eastAsia"/>
+        </w:rPr>
+        <w:t>：</w:t>
+      </w:r>
+    </w:p>
+    <w:p>
+      <w:pPr>
+        <w:ind w:firstLineChars="200" w:firstLine="420"/>
+      </w:pPr>
+      <w:r>
+        <w:rPr>
+          <w:rFonts w:hint="eastAsia"/>
+        </w:rPr>
+        <w:t>（</w:t>
+      </w:r>
+      <w:r>
+        <w:rPr>
+          <w:rFonts w:hint="eastAsia"/>
+        </w:rPr>
+        <w:t>1</w:t>
+      </w:r>
+      <w:r>
+        <w:rPr>
+          <w:rFonts w:hint="eastAsia"/>
+        </w:rPr>
+        <w:t>）</w:t>
+      </w:r>
+      <w:r>
+        <w:rPr>
+          <w:rFonts w:hint="eastAsia"/>
+        </w:rPr>
+        <w:t>public static String toString(int[] a)</w:t>
+      </w:r>
+      <w:r>
+        <w:rPr>
+          <w:rFonts w:hint="eastAsia"/>
+        </w:rPr>
+        <w:t>：把数组转成字符串</w:t>
+      </w:r>
+    </w:p>
+    <w:p>
+      <w:pPr>
+        <w:ind w:firstLineChars="200" w:firstLine="420"/>
+      </w:pPr>
+      <w:r>
+        <w:rPr>
+          <w:rFonts w:hint="eastAsia"/>
+        </w:rPr>
+        <w:t>（</w:t>
+      </w:r>
+      <w:r>
+        <w:rPr>
+          <w:rFonts w:hint="eastAsia"/>
+        </w:rPr>
+        <w:t>2</w:t>
+      </w:r>
+      <w:r>
+        <w:rPr>
+          <w:rFonts w:hint="eastAsia"/>
+        </w:rPr>
+        <w:t>）</w:t>
+      </w:r>
+      <w:r>
+        <w:rPr>
+          <w:rFonts w:hint="eastAsia"/>
+        </w:rPr>
+        <w:t xml:space="preserve">public static void sort(int[] a) </w:t>
+      </w:r>
+      <w:r>
+        <w:rPr>
+          <w:rFonts w:hint="eastAsia"/>
+        </w:rPr>
+        <w:t>对数组排序，升序</w:t>
+      </w:r>
+    </w:p>
+    <w:p>
+      <w:pPr>
+        <w:ind w:firstLineChars="200" w:firstLine="420"/>
+      </w:pPr>
+      <w:r>
+        <w:rPr>
+          <w:rFonts w:hint="eastAsia"/>
+        </w:rPr>
+        <w:t>（</w:t>
+      </w:r>
+      <w:r>
+        <w:rPr>
+          <w:rFonts w:hint="eastAsia"/>
+        </w:rPr>
+        <w:t>3</w:t>
+      </w:r>
+      <w:r>
+        <w:rPr>
+          <w:rFonts w:hint="eastAsia"/>
+        </w:rPr>
+        <w:t>）</w:t>
+      </w:r>
+      <w:r>
+        <w:rPr>
+          <w:rFonts w:hint="eastAsia"/>
+        </w:rPr>
+        <w:t xml:space="preserve">public static int binarySearch(int[] a,int key) </w:t>
+      </w:r>
+      <w:r>
+        <w:rPr>
+          <w:rFonts w:hint="eastAsia"/>
+        </w:rPr>
+        <w:t>二分查找</w:t>
+      </w:r>
+      <w:r>
+        <w:rPr>
+          <w:rFonts w:hint="eastAsia"/>
+        </w:rPr>
+        <w:t>数组中元素返回索引，前提</w:t>
+      </w:r>
+      <w:r>
+        <w:rPr>
+          <w:rFonts w:hint="eastAsia"/>
+        </w:rPr>
+        <w:t>是</w:t>
+      </w:r>
+      <w:r>
+        <w:rPr>
+          <w:rFonts w:hint="eastAsia"/>
+        </w:rPr>
+        <w:t>数组是升序</w:t>
+      </w:r>
+      <w:r>
+        <w:rPr>
+          <w:rFonts w:hint="eastAsia"/>
+        </w:rPr>
+        <w:t>的。</w:t>
+      </w:r>
+      <w:r>
+        <w:rPr>
+          <w:rFonts w:hint="eastAsia"/>
+        </w:rPr>
+        <w:t>如果找不到，返回的索引小于</w:t>
+      </w:r>
+      <w:r>
+        <w:rPr>
+          <w:rFonts w:hint="eastAsia"/>
+        </w:rPr>
+        <w:t>0</w:t>
+      </w:r>
+      <w:r>
+        <w:rPr>
+          <w:rFonts w:hint="eastAsia"/>
+        </w:rPr>
+        <w:t>。</w:t>
+      </w:r>
+    </w:p>
+    <w:p>
+      <w:pPr>
+        <w:pStyle w:val="1"/>
+      </w:pPr>
+      <w:r>
+        <w:rPr>
+          <w:rFonts w:hint="eastAsia"/>
+        </w:rPr>
+        <w:t xml:space="preserve">6 </w:t>
+      </w:r>
+      <w:r>
+        <w:rPr>
+          <w:rFonts w:hint="eastAsia"/>
+        </w:rPr>
+        <w:t>基本类型包装类</w:t>
+      </w:r>
+    </w:p>
+    <w:p>
+      <w:pPr>
+        <w:ind w:firstLineChars="200" w:firstLine="420"/>
+      </w:pPr>
+      <w:r>
+        <w:rPr>
+          <w:rFonts w:hint="eastAsia"/>
+        </w:rPr>
+        <w:t>为了对基本数据类型进行更多的操作，</w:t>
+      </w:r>
+      <w:r>
+        <w:rPr>
+          <w:rFonts w:hint="eastAsia"/>
+        </w:rPr>
+        <w:t>Java</w:t>
+      </w:r>
+      <w:r>
+        <w:rPr>
+          <w:rFonts w:hint="eastAsia"/>
+        </w:rPr>
+        <w:t>针对每一种基本数据类型提供了对应的类类型</w:t>
+      </w:r>
+      <w:r>
+        <w:rPr>
+          <w:rFonts w:hint="eastAsia"/>
+        </w:rPr>
+        <w:t>，就是</w:t>
+      </w:r>
+      <w:r>
+        <w:rPr>
+          <w:rFonts w:hint="eastAsia"/>
+        </w:rPr>
+        <w:t>包装类类型。</w:t>
+      </w:r>
+    </w:p>
+    <w:p>
+      <w:pPr>
+        <w:ind w:firstLineChars="200" w:firstLine="420"/>
+      </w:pPr>
+      <w:r>
+        <w:rPr>
+          <w:rFonts w:hint="eastAsia"/>
+        </w:rPr>
+        <w:t>下面是基本数据类型所对应的包装类：</w:t>
+      </w:r>
+    </w:p>
+    <w:p>
+      <w:pPr>
+        <w:ind w:firstLineChars="200" w:firstLine="420"/>
+      </w:pPr>
+      <w:r>
+        <w:rPr>
+          <w:rFonts w:hint="eastAsia"/>
+        </w:rPr>
+        <w:t>byte</w:t>
+      </w:r>
+      <w:r>
+        <w:t xml:space="preserve"> -&gt; Byte</w:t>
+      </w:r>
+      <w:r>
+        <w:rPr>
+          <w:rFonts w:hint="eastAsia"/>
+        </w:rPr>
+        <w:t>；</w:t>
+      </w:r>
+      <w:r>
+        <w:rPr>
+          <w:rFonts w:hint="eastAsia"/>
+        </w:rPr>
+        <w:t>short -&gt; Short</w:t>
+      </w:r>
+      <w:r>
+        <w:rPr>
+          <w:rFonts w:hint="eastAsia"/>
+        </w:rPr>
+        <w:t>；</w:t>
+      </w:r>
+      <w:r>
+        <w:rPr>
+          <w:rFonts w:hint="eastAsia"/>
+        </w:rPr>
+        <w:t xml:space="preserve">int </w:t>
+      </w:r>
+      <w:r>
+        <w:t>–</w:t>
+      </w:r>
+      <w:r>
+        <w:rPr>
+          <w:rFonts w:hint="eastAsia"/>
+        </w:rPr>
+        <w:t>&gt; Integer</w:t>
+      </w:r>
+      <w:r>
+        <w:rPr>
+          <w:rFonts w:hint="eastAsia"/>
+        </w:rPr>
+        <w:t>；</w:t>
+      </w:r>
+      <w:r>
+        <w:rPr>
+          <w:rFonts w:hint="eastAsia"/>
+        </w:rPr>
+        <w:t>long</w:t>
+      </w:r>
+      <w:r>
+        <w:t xml:space="preserve"> -&gt; Long</w:t>
+      </w:r>
+      <w:r>
+        <w:rPr>
+          <w:rFonts w:hint="eastAsia"/>
+        </w:rPr>
+        <w:t>；</w:t>
+      </w:r>
+      <w:r>
+        <w:rPr>
+          <w:rFonts w:hint="eastAsia"/>
+        </w:rPr>
+        <w:t>float -&gt; Float</w:t>
+      </w:r>
+      <w:r>
+        <w:rPr>
+          <w:rFonts w:hint="eastAsia"/>
+        </w:rPr>
+        <w:t>；</w:t>
+      </w:r>
+      <w:r>
+        <w:rPr>
+          <w:rFonts w:hint="eastAsia"/>
+        </w:rPr>
+        <w:t>double -&gt; double</w:t>
+      </w:r>
+      <w:r>
+        <w:rPr>
+          <w:rFonts w:hint="eastAsia"/>
+        </w:rPr>
+        <w:t>；</w:t>
+      </w:r>
+      <w:r>
+        <w:rPr>
+          <w:rFonts w:hint="eastAsia"/>
+        </w:rPr>
+        <w:t>char -&gt; Character</w:t>
+      </w:r>
+      <w:r>
+        <w:rPr>
+          <w:rFonts w:hint="eastAsia"/>
+        </w:rPr>
+        <w:t>；</w:t>
+      </w:r>
+      <w:r>
+        <w:rPr>
+          <w:rFonts w:hint="eastAsia"/>
+        </w:rPr>
+        <w:t>boolean - &gt; Boolean</w:t>
+      </w:r>
+    </w:p>
+    <w:p>
+      <w:pPr>
+        <w:ind w:firstLineChars="200" w:firstLine="420"/>
+      </w:pPr>
+      <w:r>
+        <w:t>这些类中主要都是静态成员</w:t>
+      </w:r>
+      <w:r>
+        <w:rPr>
+          <w:rFonts w:hint="eastAsia"/>
+        </w:rPr>
+        <w:t>。</w:t>
+      </w:r>
+      <w:r>
+        <w:rPr>
+          <w:rFonts w:hint="eastAsia"/>
+        </w:rPr>
+        <w:t>常用的是，包装类</w:t>
+      </w:r>
+      <w:r>
+        <w:rPr>
+          <w:rFonts w:hint="eastAsia"/>
+        </w:rPr>
+        <w:t>中提供了把字符串转换成特定的数据类型的方法，即</w:t>
+      </w:r>
+      <w:r>
+        <w:rPr>
+          <w:rFonts w:hint="eastAsia"/>
+        </w:rPr>
+        <w:t>parseXxx</w:t>
+      </w:r>
+      <w:r>
+        <w:rPr>
+          <w:rFonts w:hint="eastAsia"/>
+        </w:rPr>
+        <w:t>方法，比如：</w:t>
+      </w:r>
+      <w:r>
+        <w:rPr>
+          <w:rFonts w:hint="eastAsia"/>
+        </w:rPr>
+        <w:t>Interger.parse</w:t>
+      </w:r>
+      <w:r>
+        <w:t>Int(str)</w:t>
+      </w:r>
+      <w:r>
+        <w:rPr>
+          <w:rFonts w:hint="eastAsia"/>
+        </w:rPr>
+        <w:t>。</w:t>
+      </w:r>
+    </w:p>
+    <w:p>
+      <w:pPr>
+        <w:pStyle w:val="2"/>
+      </w:pPr>
+      <w:r>
+        <w:rPr>
+          <w:rFonts w:hint="eastAsia"/>
+        </w:rPr>
+        <w:t>6.1 Integer</w:t>
+      </w:r>
+    </w:p>
+    <w:p>
+      <w:pPr>
+        <w:pStyle w:val="3"/>
+      </w:pPr>
+      <w:r>
+        <w:rPr>
+          <w:rFonts w:hint="eastAsia"/>
+        </w:rPr>
+        <w:t xml:space="preserve">6.1.1 </w:t>
+      </w:r>
+      <w:r>
+        <w:rPr>
+          <w:rFonts w:hint="eastAsia"/>
+        </w:rPr>
+        <w:t>构造方法</w:t>
+      </w:r>
+    </w:p>
+    <w:p>
+      <w:pPr>
+        <w:ind w:firstLineChars="200" w:firstLine="420"/>
+      </w:pPr>
+      <w:r>
+        <w:rPr>
+          <w:rFonts w:hint="eastAsia"/>
+        </w:rPr>
+        <w:t>（</w:t>
+      </w:r>
+      <w:r>
+        <w:rPr>
+          <w:rFonts w:hint="eastAsia"/>
+        </w:rPr>
+        <w:t>1</w:t>
+      </w:r>
+      <w:r>
+        <w:rPr>
+          <w:rFonts w:hint="eastAsia"/>
+        </w:rPr>
+        <w:t>）</w:t>
+      </w:r>
+      <w:r>
+        <w:t>public Integer(int value)</w:t>
+      </w:r>
+      <w:r>
+        <w:rPr>
+          <w:rFonts w:hint="eastAsia"/>
+        </w:rPr>
+        <w:t>：</w:t>
+      </w:r>
+      <w:r>
+        <w:t>由</w:t>
+      </w:r>
+      <w:r>
+        <w:rPr>
+          <w:rFonts w:hint="eastAsia"/>
+        </w:rPr>
+        <w:t>int</w:t>
+      </w:r>
+      <w:r>
+        <w:rPr>
+          <w:rFonts w:hint="eastAsia"/>
+        </w:rPr>
+        <w:t>类型创建</w:t>
+      </w:r>
+      <w:r>
+        <w:rPr>
+          <w:rFonts w:hint="eastAsia"/>
+        </w:rPr>
+        <w:t>Integer</w:t>
+      </w:r>
+      <w:r>
+        <w:rPr>
+          <w:rFonts w:hint="eastAsia"/>
+        </w:rPr>
+        <w:t>对象</w:t>
+      </w:r>
+    </w:p>
+    <w:p>
+      <w:pPr>
+        <w:ind w:firstLineChars="200" w:firstLine="420"/>
+      </w:pPr>
+      <w:r>
+        <w:rPr>
+          <w:rFonts w:hint="eastAsia"/>
+        </w:rPr>
+        <w:t>（</w:t>
+      </w:r>
+      <w:r>
+        <w:rPr>
+          <w:rFonts w:hint="eastAsia"/>
+        </w:rPr>
+        <w:t>2</w:t>
+      </w:r>
+      <w:r>
+        <w:rPr>
+          <w:rFonts w:hint="eastAsia"/>
+        </w:rPr>
+        <w:t>）</w:t>
+      </w:r>
+      <w:r>
+        <w:rPr>
+          <w:rFonts w:hint="eastAsia"/>
+        </w:rPr>
+        <w:t>public Integer(String s)</w:t>
+      </w:r>
+      <w:r>
+        <w:rPr>
+          <w:rFonts w:hint="eastAsia"/>
+        </w:rPr>
+        <w:t>：可将字符串转换成</w:t>
+      </w:r>
+      <w:r>
+        <w:rPr>
+          <w:rFonts w:hint="eastAsia"/>
+        </w:rPr>
+        <w:t>Integer</w:t>
+      </w:r>
+      <w:r>
+        <w:rPr>
+          <w:rFonts w:hint="eastAsia"/>
+        </w:rPr>
+        <w:t>类型，字符串必须符合要求，否则不能转换会出现</w:t>
+      </w:r>
+      <w:r>
+        <w:rPr>
+          <w:rFonts w:hint="eastAsia"/>
+        </w:rPr>
+        <w:t>NumberFormatException</w:t>
+      </w:r>
+      <w:r>
+        <w:rPr>
+          <w:rFonts w:hint="eastAsia"/>
+        </w:rPr>
+        <w:t>异常。</w:t>
+      </w:r>
+    </w:p>
+    <w:p>
+      <w:pPr>
+        <w:pStyle w:val="3"/>
+      </w:pPr>
+      <w:r>
+        <w:rPr>
+          <w:rFonts w:hint="eastAsia"/>
+        </w:rPr>
+        <w:t xml:space="preserve">6.1.2 </w:t>
+      </w:r>
+      <w:r>
+        <w:rPr>
+          <w:rFonts w:hint="eastAsia"/>
+        </w:rPr>
+        <w:t>将十进制转换为其他进制的字符串形式</w:t>
+      </w:r>
+    </w:p>
+    <w:p>
+      <w:pPr>
+        <w:ind w:firstLineChars="200" w:firstLine="420"/>
+      </w:pPr>
+      <w:r>
+        <w:rPr>
+          <w:rFonts w:hint="eastAsia"/>
+        </w:rPr>
+        <w:t>常用的有将十进制转换为二进制、八进制和十六进制的字符串。分别用以下方法：</w:t>
+      </w:r>
+    </w:p>
+    <w:p>
+      <w:pPr>
+        <w:ind w:firstLineChars="200" w:firstLine="420"/>
+      </w:pPr>
+      <w:r>
+        <w:rPr>
+          <w:rFonts w:hint="eastAsia"/>
+        </w:rPr>
+        <w:t>（</w:t>
+      </w:r>
+      <w:r>
+        <w:rPr>
+          <w:rFonts w:hint="eastAsia"/>
+        </w:rPr>
+        <w:t>1</w:t>
+      </w:r>
+      <w:r>
+        <w:rPr>
+          <w:rFonts w:hint="eastAsia"/>
+        </w:rPr>
+        <w:t>）</w:t>
+      </w:r>
+      <w:r>
+        <w:t>public static String toBinaryString(int i)</w:t>
+      </w:r>
+      <w:r>
+        <w:rPr>
+          <w:rFonts w:hint="eastAsia"/>
+        </w:rPr>
+        <w:t>：</w:t>
+      </w:r>
+      <w:r>
+        <w:t>转换为二进制</w:t>
+      </w:r>
+    </w:p>
+    <w:p>
+      <w:pPr>
+        <w:ind w:firstLineChars="200" w:firstLine="420"/>
+      </w:pPr>
+      <w:r>
+        <w:rPr>
+          <w:rFonts w:hint="eastAsia"/>
+        </w:rPr>
+        <w:lastRenderedPageBreak/>
+        <w:t>（</w:t>
+      </w:r>
+      <w:r>
+        <w:rPr>
+          <w:rFonts w:hint="eastAsia"/>
+        </w:rPr>
+        <w:t>2</w:t>
+      </w:r>
+      <w:r>
+        <w:rPr>
+          <w:rFonts w:hint="eastAsia"/>
+        </w:rPr>
+        <w:t>）</w:t>
+      </w:r>
+      <w:r>
+        <w:t>public static String toOctalString(int i)</w:t>
+      </w:r>
+      <w:r>
+        <w:rPr>
+          <w:rFonts w:hint="eastAsia"/>
+        </w:rPr>
+        <w:t>：</w:t>
+      </w:r>
+      <w:r>
+        <w:t>八进制</w:t>
+      </w:r>
+    </w:p>
+    <w:p>
+      <w:pPr>
+        <w:ind w:firstLineChars="200" w:firstLine="420"/>
+      </w:pPr>
+      <w:r>
+        <w:rPr>
+          <w:rFonts w:hint="eastAsia"/>
+        </w:rPr>
+        <w:t>（</w:t>
+      </w:r>
+      <w:r>
+        <w:rPr>
+          <w:rFonts w:hint="eastAsia"/>
+        </w:rPr>
+        <w:t>3</w:t>
+      </w:r>
+      <w:r>
+        <w:rPr>
+          <w:rFonts w:hint="eastAsia"/>
+        </w:rPr>
+        <w:t>）</w:t>
+      </w:r>
+      <w:r>
+        <w:rPr>
+          <w:rFonts w:hint="eastAsia"/>
+        </w:rPr>
+        <w:t>public static String toHexString(int i)</w:t>
+      </w:r>
+      <w:r>
+        <w:rPr>
+          <w:rFonts w:hint="eastAsia"/>
+        </w:rPr>
+        <w:t>：十六进制。</w:t>
+      </w:r>
+    </w:p>
+    <w:p>
+      <w:pPr>
+        <w:ind w:firstLineChars="200" w:firstLine="420"/>
+      </w:pPr>
+      <w:r>
+        <w:rPr>
+          <w:rFonts w:hint="eastAsia"/>
+        </w:rPr>
+        <w:t>例子：</w:t>
+      </w:r>
+      <w:r>
+        <w:rPr>
+          <w:rFonts w:hint="eastAsia"/>
+        </w:rPr>
+        <w:t>String s = Integer.toHexString(100);</w:t>
+      </w:r>
+    </w:p>
+    <w:p>
+      <w:pPr>
+        <w:ind w:firstLineChars="200" w:firstLine="420"/>
+      </w:pPr>
+      <w:r>
+        <w:t>还能用</w:t>
+      </w:r>
+      <w:r>
+        <w:rPr>
+          <w:rFonts w:hint="eastAsia"/>
+        </w:rPr>
+        <w:t>toString</w:t>
+      </w:r>
+      <w:r>
+        <w:t>()</w:t>
+      </w:r>
+      <w:r>
+        <w:t>方法将十进制转为任意进制的字符串</w:t>
+      </w:r>
+      <w:r>
+        <w:rPr>
+          <w:rFonts w:hint="eastAsia"/>
+        </w:rPr>
+        <w:t>，</w:t>
+      </w:r>
+      <w:r>
+        <w:t>注意该方法的原型</w:t>
+      </w:r>
+      <w:r>
+        <w:rPr>
+          <w:rFonts w:hint="eastAsia"/>
+        </w:rPr>
+        <w:t>，</w:t>
+      </w:r>
+      <w:r>
+        <w:t>是静态方法</w:t>
+      </w:r>
+      <w:r>
+        <w:rPr>
+          <w:rFonts w:hint="eastAsia"/>
+        </w:rPr>
+        <w:t>：</w:t>
+      </w:r>
+    </w:p>
+    <w:p>
+      <w:pPr>
+        <w:ind w:firstLineChars="200" w:firstLine="420"/>
+      </w:pPr>
+      <w:r>
+        <w:rPr>
+          <w:rFonts w:hint="eastAsia"/>
+        </w:rPr>
+        <w:t>public static String toString(</w:t>
+      </w:r>
+      <w:r>
+        <w:t>int t, int radix</w:t>
+      </w:r>
+      <w:r>
+        <w:rPr>
+          <w:rFonts w:hint="eastAsia"/>
+        </w:rPr>
+        <w:t>)</w:t>
+      </w:r>
+      <w:r>
+        <w:rPr>
+          <w:rFonts w:hint="eastAsia"/>
+        </w:rPr>
+        <w:t>，参数</w:t>
+      </w:r>
+      <w:r>
+        <w:rPr>
+          <w:rFonts w:hint="eastAsia"/>
+        </w:rPr>
+        <w:t>1</w:t>
+      </w:r>
+      <w:r>
+        <w:rPr>
+          <w:rFonts w:hint="eastAsia"/>
+        </w:rPr>
+        <w:t>是十进制数，参数</w:t>
+      </w:r>
+      <w:r>
+        <w:rPr>
+          <w:rFonts w:hint="eastAsia"/>
+        </w:rPr>
+        <w:t>2</w:t>
+      </w:r>
+      <w:r>
+        <w:rPr>
+          <w:rFonts w:hint="eastAsia"/>
+        </w:rPr>
+        <w:t>是要转换成的进制数。</w:t>
+      </w:r>
+    </w:p>
+    <w:p>
+      <w:pPr>
+        <w:ind w:firstLineChars="200" w:firstLine="420"/>
+      </w:pPr>
+      <w:r>
+        <w:t>比如</w:t>
+      </w:r>
+      <w:r>
+        <w:rPr>
+          <w:rFonts w:hint="eastAsia"/>
+        </w:rPr>
+        <w:t>String fif = Integer.toString(</w:t>
+      </w:r>
+      <w:r>
+        <w:t>100, 15</w:t>
+      </w:r>
+      <w:r>
+        <w:rPr>
+          <w:rFonts w:hint="eastAsia"/>
+        </w:rPr>
+        <w:t>)</w:t>
+      </w:r>
+      <w:r>
+        <w:rPr>
+          <w:rFonts w:hint="eastAsia"/>
+        </w:rPr>
+        <w:t>，就是把</w:t>
+      </w:r>
+      <w:r>
+        <w:rPr>
+          <w:rFonts w:hint="eastAsia"/>
+        </w:rPr>
+        <w:t>100</w:t>
+      </w:r>
+      <w:r>
+        <w:rPr>
+          <w:rFonts w:hint="eastAsia"/>
+        </w:rPr>
+        <w:t>转为</w:t>
+      </w:r>
+      <w:r>
+        <w:rPr>
+          <w:rFonts w:hint="eastAsia"/>
+        </w:rPr>
+        <w:t>15</w:t>
+      </w:r>
+      <w:r>
+        <w:rPr>
+          <w:rFonts w:hint="eastAsia"/>
+        </w:rPr>
+        <w:t>进制。</w:t>
+      </w:r>
+    </w:p>
+    <w:p>
+      <w:pPr>
+        <w:ind w:firstLineChars="200" w:firstLine="420"/>
+      </w:pPr>
+      <w:r>
+        <w:t>参数</w:t>
+      </w:r>
+      <w:r>
+        <w:rPr>
+          <w:rFonts w:hint="eastAsia"/>
+        </w:rPr>
+        <w:t>2</w:t>
+      </w:r>
+      <w:r>
+        <w:rPr>
+          <w:rFonts w:hint="eastAsia"/>
+        </w:rPr>
+        <w:t>的取值范围是</w:t>
+      </w:r>
+      <w:r>
+        <w:rPr>
+          <w:rFonts w:hint="eastAsia"/>
+        </w:rPr>
+        <w:t>[</w:t>
+      </w:r>
+      <w:r>
+        <w:t>2, 36</w:t>
+      </w:r>
+      <w:r>
+        <w:rPr>
+          <w:rFonts w:hint="eastAsia"/>
+        </w:rPr>
+        <w:t>]</w:t>
+      </w:r>
+      <w:r>
+        <w:rPr>
+          <w:rFonts w:hint="eastAsia"/>
+        </w:rPr>
+        <w:t>，因为数字加上字母能表示的符号只有</w:t>
+      </w:r>
+      <w:r>
+        <w:rPr>
+          <w:rFonts w:hint="eastAsia"/>
+        </w:rPr>
+        <w:t>36</w:t>
+      </w:r>
+      <w:r>
+        <w:rPr>
+          <w:rFonts w:hint="eastAsia"/>
+        </w:rPr>
+        <w:t>个。如果不在这个范围，就不进行转换，返回的还是十进制的字符串形式。</w:t>
+      </w:r>
+    </w:p>
+    <w:p>
+      <w:pPr>
+        <w:ind w:firstLineChars="200" w:firstLine="420"/>
+      </w:pPr>
+      <w:r>
+        <w:t>既然能把十进制转为任意进制</w:t>
+      </w:r>
+      <w:r>
+        <w:rPr>
+          <w:rFonts w:hint="eastAsia"/>
+        </w:rPr>
+        <w:t>，</w:t>
+      </w:r>
+      <w:r>
+        <w:t>那怎么把其他进制字符串转为十进制</w:t>
+      </w:r>
+      <w:r>
+        <w:rPr>
+          <w:rFonts w:hint="eastAsia"/>
+        </w:rPr>
+        <w:t>？</w:t>
+      </w:r>
+      <w:r>
+        <w:t>还是用</w:t>
+      </w:r>
+      <w:r>
+        <w:rPr>
+          <w:rFonts w:hint="eastAsia"/>
+        </w:rPr>
+        <w:t>Integer.parseInt(</w:t>
+      </w:r>
+      <w:r>
+        <w:t>String s, int radix</w:t>
+      </w:r>
+      <w:r>
+        <w:rPr>
+          <w:rFonts w:hint="eastAsia"/>
+        </w:rPr>
+        <w:t>)</w:t>
+      </w:r>
+      <w:r>
+        <w:rPr>
+          <w:rFonts w:hint="eastAsia"/>
+        </w:rPr>
+        <w:t>这个重载。参数</w:t>
+      </w:r>
+      <w:r>
+        <w:rPr>
+          <w:rFonts w:hint="eastAsia"/>
+        </w:rPr>
+        <w:t>2</w:t>
+      </w:r>
+      <w:r>
+        <w:rPr>
+          <w:rFonts w:hint="eastAsia"/>
+        </w:rPr>
+        <w:t>就表示参数</w:t>
+      </w:r>
+      <w:r>
+        <w:rPr>
+          <w:rFonts w:hint="eastAsia"/>
+        </w:rPr>
+        <w:t>1</w:t>
+      </w:r>
+      <w:r>
+        <w:rPr>
+          <w:rFonts w:hint="eastAsia"/>
+        </w:rPr>
+        <w:t>的进制。</w:t>
+      </w:r>
+    </w:p>
+    <w:p>
+      <w:pPr>
+        <w:ind w:firstLineChars="200" w:firstLine="420"/>
+      </w:pPr>
+      <w:r>
+        <w:t>比如</w:t>
+      </w:r>
+      <w:r>
+        <w:rPr>
+          <w:rFonts w:hint="eastAsia"/>
+        </w:rPr>
+        <w:t>：</w:t>
+      </w:r>
+      <w:r>
+        <w:rPr>
+          <w:rFonts w:hint="eastAsia"/>
+        </w:rPr>
+        <w:t>Integer.parseInt(</w:t>
+      </w:r>
+      <w:r>
+        <w:t>“7a”, 16</w:t>
+      </w:r>
+      <w:r>
+        <w:rPr>
+          <w:rFonts w:hint="eastAsia"/>
+        </w:rPr>
+        <w:t>)</w:t>
+      </w:r>
+      <w:r>
+        <w:rPr>
+          <w:rFonts w:hint="eastAsia"/>
+        </w:rPr>
+        <w:t>，就表示把</w:t>
+      </w:r>
+      <w:r>
+        <w:rPr>
+          <w:rFonts w:hint="eastAsia"/>
+        </w:rPr>
+        <w:t>16</w:t>
+      </w:r>
+      <w:r>
+        <w:rPr>
+          <w:rFonts w:hint="eastAsia"/>
+        </w:rPr>
+        <w:t>进制的</w:t>
+      </w:r>
+      <w:r>
+        <w:rPr>
+          <w:rFonts w:hint="eastAsia"/>
+        </w:rPr>
+        <w:t>7a</w:t>
+      </w:r>
+      <w:r>
+        <w:rPr>
+          <w:rFonts w:hint="eastAsia"/>
+        </w:rPr>
+        <w:t>转为十进制返回</w:t>
+      </w:r>
+      <w:r>
+        <w:rPr>
+          <w:rFonts w:hint="eastAsia"/>
+        </w:rPr>
+        <w:t>int</w:t>
+      </w:r>
+      <w:r>
+        <w:rPr>
+          <w:rFonts w:hint="eastAsia"/>
+        </w:rPr>
+        <w:t>类型。</w:t>
+      </w:r>
+    </w:p>
+    <w:p>
+      <w:pPr>
+        <w:ind w:firstLineChars="200" w:firstLine="420"/>
+      </w:pPr>
+      <w:r>
+        <w:rPr>
+          <w:rFonts w:hint="eastAsia"/>
+        </w:rPr>
+        <w:t>需要注意不能写该进制没有的符号，比如：</w:t>
+      </w:r>
+      <w:r>
+        <w:rPr>
+          <w:rFonts w:hint="eastAsia"/>
+        </w:rPr>
+        <w:t>Integer.parseInt(</w:t>
+      </w:r>
+      <w:r>
+        <w:rPr>
+          <w:rFonts w:hint="eastAsia"/>
+        </w:rPr>
+        <w:t>“</w:t>
+      </w:r>
+      <w:r>
+        <w:rPr>
+          <w:rFonts w:hint="eastAsia"/>
+        </w:rPr>
+        <w:t>123</w:t>
+      </w:r>
+      <w:r>
+        <w:rPr>
+          <w:rFonts w:hint="eastAsia"/>
+        </w:rPr>
+        <w:t>”</w:t>
+      </w:r>
+      <w:r>
+        <w:rPr>
+          <w:rFonts w:hint="eastAsia"/>
+        </w:rPr>
+        <w:t>,2)</w:t>
+      </w:r>
+      <w:r>
+        <w:rPr>
+          <w:rFonts w:hint="eastAsia"/>
+        </w:rPr>
+        <w:t>；这样会出现异常，因为</w:t>
+      </w:r>
+      <w:r>
+        <w:rPr>
+          <w:rFonts w:hint="eastAsia"/>
+        </w:rPr>
+        <w:t>2</w:t>
+      </w:r>
+      <w:r>
+        <w:rPr>
+          <w:rFonts w:hint="eastAsia"/>
+        </w:rPr>
+        <w:t>进制中没有</w:t>
+      </w:r>
+      <w:r>
+        <w:rPr>
+          <w:rFonts w:hint="eastAsia"/>
+        </w:rPr>
+        <w:t>2</w:t>
+      </w:r>
+      <w:r>
+        <w:rPr>
+          <w:rFonts w:hint="eastAsia"/>
+        </w:rPr>
+        <w:t>和</w:t>
+      </w:r>
+      <w:r>
+        <w:rPr>
+          <w:rFonts w:hint="eastAsia"/>
+        </w:rPr>
+        <w:t>3</w:t>
+      </w:r>
+      <w:r>
+        <w:rPr>
+          <w:rFonts w:hint="eastAsia"/>
+        </w:rPr>
+        <w:t>。当然，不写参数</w:t>
+      </w:r>
+      <w:r>
+        <w:rPr>
+          <w:rFonts w:hint="eastAsia"/>
+        </w:rPr>
+        <w:t>2</w:t>
+      </w:r>
+      <w:r>
+        <w:rPr>
+          <w:rFonts w:hint="eastAsia"/>
+        </w:rPr>
+        <w:t>，就是直接将字符串当做十进制转换成十进制的数字</w:t>
+      </w:r>
+      <w:r>
+        <w:rPr>
+          <w:rFonts w:hint="eastAsia"/>
+        </w:rPr>
+        <w:t>。</w:t>
+      </w:r>
+    </w:p>
+    <w:p>
+      <w:pPr>
+        <w:pStyle w:val="3"/>
+      </w:pPr>
+      <w:r>
+        <w:rPr>
+          <w:rFonts w:hint="eastAsia"/>
+        </w:rPr>
+        <w:t xml:space="preserve">6.1.3 </w:t>
+      </w:r>
+      <w:r>
+        <w:t>int</w:t>
+      </w:r>
+      <w:r>
+        <w:t>类型的最值</w:t>
+      </w:r>
+    </w:p>
+    <w:p>
+      <w:pPr>
+        <w:ind w:firstLineChars="200" w:firstLine="420"/>
+      </w:pPr>
+      <w:r>
+        <w:t>Integer</w:t>
+      </w:r>
+      <w:r>
+        <w:t>中提供了两个常量表示</w:t>
+      </w:r>
+      <w:r>
+        <w:rPr>
+          <w:rFonts w:hint="eastAsia"/>
+        </w:rPr>
+        <w:t>int</w:t>
+      </w:r>
+      <w:r>
+        <w:rPr>
+          <w:rFonts w:hint="eastAsia"/>
+        </w:rPr>
+        <w:t>类型的最大值和最小值，分别是：</w:t>
+      </w:r>
+    </w:p>
+    <w:p>
+      <w:pPr>
+        <w:ind w:firstLineChars="200" w:firstLine="420"/>
+      </w:pPr>
+      <w:r>
+        <w:t>public static final int MAX_VALUE</w:t>
+      </w:r>
+      <w:r>
+        <w:rPr>
+          <w:rFonts w:hint="eastAsia"/>
+        </w:rPr>
+        <w:t>；</w:t>
+      </w:r>
+    </w:p>
+    <w:p>
+      <w:pPr>
+        <w:ind w:firstLineChars="200" w:firstLine="420"/>
+      </w:pPr>
+      <w:r>
+        <w:t>public static final int MIN_VALUE</w:t>
+      </w:r>
+      <w:r>
+        <w:rPr>
+          <w:rFonts w:hint="eastAsia"/>
+        </w:rPr>
+        <w:t>。</w:t>
+      </w:r>
+    </w:p>
+    <w:p>
+      <w:pPr>
+        <w:ind w:firstLineChars="200" w:firstLine="420"/>
+      </w:pPr>
+      <w:r>
+        <w:t>外界访问使用</w:t>
+      </w:r>
+      <w:r>
+        <w:t>Integer.MAX_VALUE</w:t>
+      </w:r>
+      <w:r>
+        <w:rPr>
+          <w:rFonts w:hint="eastAsia"/>
+        </w:rPr>
+        <w:t>。</w:t>
+      </w:r>
+    </w:p>
+    <w:p>
+      <w:pPr>
+        <w:pStyle w:val="3"/>
+      </w:pPr>
+      <w:r>
+        <w:rPr>
+          <w:rFonts w:hint="eastAsia"/>
+        </w:rPr>
+        <w:t xml:space="preserve">6.1.4 </w:t>
+      </w:r>
+      <w:r>
+        <w:t>int</w:t>
+      </w:r>
+      <w:r>
+        <w:t>和</w:t>
+      </w:r>
+      <w:r>
+        <w:t>String</w:t>
+      </w:r>
+      <w:r>
+        <w:t>相互转换</w:t>
+      </w:r>
+    </w:p>
+    <w:p>
+      <w:pPr>
+        <w:ind w:firstLineChars="200" w:firstLine="420"/>
+      </w:pPr>
+      <w:r>
+        <w:rPr>
+          <w:rFonts w:hint="eastAsia"/>
+        </w:rPr>
+        <w:t>（</w:t>
+      </w:r>
+      <w:r>
+        <w:rPr>
+          <w:rFonts w:hint="eastAsia"/>
+        </w:rPr>
+        <w:t>1</w:t>
+      </w:r>
+      <w:r>
+        <w:rPr>
+          <w:rFonts w:hint="eastAsia"/>
+        </w:rPr>
+        <w:t>）</w:t>
+      </w:r>
+      <w:r>
+        <w:rPr>
+          <w:rFonts w:hint="eastAsia"/>
+        </w:rPr>
+        <w:t>int</w:t>
+      </w:r>
+      <w:r>
+        <w:rPr>
+          <w:rFonts w:hint="eastAsia"/>
+        </w:rPr>
+        <w:t>转换成</w:t>
+      </w:r>
+      <w:r>
+        <w:rPr>
+          <w:rFonts w:hint="eastAsia"/>
+        </w:rPr>
+        <w:t>String</w:t>
+      </w:r>
+    </w:p>
+    <w:p>
+      <w:pPr>
+        <w:ind w:firstLineChars="200" w:firstLine="420"/>
+      </w:pPr>
+      <w:r>
+        <w:tab/>
+      </w:r>
+      <w:r>
+        <w:t>使用</w:t>
+      </w:r>
+      <w:r>
+        <w:rPr>
+          <w:rFonts w:hint="eastAsia"/>
+        </w:rPr>
+        <w:t>String.valueOf()</w:t>
+      </w:r>
+      <w:r>
+        <w:rPr>
+          <w:rFonts w:hint="eastAsia"/>
+        </w:rPr>
+        <w:t>方法：</w:t>
+      </w:r>
+      <w:r>
+        <w:rPr>
+          <w:rFonts w:hint="eastAsia"/>
+        </w:rPr>
+        <w:t>St</w:t>
+      </w:r>
+      <w:r>
+        <w:t>ring str = String.valueOf(100)</w:t>
+      </w:r>
+      <w:r>
+        <w:rPr>
+          <w:rFonts w:hint="eastAsia"/>
+        </w:rPr>
+        <w:t>；</w:t>
+      </w:r>
+    </w:p>
+    <w:p>
+      <w:pPr>
+        <w:ind w:firstLineChars="200" w:firstLine="420"/>
+      </w:pPr>
+      <w:r>
+        <w:tab/>
+      </w:r>
+      <w:r>
+        <w:t>使用</w:t>
+      </w:r>
+      <w:r>
+        <w:t>Integer.toString()</w:t>
+      </w:r>
+      <w:r>
+        <w:t>方法</w:t>
+      </w:r>
+      <w:r>
+        <w:rPr>
+          <w:rFonts w:hint="eastAsia"/>
+        </w:rPr>
+        <w:t>：</w:t>
+      </w:r>
+      <w:r>
+        <w:t>String str = Integer.toString(100);</w:t>
+      </w:r>
+    </w:p>
+    <w:p>
+      <w:pPr>
+        <w:ind w:firstLineChars="200" w:firstLine="420"/>
+      </w:pPr>
+      <w:r>
+        <w:rPr>
+          <w:rFonts w:hint="eastAsia"/>
+        </w:rPr>
+        <w:t>（</w:t>
+      </w:r>
+      <w:r>
+        <w:rPr>
+          <w:rFonts w:hint="eastAsia"/>
+        </w:rPr>
+        <w:t>2</w:t>
+      </w:r>
+      <w:r>
+        <w:rPr>
+          <w:rFonts w:hint="eastAsia"/>
+        </w:rPr>
+        <w:t>）</w:t>
+      </w:r>
+      <w:r>
+        <w:rPr>
+          <w:rFonts w:hint="eastAsia"/>
+        </w:rPr>
+        <w:t>String</w:t>
+      </w:r>
+      <w:r>
+        <w:rPr>
+          <w:rFonts w:hint="eastAsia"/>
+        </w:rPr>
+        <w:t>转换成</w:t>
+      </w:r>
+      <w:r>
+        <w:rPr>
+          <w:rFonts w:hint="eastAsia"/>
+        </w:rPr>
+        <w:t>int</w:t>
+      </w:r>
+    </w:p>
+    <w:p>
+      <w:pPr>
+        <w:ind w:firstLineChars="200" w:firstLine="420"/>
+      </w:pPr>
+      <w:r>
+        <w:tab/>
+      </w:r>
+      <w:r>
+        <w:t>使用</w:t>
+      </w:r>
+      <w:r>
+        <w:rPr>
+          <w:rFonts w:hint="eastAsia"/>
+        </w:rPr>
+        <w:t>Integer.parseInt()</w:t>
+      </w:r>
+      <w:r>
+        <w:rPr>
+          <w:rFonts w:hint="eastAsia"/>
+        </w:rPr>
+        <w:t>方法：</w:t>
+      </w:r>
+      <w:r>
+        <w:rPr>
+          <w:rFonts w:hint="eastAsia"/>
+        </w:rPr>
+        <w:t xml:space="preserve">int </w:t>
+      </w:r>
+      <w:r>
+        <w:t>i</w:t>
+      </w:r>
+      <w:r>
+        <w:rPr>
+          <w:rFonts w:hint="eastAsia"/>
+        </w:rPr>
+        <w:t xml:space="preserve"> </w:t>
+      </w:r>
+      <w:r>
+        <w:t>= Integer.parseInt(“100”);</w:t>
+      </w:r>
+    </w:p>
+    <w:p>
+      <w:pPr>
+        <w:ind w:firstLineChars="200" w:firstLine="420"/>
+      </w:pPr>
+      <w:r>
+        <w:tab/>
+      </w:r>
+      <w:r>
+        <w:t>先把</w:t>
+      </w:r>
+      <w:r>
+        <w:t>String</w:t>
+      </w:r>
+      <w:r>
+        <w:t>转成</w:t>
+      </w:r>
+      <w:r>
+        <w:t>Integer</w:t>
+      </w:r>
+      <w:r>
+        <w:rPr>
+          <w:rFonts w:hint="eastAsia"/>
+        </w:rPr>
+        <w:t>，</w:t>
+      </w:r>
+      <w:r>
+        <w:t>再用</w:t>
+      </w:r>
+      <w:r>
+        <w:t>Integer.intValue</w:t>
+      </w:r>
+      <w:r>
+        <w:t>方法</w:t>
+      </w:r>
+      <w:r>
+        <w:rPr>
+          <w:rFonts w:hint="eastAsia"/>
+        </w:rPr>
+        <w:t>：</w:t>
+      </w:r>
+    </w:p>
+    <w:p>
+      <w:pPr>
+        <w:ind w:firstLineChars="200" w:firstLine="420"/>
+      </w:pPr>
+      <w:r>
+        <w:tab/>
+        <w:t>Integer integer = new Integer(“100”);</w:t>
+      </w:r>
+    </w:p>
+    <w:p>
+      <w:pPr>
+        <w:ind w:firstLineChars="200" w:firstLine="420"/>
+      </w:pPr>
+      <w:r>
+        <w:tab/>
+        <w:t>int i = integer.intValue();</w:t>
+      </w:r>
+    </w:p>
+    <w:p>
+      <w:pPr>
+        <w:pStyle w:val="3"/>
+      </w:pPr>
+      <w:r>
+        <w:rPr>
+          <w:rFonts w:hint="eastAsia"/>
+        </w:rPr>
+        <w:t>6.1</w:t>
+      </w:r>
+      <w:r>
+        <w:t xml:space="preserve">.5 </w:t>
+      </w:r>
+      <w:r>
+        <w:t>装箱和拆箱</w:t>
+      </w:r>
+    </w:p>
+    <w:p>
+      <w:pPr>
+        <w:ind w:firstLineChars="200" w:firstLine="420"/>
+      </w:pPr>
+      <w:r>
+        <w:rPr>
+          <w:rFonts w:hint="eastAsia"/>
+        </w:rPr>
+        <w:t>基本数据类型转成对应的包装类型叫做装箱，</w:t>
+      </w:r>
+      <w:r>
+        <w:rPr>
+          <w:rFonts w:hint="eastAsia"/>
+        </w:rPr>
+        <w:t>常用方法</w:t>
+      </w:r>
+      <w:r>
+        <w:rPr>
+          <w:rFonts w:hint="eastAsia"/>
+        </w:rPr>
+        <w:t>valueOf()</w:t>
+      </w:r>
+      <w:r>
+        <w:rPr>
+          <w:rFonts w:hint="eastAsia"/>
+        </w:rPr>
+        <w:t>，</w:t>
+      </w:r>
+      <w:r>
+        <w:rPr>
+          <w:rFonts w:hint="eastAsia"/>
+        </w:rPr>
+        <w:t>例如：</w:t>
+      </w:r>
+      <w:r>
+        <w:rPr>
+          <w:rFonts w:hint="eastAsia"/>
+        </w:rPr>
+        <w:t>Integer i = new Integer</w:t>
+      </w:r>
+      <w:r>
+        <w:t>.</w:t>
+      </w:r>
+      <w:r>
+        <w:t>valueOf(num)</w:t>
+      </w:r>
+      <w:r>
+        <w:rPr>
+          <w:rFonts w:hint="eastAsia"/>
+        </w:rPr>
+        <w:t>；</w:t>
+      </w:r>
+    </w:p>
+    <w:p>
+      <w:pPr>
+        <w:ind w:firstLineChars="200" w:firstLine="420"/>
+      </w:pPr>
+      <w:r>
+        <w:t>包装类型转成基本数据类型叫做拆箱</w:t>
+      </w:r>
+      <w:r>
+        <w:rPr>
+          <w:rFonts w:hint="eastAsia"/>
+        </w:rPr>
+        <w:t>，</w:t>
+      </w:r>
+      <w:r>
+        <w:t>常用方法</w:t>
+      </w:r>
+      <w:r>
+        <w:rPr>
+          <w:rFonts w:hint="eastAsia"/>
+        </w:rPr>
+        <w:t>xxxValue</w:t>
+      </w:r>
+      <w:r>
+        <w:rPr>
+          <w:rFonts w:hint="eastAsia"/>
+        </w:rPr>
+        <w:t>，例如：</w:t>
+      </w:r>
+      <w:r>
+        <w:rPr>
+          <w:rFonts w:hint="eastAsia"/>
+        </w:rPr>
+        <w:t>int num = i.intValue()</w:t>
+      </w:r>
+      <w:r>
+        <w:rPr>
+          <w:rFonts w:hint="eastAsia"/>
+        </w:rPr>
+        <w:t>。</w:t>
+      </w:r>
+    </w:p>
+    <w:p>
+      <w:pPr>
+        <w:ind w:firstLineChars="200" w:firstLine="420"/>
+      </w:pPr>
+      <w:r>
+        <w:rPr>
+          <w:rFonts w:hint="eastAsia"/>
+        </w:rPr>
+        <w:t>JDK</w:t>
+      </w:r>
+      <w:r>
+        <w:t>5</w:t>
+      </w:r>
+      <w:r>
+        <w:rPr>
+          <w:rFonts w:hint="eastAsia"/>
+        </w:rPr>
+        <w:t>后，自动帮助我们完成了装箱和拆箱过程，也就是基本数据类型和包装类型可以直接相互赋值，例如：</w:t>
+      </w:r>
+      <w:r>
+        <w:rPr>
+          <w:rFonts w:hint="eastAsia"/>
+        </w:rPr>
+        <w:t>Integer i = 100</w:t>
+      </w:r>
+      <w:r>
+        <w:rPr>
+          <w:rFonts w:hint="eastAsia"/>
+        </w:rPr>
+        <w:t>；</w:t>
+      </w:r>
+      <w:r>
+        <w:rPr>
+          <w:rFonts w:hint="eastAsia"/>
+        </w:rPr>
+        <w:t>int num = new Integer(</w:t>
+      </w:r>
+      <w:r>
+        <w:t>100</w:t>
+      </w:r>
+      <w:r>
+        <w:rPr>
+          <w:rFonts w:hint="eastAsia"/>
+        </w:rPr>
+        <w:t>)</w:t>
+      </w:r>
+      <w:r>
+        <w:rPr>
+          <w:rFonts w:hint="eastAsia"/>
+        </w:rPr>
+        <w:t>。</w:t>
+      </w:r>
+    </w:p>
+    <w:p>
+      <w:pPr>
+        <w:pStyle w:val="3"/>
+      </w:pPr>
+      <w:r>
+        <w:rPr>
+          <w:rFonts w:hint="eastAsia"/>
+        </w:rPr>
+        <w:lastRenderedPageBreak/>
+        <w:t>6.1.6 Integer</w:t>
+      </w:r>
+      <w:r>
+        <w:rPr>
+          <w:rFonts w:hint="eastAsia"/>
+        </w:rPr>
+        <w:t>常量池</w:t>
+      </w:r>
+    </w:p>
+    <w:p>
+      <w:pPr>
+        <w:ind w:firstLineChars="200" w:firstLine="420"/>
+      </w:pPr>
+      <w:r>
+        <w:rPr>
+          <w:rFonts w:hint="eastAsia"/>
+        </w:rPr>
+        <w:t>Integer</w:t>
+      </w:r>
+      <w:r>
+        <w:rPr>
+          <w:rFonts w:hint="eastAsia"/>
+        </w:rPr>
+        <w:t>中有常量池，值的范围是</w:t>
+      </w:r>
+      <w:r>
+        <w:rPr>
+          <w:rFonts w:hint="eastAsia"/>
+        </w:rPr>
+        <w:t>[</w:t>
+      </w:r>
+      <w:r>
+        <w:t>-128, 127</w:t>
+      </w:r>
+      <w:r>
+        <w:rPr>
+          <w:rFonts w:hint="eastAsia"/>
+        </w:rPr>
+        <w:t>]</w:t>
+      </w:r>
+      <w:r>
+        <w:rPr>
+          <w:rFonts w:hint="eastAsia"/>
+        </w:rPr>
+        <w:t>，如果你直接赋值给</w:t>
+      </w:r>
+      <w:r>
+        <w:rPr>
+          <w:rFonts w:hint="eastAsia"/>
+        </w:rPr>
+        <w:t>Integer</w:t>
+      </w:r>
+      <w:r>
+        <w:rPr>
+          <w:rFonts w:hint="eastAsia"/>
+        </w:rPr>
+        <w:t>的变量值在此范围，那么会直接从常量池中得到。例子：</w:t>
+      </w:r>
+    </w:p>
+    <w:tbl>
+      <w:tblPr>
+        <w:tblStyle w:val="a5"/>
+        <w:tblW w:w="0" w:type="auto"/>
+        <w:tblLook w:val="04A0" w:firstRow="1" w:lastRow="0" w:firstColumn="1" w:lastColumn="0" w:noHBand="0" w:noVBand="1"/>
+      </w:tblPr>
+      <w:tblGrid>
+        <w:gridCol w:w="8296"/>
+      </w:tblGrid>
+      <w:tr>
+        <w:tc>
+          <w:tcPr>
+            <w:tcW w:w="8296" w:type="dxa"/>
+          </w:tcPr>
+          <w:p>
+            <w:pPr>
+              <w:widowControl/>
+              <w:shd w:val="clear" w:color="auto" w:fill="FFFFFF"/>
+              <w:tabs>
+                <w:tab w:val="left" w:pos="916"/>
+                <w:tab w:val="left" w:pos="1832"/>
+                <w:tab w:val="left" w:pos="2748"/>
+                <w:tab w:val="left" w:pos="3664"/>
+                <w:tab w:val="left" w:pos="4580"/>
+                <w:tab w:val="left" w:pos="5496"/>
+                <w:tab w:val="left" w:pos="6412"/>
+                <w:tab w:val="left" w:pos="7328"/>
+                <w:tab w:val="left" w:pos="8244"/>
+                <w:tab w:val="left" w:pos="9160"/>
+                <w:tab w:val="left" w:pos="10076"/>
+                <w:tab w:val="left" w:pos="10992"/>
+                <w:tab w:val="left" w:pos="11908"/>
+                <w:tab w:val="left" w:pos="12824"/>
+                <w:tab w:val="left" w:pos="13740"/>
+                <w:tab w:val="left" w:pos="14656"/>
+              </w:tabs>
+              <w:jc w:val="left"/>
+              <w:rPr>
+                <w:szCs w:val="21"/>
+              </w:rPr>
+            </w:pPr>
+            <w:r>
+              <w:rPr>
+                <w:rFonts w:ascii="Consolas" w:eastAsia="宋体" w:hAnsi="Consolas" w:cs="宋体"/>
+                <w:b/>
+                <w:bCs/>
+                <w:color w:val="000080"/>
+                <w:kern w:val="0"/>
+                <w:szCs w:val="21"/>
+              </w:rPr>
+              <w:t xml:space="preserve">package </w:t>
+            </w:r>
+            <w:r>
+              <w:rPr>
+                <w:rFonts w:ascii="Consolas" w:eastAsia="宋体" w:hAnsi="Consolas" w:cs="宋体"/>
+                <w:color w:val="000000"/>
+                <w:kern w:val="0"/>
+                <w:szCs w:val="21"/>
+              </w:rPr>
+              <w:t>com.zhang.test;</w:t>
+            </w:r>
+            <w:r>
+              <w:rPr>
+                <w:rFonts w:ascii="Consolas" w:eastAsia="宋体" w:hAnsi="Consolas" w:cs="宋体"/>
+                <w:color w:val="000000"/>
+                <w:kern w:val="0"/>
+                <w:szCs w:val="21"/>
+              </w:rPr>
+              <w:br/>
+            </w:r>
+            <w:r>
+              <w:rPr>
+                <w:rFonts w:ascii="Consolas" w:eastAsia="宋体" w:hAnsi="Consolas" w:cs="宋体"/>
+                <w:color w:val="000000"/>
+                <w:kern w:val="0"/>
+                <w:szCs w:val="21"/>
+              </w:rPr>
+              <w:br/>
+            </w:r>
+            <w:r>
+              <w:rPr>
+                <w:rFonts w:ascii="Consolas" w:eastAsia="宋体" w:hAnsi="Consolas" w:cs="宋体"/>
+                <w:b/>
+                <w:bCs/>
+                <w:color w:val="000080"/>
+                <w:kern w:val="0"/>
+                <w:szCs w:val="21"/>
+              </w:rPr>
+              <w:t xml:space="preserve">public class </w:t>
+            </w:r>
+            <w:r>
+              <w:rPr>
+                <w:rFonts w:ascii="Consolas" w:eastAsia="宋体" w:hAnsi="Consolas" w:cs="宋体"/>
+                <w:color w:val="000000"/>
+                <w:kern w:val="0"/>
+                <w:szCs w:val="21"/>
+              </w:rPr>
+              <w:t>Demo {</w:t>
+            </w:r>
+            <w:r>
+              <w:rPr>
+                <w:rFonts w:ascii="Consolas" w:eastAsia="宋体" w:hAnsi="Consolas" w:cs="宋体"/>
+                <w:color w:val="000000"/>
+                <w:kern w:val="0"/>
+                <w:szCs w:val="21"/>
+              </w:rPr>
+              <w:br/>
+              <w:t xml:space="preserve">    </w:t>
+            </w:r>
+            <w:r>
+              <w:rPr>
+                <w:rFonts w:ascii="Consolas" w:eastAsia="宋体" w:hAnsi="Consolas" w:cs="宋体"/>
+                <w:b/>
+                <w:bCs/>
+                <w:color w:val="000080"/>
+                <w:kern w:val="0"/>
+                <w:szCs w:val="21"/>
+              </w:rPr>
+              <w:t xml:space="preserve">public static void </w:t>
+            </w:r>
+            <w:r>
+              <w:rPr>
+                <w:rFonts w:ascii="Consolas" w:eastAsia="宋体" w:hAnsi="Consolas" w:cs="宋体"/>
+                <w:color w:val="000000"/>
+                <w:kern w:val="0"/>
+                <w:szCs w:val="21"/>
+              </w:rPr>
+              <w:t>main(String[] args) {</w:t>
+            </w:r>
+            <w:r>
+              <w:rPr>
+                <w:rFonts w:ascii="Consolas" w:eastAsia="宋体" w:hAnsi="Consolas" w:cs="宋体"/>
+                <w:color w:val="000000"/>
+                <w:kern w:val="0"/>
+                <w:szCs w:val="21"/>
+              </w:rPr>
+              <w:br/>
+              <w:t xml:space="preserve">        Integer i1 = </w:t>
+            </w:r>
+            <w:r>
+              <w:rPr>
+                <w:rFonts w:ascii="Consolas" w:eastAsia="宋体" w:hAnsi="Consolas" w:cs="宋体"/>
+                <w:color w:val="0000FF"/>
+                <w:kern w:val="0"/>
+                <w:szCs w:val="21"/>
+              </w:rPr>
+              <w:t>127</w:t>
+            </w:r>
+            <w:r>
+              <w:rPr>
+                <w:rFonts w:ascii="Consolas" w:eastAsia="宋体" w:hAnsi="Consolas" w:cs="宋体"/>
+                <w:color w:val="000000"/>
+                <w:kern w:val="0"/>
+                <w:szCs w:val="21"/>
+              </w:rPr>
+              <w:t>;</w:t>
+            </w:r>
+            <w:r>
+              <w:rPr>
+                <w:rFonts w:ascii="Consolas" w:eastAsia="宋体" w:hAnsi="Consolas" w:cs="宋体"/>
+                <w:color w:val="000000"/>
+                <w:kern w:val="0"/>
+                <w:szCs w:val="21"/>
+              </w:rPr>
+              <w:br/>
+              <w:t xml:space="preserve">        Integer i2 = </w:t>
+            </w:r>
+            <w:r>
+              <w:rPr>
+                <w:rFonts w:ascii="Consolas" w:eastAsia="宋体" w:hAnsi="Consolas" w:cs="宋体"/>
+                <w:color w:val="0000FF"/>
+                <w:kern w:val="0"/>
+                <w:szCs w:val="21"/>
+              </w:rPr>
+              <w:t>127</w:t>
+            </w:r>
+            <w:r>
+              <w:rPr>
+                <w:rFonts w:ascii="Consolas" w:eastAsia="宋体" w:hAnsi="Consolas" w:cs="宋体"/>
+                <w:color w:val="000000"/>
+                <w:kern w:val="0"/>
+                <w:szCs w:val="21"/>
+              </w:rPr>
+              <w:t>;</w:t>
+            </w:r>
+            <w:r>
+              <w:rPr>
+                <w:rFonts w:ascii="Consolas" w:eastAsia="宋体" w:hAnsi="Consolas" w:cs="宋体"/>
+                <w:color w:val="000000"/>
+                <w:kern w:val="0"/>
+                <w:szCs w:val="21"/>
+              </w:rPr>
+              <w:br/>
+              <w:t xml:space="preserve">        System.</w:t>
+            </w:r>
+            <w:r>
+              <w:rPr>
+                <w:rFonts w:ascii="Consolas" w:eastAsia="宋体" w:hAnsi="Consolas" w:cs="宋体"/>
+                <w:b/>
+                <w:bCs/>
+                <w:i/>
+                <w:iCs/>
+                <w:color w:val="660E7A"/>
+                <w:kern w:val="0"/>
+                <w:szCs w:val="21"/>
+              </w:rPr>
+              <w:t>out</w:t>
+            </w:r>
+            <w:r>
+              <w:rPr>
+                <w:rFonts w:ascii="Consolas" w:eastAsia="宋体" w:hAnsi="Consolas" w:cs="宋体"/>
+                <w:color w:val="000000"/>
+                <w:kern w:val="0"/>
+                <w:szCs w:val="21"/>
+              </w:rPr>
+              <w:t xml:space="preserve">.println(i1 == i2); </w:t>
+            </w:r>
+            <w:r>
+              <w:rPr>
+                <w:rFonts w:ascii="Consolas" w:eastAsia="宋体" w:hAnsi="Consolas" w:cs="宋体"/>
+                <w:i/>
+                <w:iCs/>
+                <w:color w:val="808080"/>
+                <w:kern w:val="0"/>
+                <w:szCs w:val="21"/>
+              </w:rPr>
+              <w:t>// true</w:t>
             </w:r>
             <w:r>
               <w:rPr>
@@ -11782,7 +12385,7 @@
                 <w:kern w:val="0"/>
                 <w:szCs w:val="21"/>
               </w:rPr>
-              <w:br/>
+              <w:t>。因为两者直接从常量池中拿到相同的对象。不会新创建对象</w:t>
             </w:r>
             <w:r>
               <w:rPr>
@@ -11794,145 +12397,6 @@
                 <w:szCs w:val="21"/>
               </w:rPr>
               <w:br/>
-              <w:t xml:space="preserve">        </w:t>
-            </w:r>
-            <w:r>
-              <w:rPr>
-                <w:rFonts w:ascii="Consolas" w:eastAsia="宋体" w:hAnsi="Consolas" w:cs="宋体"/>
-                <w:color w:val="000000"/>
-                <w:kern w:val="0"/>
-                <w:szCs w:val="21"/>
-              </w:rPr>
-              <w:t xml:space="preserve">Integer k1 = </w:t>
-            </w:r>
-            <w:r>
-              <w:rPr>
-                <w:rFonts w:ascii="Consolas" w:eastAsia="宋体" w:hAnsi="Consolas" w:cs="宋体"/>
-                <w:b/>
-                <w:bCs/>
-                <w:color w:val="000080"/>
-                <w:kern w:val="0"/>
-                <w:szCs w:val="21"/>
-              </w:rPr>
-              <w:t xml:space="preserve">new </w:t>
-            </w:r>
-            <w:r>
-              <w:rPr>
-                <w:rFonts w:ascii="Consolas" w:eastAsia="宋体" w:hAnsi="Consolas" w:cs="宋体"/>
-                <w:color w:val="000000"/>
-                <w:kern w:val="0"/>
-                <w:szCs w:val="21"/>
-              </w:rPr>
-              <w:t>Integer(</w:t>
-            </w:r>
-            <w:r>
-              <w:rPr>
-                <w:rFonts w:ascii="Consolas" w:eastAsia="宋体" w:hAnsi="Consolas" w:cs="宋体"/>
-                <w:color w:val="0000FF"/>
-                <w:kern w:val="0"/>
-                <w:szCs w:val="21"/>
-              </w:rPr>
-              <w:t>127</w:t>
-            </w:r>
-            <w:r>
-              <w:rPr>
-                <w:rFonts w:ascii="Consolas" w:eastAsia="宋体" w:hAnsi="Consolas" w:cs="宋体"/>
-                <w:color w:val="000000"/>
-                <w:kern w:val="0"/>
-                <w:szCs w:val="21"/>
-              </w:rPr>
-              <w:t>);</w:t>
-            </w:r>
-            <w:r>
-              <w:rPr>
-                <w:rFonts w:ascii="Consolas" w:eastAsia="宋体" w:hAnsi="Consolas" w:cs="宋体"/>
-                <w:color w:val="000000"/>
-                <w:kern w:val="0"/>
-                <w:szCs w:val="21"/>
-              </w:rPr>
-              <w:br/>
-              <w:t xml:space="preserve">        Integer k2 = </w:t>
-            </w:r>
-            <w:r>
-              <w:rPr>
-                <w:rFonts w:ascii="Consolas" w:eastAsia="宋体" w:hAnsi="Consolas" w:cs="宋体"/>
-                <w:b/>
-                <w:bCs/>
-                <w:color w:val="000080"/>
-                <w:kern w:val="0"/>
-                <w:szCs w:val="21"/>
-              </w:rPr>
-              <w:t xml:space="preserve">new </w:t>
-            </w:r>
-            <w:r>
-              <w:rPr>
-                <w:rFonts w:ascii="Consolas" w:eastAsia="宋体" w:hAnsi="Consolas" w:cs="宋体"/>
-                <w:color w:val="000000"/>
-                <w:kern w:val="0"/>
-                <w:szCs w:val="21"/>
-              </w:rPr>
-              <w:t>Integer(</w:t>
-            </w:r>
-            <w:r>
-              <w:rPr>
-                <w:rFonts w:ascii="Consolas" w:eastAsia="宋体" w:hAnsi="Consolas" w:cs="宋体"/>
-                <w:color w:val="0000FF"/>
-                <w:kern w:val="0"/>
-                <w:szCs w:val="21"/>
-              </w:rPr>
-              <w:t>127</w:t>
-            </w:r>
-            <w:r>
-              <w:rPr>
-                <w:rFonts w:ascii="Consolas" w:eastAsia="宋体" w:hAnsi="Consolas" w:cs="宋体"/>
-                <w:color w:val="000000"/>
-                <w:kern w:val="0"/>
-                <w:szCs w:val="21"/>
-              </w:rPr>
-              <w:t>);</w:t>
-            </w:r>
-            <w:r>
-              <w:rPr>
-                <w:rFonts w:ascii="Consolas" w:eastAsia="宋体" w:hAnsi="Consolas" w:cs="宋体"/>
-                <w:color w:val="000000"/>
-                <w:kern w:val="0"/>
-                <w:szCs w:val="21"/>
-              </w:rPr>
-              <w:br/>
-              <w:t xml:space="preserve">        System.</w:t>
-            </w:r>
-            <w:r>
-              <w:rPr>
-                <w:rFonts w:ascii="Consolas" w:eastAsia="宋体" w:hAnsi="Consolas" w:cs="宋体"/>
-                <w:b/>
-                <w:bCs/>
-                <w:i/>
-                <w:iCs/>
-                <w:color w:val="660E7A"/>
-                <w:kern w:val="0"/>
-                <w:szCs w:val="21"/>
-              </w:rPr>
-              <w:t>out</w:t>
-            </w:r>
-            <w:r>
-              <w:rPr>
-                <w:rFonts w:ascii="Consolas" w:eastAsia="宋体" w:hAnsi="Consolas" w:cs="宋体"/>
-                <w:color w:val="000000"/>
-                <w:kern w:val="0"/>
-                <w:szCs w:val="21"/>
-              </w:rPr>
-              <w:t xml:space="preserve">.println(k1 == k2); </w:t>
-            </w:r>
-            <w:r>
-              <w:rPr>
-                <w:rFonts w:ascii="Consolas" w:eastAsia="宋体" w:hAnsi="Consolas" w:cs="宋体"/>
-                <w:i/>
-                <w:iCs/>
-                <w:color w:val="808080"/>
-                <w:kern w:val="0"/>
-                <w:szCs w:val="21"/>
-              </w:rPr>
-              <w:t>// false,</w:t>
             </w:r>
             <w:r>
               <w:rPr>
@@ -11943,7 +12407,95 @@
                 <w:kern w:val="0"/>
                 <w:szCs w:val="21"/>
               </w:rPr>
-              <w:t>因为</w:t>
+              <w:br/>
+              <w:t xml:space="preserve">        </w:t>
+            </w:r>
+            <w:r>
+              <w:rPr>
+                <w:rFonts w:ascii="Consolas" w:eastAsia="宋体" w:hAnsi="Consolas" w:cs="宋体"/>
+                <w:color w:val="000000"/>
+                <w:kern w:val="0"/>
+                <w:szCs w:val="21"/>
+              </w:rPr>
+              <w:t xml:space="preserve">Integer j1 = </w:t>
+            </w:r>
+            <w:r>
+              <w:rPr>
+                <w:rFonts w:ascii="Consolas" w:eastAsia="宋体" w:hAnsi="Consolas" w:cs="宋体"/>
+                <w:color w:val="0000FF"/>
+                <w:kern w:val="0"/>
+                <w:szCs w:val="21"/>
+              </w:rPr>
+              <w:t>300</w:t>
+            </w:r>
+            <w:r>
+              <w:rPr>
+                <w:rFonts w:ascii="Consolas" w:eastAsia="宋体" w:hAnsi="Consolas" w:cs="宋体"/>
+                <w:color w:val="000000"/>
+                <w:kern w:val="0"/>
+                <w:szCs w:val="21"/>
+              </w:rPr>
+              <w:t>;</w:t>
+            </w:r>
+            <w:r>
+              <w:rPr>
+                <w:rFonts w:ascii="Consolas" w:eastAsia="宋体" w:hAnsi="Consolas" w:cs="宋体"/>
+                <w:color w:val="000000"/>
+                <w:kern w:val="0"/>
+                <w:szCs w:val="21"/>
+              </w:rPr>
+              <w:br/>
+              <w:t xml:space="preserve">        Integer j2 = </w:t>
+            </w:r>
+            <w:r>
+              <w:rPr>
+                <w:rFonts w:ascii="Consolas" w:eastAsia="宋体" w:hAnsi="Consolas" w:cs="宋体"/>
+                <w:color w:val="0000FF"/>
+                <w:kern w:val="0"/>
+                <w:szCs w:val="21"/>
+              </w:rPr>
+              <w:t>300</w:t>
+            </w:r>
+            <w:r>
+              <w:rPr>
+                <w:rFonts w:ascii="Consolas" w:eastAsia="宋体" w:hAnsi="Consolas" w:cs="宋体"/>
+                <w:color w:val="000000"/>
+                <w:kern w:val="0"/>
+                <w:szCs w:val="21"/>
+              </w:rPr>
+              <w:t>;</w:t>
+            </w:r>
+            <w:r>
+              <w:rPr>
+                <w:rFonts w:ascii="Consolas" w:eastAsia="宋体" w:hAnsi="Consolas" w:cs="宋体"/>
+                <w:color w:val="000000"/>
+                <w:kern w:val="0"/>
+                <w:szCs w:val="21"/>
+              </w:rPr>
+              <w:br/>
+              <w:t xml:space="preserve">        System.</w:t>
+            </w:r>
+            <w:r>
+              <w:rPr>
+                <w:rFonts w:ascii="Consolas" w:eastAsia="宋体" w:hAnsi="Consolas" w:cs="宋体"/>
+                <w:b/>
+                <w:bCs/>
+                <w:i/>
+                <w:iCs/>
+                <w:color w:val="660E7A"/>
+                <w:kern w:val="0"/>
+                <w:szCs w:val="21"/>
+              </w:rPr>
+              <w:t>out</w:t>
+            </w:r>
+            <w:r>
+              <w:rPr>
+                <w:rFonts w:ascii="Consolas" w:eastAsia="宋体" w:hAnsi="Consolas" w:cs="宋体"/>
+                <w:color w:val="000000"/>
+                <w:kern w:val="0"/>
+                <w:szCs w:val="21"/>
+              </w:rPr>
+              <w:t xml:space="preserve">.println(j1 == j2); </w:t>
             </w:r>
             <w:r>
               <w:rPr>
@@ -11954,7 +12506,7 @@
                 <w:kern w:val="0"/>
                 <w:szCs w:val="21"/>
               </w:rPr>
-              <w:t>new</w:t>
+              <w:t>// false</w:t>
             </w:r>
             <w:r>
               <w:rPr>
@@ -11965,7 +12517,7 @@
                 <w:kern w:val="0"/>
                 <w:szCs w:val="21"/>
               </w:rPr>
-              <w:t>还是会创建对象</w:t>
+              <w:t>，因为会创建不同对象</w:t>
             </w:r>
             <w:r>
               <w:rPr>
@@ -11977,6 +12529,200 @@
                 <w:szCs w:val="21"/>
               </w:rPr>
               <w:br/>
+            </w:r>
+            <w:r>
+              <w:rPr>
+                <w:rFonts w:ascii="宋体" w:eastAsia="宋体" w:hAnsi="宋体" w:cs="宋体" w:hint="eastAsia"/>
+                <w:i/>
+                <w:iCs/>
+                <w:color w:val="808080"/>
+                <w:kern w:val="0"/>
+                <w:szCs w:val="21"/>
+              </w:rPr>
+              <w:br/>
+              <w:t xml:space="preserve">        </w:t>
+            </w:r>
+            <w:r>
+              <w:rPr>
+                <w:rFonts w:ascii="Consolas" w:eastAsia="宋体" w:hAnsi="Consolas" w:cs="宋体"/>
+                <w:color w:val="000000"/>
+                <w:kern w:val="0"/>
+                <w:szCs w:val="21"/>
+              </w:rPr>
+              <w:t xml:space="preserve">Integer k1 = </w:t>
+            </w:r>
+            <w:r>
+              <w:rPr>
+                <w:rFonts w:ascii="Consolas" w:eastAsia="宋体" w:hAnsi="Consolas" w:cs="宋体"/>
+                <w:b/>
+                <w:bCs/>
+                <w:color w:val="000080"/>
+                <w:kern w:val="0"/>
+                <w:szCs w:val="21"/>
+              </w:rPr>
+              <w:t xml:space="preserve">new </w:t>
+            </w:r>
+            <w:r>
+              <w:rPr>
+                <w:rFonts w:ascii="Consolas" w:eastAsia="宋体" w:hAnsi="Consolas" w:cs="宋体"/>
+                <w:color w:val="000000"/>
+                <w:kern w:val="0"/>
+                <w:szCs w:val="21"/>
+              </w:rPr>
+              <w:t>Integer(</w:t>
+            </w:r>
+            <w:r>
+              <w:rPr>
+                <w:rFonts w:ascii="Consolas" w:eastAsia="宋体" w:hAnsi="Consolas" w:cs="宋体"/>
+                <w:color w:val="0000FF"/>
+                <w:kern w:val="0"/>
+                <w:szCs w:val="21"/>
+              </w:rPr>
+              <w:t>127</w:t>
+            </w:r>
+            <w:r>
+              <w:rPr>
+                <w:rFonts w:ascii="Consolas" w:eastAsia="宋体" w:hAnsi="Consolas" w:cs="宋体"/>
+                <w:color w:val="000000"/>
+                <w:kern w:val="0"/>
+                <w:szCs w:val="21"/>
+              </w:rPr>
+              <w:t>);</w:t>
+            </w:r>
+            <w:r>
+              <w:rPr>
+                <w:rFonts w:ascii="Consolas" w:eastAsia="宋体" w:hAnsi="Consolas" w:cs="宋体"/>
+                <w:color w:val="000000"/>
+                <w:kern w:val="0"/>
+                <w:szCs w:val="21"/>
+              </w:rPr>
+              <w:br/>
+              <w:t xml:space="preserve">        Integer k2 = </w:t>
+            </w:r>
+            <w:r>
+              <w:rPr>
+                <w:rFonts w:ascii="Consolas" w:eastAsia="宋体" w:hAnsi="Consolas" w:cs="宋体"/>
+                <w:b/>
+                <w:bCs/>
+                <w:color w:val="000080"/>
+                <w:kern w:val="0"/>
+                <w:szCs w:val="21"/>
+              </w:rPr>
+              <w:t xml:space="preserve">new </w:t>
+            </w:r>
+            <w:r>
+              <w:rPr>
+                <w:rFonts w:ascii="Consolas" w:eastAsia="宋体" w:hAnsi="Consolas" w:cs="宋体"/>
+                <w:color w:val="000000"/>
+                <w:kern w:val="0"/>
+                <w:szCs w:val="21"/>
+              </w:rPr>
+              <w:t>Integer(</w:t>
+            </w:r>
+            <w:r>
+              <w:rPr>
+                <w:rFonts w:ascii="Consolas" w:eastAsia="宋体" w:hAnsi="Consolas" w:cs="宋体"/>
+                <w:color w:val="0000FF"/>
+                <w:kern w:val="0"/>
+                <w:szCs w:val="21"/>
+              </w:rPr>
+              <w:t>127</w:t>
+            </w:r>
+            <w:r>
+              <w:rPr>
+                <w:rFonts w:ascii="Consolas" w:eastAsia="宋体" w:hAnsi="Consolas" w:cs="宋体"/>
+                <w:color w:val="000000"/>
+                <w:kern w:val="0"/>
+                <w:szCs w:val="21"/>
+              </w:rPr>
+              <w:t>);</w:t>
+            </w:r>
+            <w:r>
+              <w:rPr>
+                <w:rFonts w:ascii="Consolas" w:eastAsia="宋体" w:hAnsi="Consolas" w:cs="宋体"/>
+                <w:color w:val="000000"/>
+                <w:kern w:val="0"/>
+                <w:szCs w:val="21"/>
+              </w:rPr>
+              <w:br/>
+              <w:t xml:space="preserve">        System.</w:t>
+            </w:r>
+            <w:r>
+              <w:rPr>
+                <w:rFonts w:ascii="Consolas" w:eastAsia="宋体" w:hAnsi="Consolas" w:cs="宋体"/>
+                <w:b/>
+                <w:bCs/>
+                <w:i/>
+                <w:iCs/>
+                <w:color w:val="660E7A"/>
+                <w:kern w:val="0"/>
+                <w:szCs w:val="21"/>
+              </w:rPr>
+              <w:t>out</w:t>
+            </w:r>
+            <w:r>
+              <w:rPr>
+                <w:rFonts w:ascii="Consolas" w:eastAsia="宋体" w:hAnsi="Consolas" w:cs="宋体"/>
+                <w:color w:val="000000"/>
+                <w:kern w:val="0"/>
+                <w:szCs w:val="21"/>
+              </w:rPr>
+              <w:t xml:space="preserve">.println(k1 == k2); </w:t>
+            </w:r>
+            <w:r>
+              <w:rPr>
+                <w:rFonts w:ascii="Consolas" w:eastAsia="宋体" w:hAnsi="Consolas" w:cs="宋体"/>
+                <w:i/>
+                <w:iCs/>
+                <w:color w:val="808080"/>
+                <w:kern w:val="0"/>
+                <w:szCs w:val="21"/>
+              </w:rPr>
+              <w:t>// false,</w:t>
+            </w:r>
+            <w:r>
+              <w:rPr>
+                <w:rFonts w:ascii="宋体" w:eastAsia="宋体" w:hAnsi="宋体" w:cs="宋体" w:hint="eastAsia"/>
+                <w:i/>
+                <w:iCs/>
+                <w:color w:val="808080"/>
+                <w:kern w:val="0"/>
+                <w:szCs w:val="21"/>
+              </w:rPr>
+              <w:t>因为</w:t>
+            </w:r>
+            <w:r>
+              <w:rPr>
+                <w:rFonts w:ascii="Consolas" w:eastAsia="宋体" w:hAnsi="Consolas" w:cs="宋体"/>
+                <w:i/>
+                <w:iCs/>
+                <w:color w:val="808080"/>
+                <w:kern w:val="0"/>
+                <w:szCs w:val="21"/>
+              </w:rPr>
+              <w:t>new</w:t>
+            </w:r>
+            <w:r>
+              <w:rPr>
+                <w:rFonts w:ascii="宋体" w:eastAsia="宋体" w:hAnsi="宋体" w:cs="宋体" w:hint="eastAsia"/>
+                <w:i/>
+                <w:iCs/>
+                <w:color w:val="808080"/>
+                <w:kern w:val="0"/>
+                <w:szCs w:val="21"/>
+              </w:rPr>
+              <w:t>还是会创建对象</w:t>
+            </w:r>
+            <w:r>
+              <w:rPr>
+                <w:rFonts w:ascii="宋体" w:eastAsia="宋体" w:hAnsi="宋体" w:cs="宋体" w:hint="eastAsia"/>
+                <w:i/>
+                <w:iCs/>
+                <w:color w:val="808080"/>
+                <w:kern w:val="0"/>
+                <w:szCs w:val="21"/>
+              </w:rPr>
+              <w:br/>
               <w:t xml:space="preserve">    </w:t>
             </w:r>
             <w:r>
@@ -12010,7 +12756,6 @@
         <w:rPr>
           <w:rFonts w:hint="eastAsia"/>
         </w:rPr>
-        <w:lastRenderedPageBreak/>
         <w:t>6.2 Character</w:t>
       </w:r>
     </w:p>
@@ -12040,13 +12785,7 @@
         <w:rPr>
           <w:rFonts w:hint="eastAsia"/>
         </w:rPr>
-        <w:t>类型的值。该类提供了判断字符类别和转换大小写的方法。</w:t>
-      </w:r>
-      <w:r>
-        <w:rPr>
-          <w:rFonts w:hint="eastAsia"/>
-        </w:rPr>
-        <w:t>详细如下：</w:t>
+        <w:t>类型的值。该类提供了判断字符类别和转换大小写的方法。详细如下：</w:t>
       </w:r>
     </w:p>
     <w:p>
@@ -12098,137 +12837,74 @@
     <w:p>
       <w:pPr>
         <w:ind w:firstLineChars="200" w:firstLine="420"/>
-        <w:rPr>
-          <w:rFonts w:hint="eastAsia"/>
-        </w:rPr>
-      </w:pPr>
-      <w:r>
-        <w:rPr>
-          <w:rFonts w:hint="eastAsia"/>
-        </w:rPr>
-        <w:t>public stat</w:t>
-      </w:r>
-      <w:r>
-        <w:rPr>
-          <w:rFonts w:hint="eastAsia"/>
-        </w:rPr>
-        <w:t>ic boolean isUpperCase(char ch)</w:t>
-      </w:r>
-      <w:r>
-        <w:rPr>
-          <w:rFonts w:hint="eastAsia"/>
-        </w:rPr>
-        <w:t>：判断</w:t>
-      </w:r>
-      <w:r>
-        <w:rPr>
-          <w:rFonts w:hint="eastAsia"/>
-        </w:rPr>
-        <w:t>字符是否是大写字符</w:t>
+      </w:pPr>
+      <w:r>
+        <w:rPr>
+          <w:rFonts w:hint="eastAsia"/>
+        </w:rPr>
+        <w:t>public static boolean isUpperCase(char ch)</w:t>
+      </w:r>
+      <w:r>
+        <w:rPr>
+          <w:rFonts w:hint="eastAsia"/>
+        </w:rPr>
+        <w:t>：判断字符是否是大写字符</w:t>
       </w:r>
     </w:p>
     <w:p>
       <w:pPr>
         <w:ind w:firstLineChars="200" w:firstLine="420"/>
-        <w:rPr>
-          <w:rFonts w:hint="eastAsia"/>
-        </w:rPr>
-      </w:pPr>
-      <w:r>
-        <w:rPr>
-          <w:rFonts w:hint="eastAsia"/>
-        </w:rPr>
-        <w:t>public stat</w:t>
-      </w:r>
-      <w:r>
-        <w:rPr>
-          <w:rFonts w:hint="eastAsia"/>
-        </w:rPr>
-        <w:t>ic boolean isLowerCase(char ch)</w:t>
-      </w:r>
-      <w:r>
-        <w:rPr>
-          <w:rFonts w:hint="eastAsia"/>
-        </w:rPr>
-        <w:t>：判断</w:t>
-      </w:r>
-      <w:r>
-        <w:rPr>
-          <w:rFonts w:hint="eastAsia"/>
-        </w:rPr>
-        <w:t>字符是否是小写字符</w:t>
+      </w:pPr>
+      <w:r>
+        <w:rPr>
+          <w:rFonts w:hint="eastAsia"/>
+        </w:rPr>
+        <w:t>public static boolean isLowerCase(char ch)</w:t>
+      </w:r>
+      <w:r>
+        <w:rPr>
+          <w:rFonts w:hint="eastAsia"/>
+        </w:rPr>
+        <w:t>：判断字符是否是小写字符</w:t>
       </w:r>
     </w:p>
     <w:p>
       <w:pPr>
         <w:ind w:firstLineChars="200" w:firstLine="420"/>
-        <w:rPr>
-          <w:rFonts w:hint="eastAsia"/>
-        </w:rPr>
-      </w:pPr>
-      <w:r>
-        <w:rPr>
-          <w:rFonts w:hint="eastAsia"/>
-        </w:rPr>
-        <w:t xml:space="preserve">public </w:t>
-      </w:r>
-      <w:r>
-        <w:rPr>
-          <w:rFonts w:hint="eastAsia"/>
-        </w:rPr>
-        <w:t>static boolean isDigit(char ch)</w:t>
-      </w:r>
-      <w:r>
-        <w:rPr>
-          <w:rFonts w:hint="eastAsia"/>
-        </w:rPr>
-        <w:t>：判断</w:t>
-      </w:r>
-      <w:r>
-        <w:rPr>
-          <w:rFonts w:hint="eastAsia"/>
-        </w:rPr>
-        <w:t>字符是否是数字字符</w:t>
+      </w:pPr>
+      <w:r>
+        <w:rPr>
+          <w:rFonts w:hint="eastAsia"/>
+        </w:rPr>
+        <w:t>public static boolean isDigit(char ch)</w:t>
+      </w:r>
+      <w:r>
+        <w:rPr>
+          <w:rFonts w:hint="eastAsia"/>
+        </w:rPr>
+        <w:t>：判断字符是否是数字字符</w:t>
       </w:r>
     </w:p>
     <w:p>
       <w:pPr>
         <w:ind w:firstLineChars="200" w:firstLine="420"/>
-        <w:rPr>
-          <w:rFonts w:hint="eastAsia"/>
-        </w:rPr>
-      </w:pPr>
-      <w:r>
-        <w:rPr>
-          <w:rFonts w:hint="eastAsia"/>
-        </w:rPr>
-        <w:t>public s</w:t>
-      </w:r>
-      <w:r>
-        <w:rPr>
-          <w:rFonts w:hint="eastAsia"/>
-        </w:rPr>
-        <w:t>tatic char toUpperCase(char ch)</w:t>
-      </w:r>
-      <w:r>
-        <w:rPr>
-          <w:rFonts w:hint="eastAsia"/>
-        </w:rPr>
-        <w:t>：把</w:t>
-      </w:r>
-      <w:r>
-        <w:rPr>
-          <w:rFonts w:hint="eastAsia"/>
-        </w:rPr>
-        <w:t>字符转换为大写字符</w:t>
+      </w:pPr>
+      <w:r>
+        <w:rPr>
+          <w:rFonts w:hint="eastAsia"/>
+        </w:rPr>
+        <w:t>public static char toUpperCase(char ch)</w:t>
+      </w:r>
+      <w:r>
+        <w:rPr>
+          <w:rFonts w:hint="eastAsia"/>
+        </w:rPr>
+        <w:t>：把字符转换为大写字符</w:t>
       </w:r>
     </w:p>
     <w:p>
       <w:pPr>
         <w:ind w:firstLineChars="200" w:firstLine="420"/>
-        <w:rPr>
-          <w:rFonts w:hint="eastAsia"/>
-        </w:rPr>
       </w:pPr>
       <w:r>
         <w:rPr>
@@ -12240,15 +12916,7 @@
         <w:rPr>
           <w:rFonts w:hint="eastAsia"/>
         </w:rPr>
-        <w:t>：把</w:t>
-      </w:r>
-      <w:bookmarkStart w:id="0" w:name="_GoBack"/>
-      <w:bookmarkEnd w:id="0"/>
-      <w:r>
-        <w:rPr>
-          <w:rFonts w:hint="eastAsia"/>
-        </w:rPr>
-        <w:t>字符转换为小写字符</w:t>
+        <w:t>：把字符转换为小写字符</w:t>
       </w:r>
     </w:p>
     <w:sectPr>

--- a/5.Java常用API 1.docx
+++ b/5.Java常用API 1.docx
@@ -7566,7 +7566,6 @@
               </w:tabs>
               <w:jc w:val="left"/>
               <w:rPr>
-                <w:rFonts w:hint="eastAsia"/>
                 <w:szCs w:val="21"/>
               </w:rPr>
             </w:pPr>
@@ -8228,8 +8227,6 @@
               <w:br/>
               <w:t>}</w:t>
             </w:r>
-            <w:bookmarkStart w:id="0" w:name="_GoBack"/>
-            <w:bookmarkEnd w:id="0"/>
           </w:p>
         </w:tc>
       </w:tr>
@@ -8240,9 +8237,6 @@
           <w:tab w:val="left" w:pos="1412"/>
         </w:tabs>
         <w:ind w:firstLineChars="200" w:firstLine="420"/>
-        <w:rPr>
-          <w:rFonts w:hint="eastAsia"/>
-        </w:rPr>
       </w:pPr>
     </w:p>
     <w:p>
@@ -10406,16 +10400,19 @@
         <w:pStyle w:val="1"/>
       </w:pPr>
       <w:r>
-        <w:rPr>
-          <w:rFonts w:hint="eastAsia"/>
-        </w:rPr>
-        <w:t>5 Arrays</w:t>
-      </w:r>
-      <w:r>
-        <w:rPr>
-          <w:rFonts w:hint="eastAsia"/>
-        </w:rPr>
-        <w:t>类</w:t>
+        <w:t>5</w:t>
+      </w:r>
+      <w:r>
+        <w:rPr>
+          <w:rFonts w:hint="eastAsia"/>
+        </w:rPr>
+        <w:t xml:space="preserve"> </w:t>
+      </w:r>
+      <w:r>
+        <w:rPr>
+          <w:rFonts w:hint="eastAsia"/>
+        </w:rPr>
+        <w:t>基本类型包装类</w:t>
       </w:r>
     </w:p>
     <w:p>
@@ -10423,10 +10420,163 @@
         <w:ind w:firstLineChars="200" w:firstLine="420"/>
       </w:pPr>
       <w:r>
-        <w:t>Arrays</w:t>
-      </w:r>
-      <w:r>
-        <w:t>类包含用来操作数组（比如排序和搜索）的各种方法。全部都是静态方法</w:t>
+        <w:rPr>
+          <w:rFonts w:hint="eastAsia"/>
+        </w:rPr>
+        <w:t>为了对基本数据类型进行更多的操作，</w:t>
+      </w:r>
+      <w:r>
+        <w:rPr>
+          <w:rFonts w:hint="eastAsia"/>
+        </w:rPr>
+        <w:t>Java</w:t>
+      </w:r>
+      <w:r>
+        <w:rPr>
+          <w:rFonts w:hint="eastAsia"/>
+        </w:rPr>
+        <w:t>针对每一种基本数据类型提供了对应的类类型</w:t>
+      </w:r>
+      <w:r>
+        <w:rPr>
+          <w:rFonts w:hint="eastAsia"/>
+        </w:rPr>
+        <w:t>，就是</w:t>
+      </w:r>
+      <w:r>
+        <w:rPr>
+          <w:rFonts w:hint="eastAsia"/>
+        </w:rPr>
+        <w:t>包装类类型。</w:t>
+      </w:r>
+    </w:p>
+    <w:p>
+      <w:pPr>
+        <w:ind w:firstLineChars="200" w:firstLine="420"/>
+      </w:pPr>
+      <w:r>
+        <w:rPr>
+          <w:rFonts w:hint="eastAsia"/>
+        </w:rPr>
+        <w:t>下面是基本数据类型所对应的包装类：</w:t>
+      </w:r>
+    </w:p>
+    <w:p>
+      <w:pPr>
+        <w:ind w:firstLineChars="200" w:firstLine="420"/>
+      </w:pPr>
+      <w:r>
+        <w:rPr>
+          <w:rFonts w:hint="eastAsia"/>
+        </w:rPr>
+        <w:t>byte</w:t>
+      </w:r>
+      <w:r>
+        <w:t xml:space="preserve"> -&gt; Byte</w:t>
+      </w:r>
+      <w:r>
+        <w:rPr>
+          <w:rFonts w:hint="eastAsia"/>
+        </w:rPr>
+        <w:t>；</w:t>
+      </w:r>
+      <w:r>
+        <w:rPr>
+          <w:rFonts w:hint="eastAsia"/>
+        </w:rPr>
+        <w:t>short -&gt; Short</w:t>
+      </w:r>
+      <w:r>
+        <w:rPr>
+          <w:rFonts w:hint="eastAsia"/>
+        </w:rPr>
+        <w:t>；</w:t>
+      </w:r>
+      <w:r>
+        <w:rPr>
+          <w:rFonts w:hint="eastAsia"/>
+        </w:rPr>
+        <w:t xml:space="preserve">int </w:t>
+      </w:r>
+      <w:r>
+        <w:t>–</w:t>
+      </w:r>
+      <w:r>
+        <w:rPr>
+          <w:rFonts w:hint="eastAsia"/>
+        </w:rPr>
+        <w:t>&gt; Integer</w:t>
+      </w:r>
+      <w:r>
+        <w:rPr>
+          <w:rFonts w:hint="eastAsia"/>
+        </w:rPr>
+        <w:t>；</w:t>
+      </w:r>
+      <w:r>
+        <w:rPr>
+          <w:rFonts w:hint="eastAsia"/>
+        </w:rPr>
+        <w:t>long</w:t>
+      </w:r>
+      <w:r>
+        <w:t xml:space="preserve"> -&gt; Long</w:t>
+      </w:r>
+      <w:r>
+        <w:rPr>
+          <w:rFonts w:hint="eastAsia"/>
+        </w:rPr>
+        <w:t>；</w:t>
+      </w:r>
+      <w:r>
+        <w:rPr>
+          <w:rFonts w:hint="eastAsia"/>
+        </w:rPr>
+        <w:t>float -&gt; Float</w:t>
+      </w:r>
+      <w:r>
+        <w:rPr>
+          <w:rFonts w:hint="eastAsia"/>
+        </w:rPr>
+        <w:t>；</w:t>
+      </w:r>
+      <w:r>
+        <w:rPr>
+          <w:rFonts w:hint="eastAsia"/>
+        </w:rPr>
+        <w:t>double -&gt; double</w:t>
+      </w:r>
+      <w:r>
+        <w:rPr>
+          <w:rFonts w:hint="eastAsia"/>
+        </w:rPr>
+        <w:t>；</w:t>
+      </w:r>
+      <w:r>
+        <w:rPr>
+          <w:rFonts w:hint="eastAsia"/>
+        </w:rPr>
+        <w:t>char -&gt; Character</w:t>
+      </w:r>
+      <w:r>
+        <w:rPr>
+          <w:rFonts w:hint="eastAsia"/>
+        </w:rPr>
+        <w:t>；</w:t>
+      </w:r>
+      <w:r>
+        <w:rPr>
+          <w:rFonts w:hint="eastAsia"/>
+        </w:rPr>
+        <w:t>boolean - &gt; Boolean</w:t>
+      </w:r>
+    </w:p>
+    <w:p>
+      <w:pPr>
+        <w:ind w:firstLineChars="200" w:firstLine="420"/>
+      </w:pPr>
+      <w:r>
+        <w:t>这些类中主要都是静态成员</w:t>
       </w:r>
       <w:r>
         <w:rPr>
@@ -10434,13 +10584,104 @@
         </w:rPr>
         <w:t>。</w:t>
       </w:r>
+      <w:r>
+        <w:rPr>
+          <w:rFonts w:hint="eastAsia"/>
+        </w:rPr>
+        <w:t>常用的是，包装类</w:t>
+      </w:r>
+      <w:r>
+        <w:rPr>
+          <w:rFonts w:hint="eastAsia"/>
+        </w:rPr>
+        <w:t>中提供了把字符串转换成特定的数据类型的方法，即</w:t>
+      </w:r>
+      <w:r>
+        <w:rPr>
+          <w:rFonts w:hint="eastAsia"/>
+        </w:rPr>
+        <w:t>parseXxx</w:t>
+      </w:r>
+      <w:r>
+        <w:rPr>
+          <w:rFonts w:hint="eastAsia"/>
+        </w:rPr>
+        <w:t>方法，比如：</w:t>
+      </w:r>
+      <w:r>
+        <w:rPr>
+          <w:rFonts w:hint="eastAsia"/>
+        </w:rPr>
+        <w:t>Interger.parse</w:t>
+      </w:r>
+      <w:r>
+        <w:t>Int(str)</w:t>
+      </w:r>
+      <w:r>
+        <w:rPr>
+          <w:rFonts w:hint="eastAsia"/>
+        </w:rPr>
+        <w:t>。</w:t>
+      </w:r>
+    </w:p>
+    <w:p>
+      <w:pPr>
+        <w:pStyle w:val="2"/>
+      </w:pPr>
+      <w:r>
+        <w:t>5</w:t>
+      </w:r>
+      <w:r>
+        <w:rPr>
+          <w:rFonts w:hint="eastAsia"/>
+        </w:rPr>
+        <w:t>.1 Integer</w:t>
+      </w:r>
+    </w:p>
+    <w:p>
+      <w:pPr>
+        <w:pStyle w:val="3"/>
+      </w:pPr>
+      <w:r>
+        <w:t>5</w:t>
+      </w:r>
+      <w:r>
+        <w:rPr>
+          <w:rFonts w:hint="eastAsia"/>
+        </w:rPr>
+        <w:t xml:space="preserve">.1.1 </w:t>
+      </w:r>
+      <w:r>
+        <w:rPr>
+          <w:rFonts w:hint="eastAsia"/>
+        </w:rPr>
+        <w:t>构造方法</w:t>
+      </w:r>
     </w:p>
     <w:p>
       <w:pPr>
         <w:ind w:firstLineChars="200" w:firstLine="420"/>
       </w:pPr>
       <w:r>
-        <w:t>常用的有</w:t>
+        <w:rPr>
+          <w:rFonts w:hint="eastAsia"/>
+        </w:rPr>
+        <w:t>（</w:t>
+      </w:r>
+      <w:r>
+        <w:rPr>
+          <w:rFonts w:hint="eastAsia"/>
+        </w:rPr>
+        <w:t>1</w:t>
+      </w:r>
+      <w:r>
+        <w:rPr>
+          <w:rFonts w:hint="eastAsia"/>
+        </w:rPr>
+        <w:t>）</w:t>
+      </w:r>
+      <w:r>
+        <w:t>public Integer(int value)</w:t>
       </w:r>
       <w:r>
         <w:rPr>
@@ -10448,6 +10689,33 @@
         </w:rPr>
         <w:t>：</w:t>
       </w:r>
+      <w:r>
+        <w:t>由</w:t>
+      </w:r>
+      <w:r>
+        <w:rPr>
+          <w:rFonts w:hint="eastAsia"/>
+        </w:rPr>
+        <w:t>int</w:t>
+      </w:r>
+      <w:r>
+        <w:rPr>
+          <w:rFonts w:hint="eastAsia"/>
+        </w:rPr>
+        <w:t>类型创建</w:t>
+      </w:r>
+      <w:r>
+        <w:rPr>
+          <w:rFonts w:hint="eastAsia"/>
+        </w:rPr>
+        <w:t>Integer</w:t>
+      </w:r>
+      <w:r>
+        <w:rPr>
+          <w:rFonts w:hint="eastAsia"/>
+        </w:rPr>
+        <w:t>对象</w:t>
+      </w:r>
     </w:p>
     <w:p>
       <w:pPr>
@@ -10463,6 +10731,96 @@
         <w:rPr>
           <w:rFonts w:hint="eastAsia"/>
         </w:rPr>
+        <w:t>2</w:t>
+      </w:r>
+      <w:r>
+        <w:rPr>
+          <w:rFonts w:hint="eastAsia"/>
+        </w:rPr>
+        <w:t>）</w:t>
+      </w:r>
+      <w:r>
+        <w:rPr>
+          <w:rFonts w:hint="eastAsia"/>
+        </w:rPr>
+        <w:t>public Integer(String s)</w:t>
+      </w:r>
+      <w:r>
+        <w:rPr>
+          <w:rFonts w:hint="eastAsia"/>
+        </w:rPr>
+        <w:t>：可将字符串转换成</w:t>
+      </w:r>
+      <w:r>
+        <w:rPr>
+          <w:rFonts w:hint="eastAsia"/>
+        </w:rPr>
+        <w:t>Integer</w:t>
+      </w:r>
+      <w:r>
+        <w:rPr>
+          <w:rFonts w:hint="eastAsia"/>
+        </w:rPr>
+        <w:t>类型，字符串必须符合要求，否则不能转换会出现</w:t>
+      </w:r>
+      <w:r>
+        <w:rPr>
+          <w:rFonts w:hint="eastAsia"/>
+        </w:rPr>
+        <w:t>NumberFormatException</w:t>
+      </w:r>
+      <w:r>
+        <w:rPr>
+          <w:rFonts w:hint="eastAsia"/>
+        </w:rPr>
+        <w:t>异常。</w:t>
+      </w:r>
+    </w:p>
+    <w:p>
+      <w:pPr>
+        <w:pStyle w:val="3"/>
+      </w:pPr>
+      <w:r>
+        <w:t>5</w:t>
+      </w:r>
+      <w:r>
+        <w:rPr>
+          <w:rFonts w:hint="eastAsia"/>
+        </w:rPr>
+        <w:t xml:space="preserve">.1.2 </w:t>
+      </w:r>
+      <w:r>
+        <w:rPr>
+          <w:rFonts w:hint="eastAsia"/>
+        </w:rPr>
+        <w:t>将十进制转换为其他进制的字符串形式</w:t>
+      </w:r>
+    </w:p>
+    <w:p>
+      <w:pPr>
+        <w:ind w:firstLineChars="200" w:firstLine="420"/>
+      </w:pPr>
+      <w:r>
+        <w:rPr>
+          <w:rFonts w:hint="eastAsia"/>
+        </w:rPr>
+        <w:t>常用的有将十进制转换为二进制、八进制和十六进制的字符串。分别用以下方法：</w:t>
+      </w:r>
+    </w:p>
+    <w:p>
+      <w:pPr>
+        <w:ind w:firstLineChars="200" w:firstLine="420"/>
+      </w:pPr>
+      <w:r>
+        <w:rPr>
+          <w:rFonts w:hint="eastAsia"/>
+        </w:rPr>
+        <w:t>（</w:t>
+      </w:r>
+      <w:r>
+        <w:rPr>
+          <w:rFonts w:hint="eastAsia"/>
+        </w:rPr>
         <w:t>1</w:t>
       </w:r>
       <w:r>
@@ -10472,16 +10830,16 @@
         <w:t>）</w:t>
       </w:r>
       <w:r>
-        <w:rPr>
-          <w:rFonts w:hint="eastAsia"/>
-        </w:rPr>
-        <w:t>public static String toString(int[] a)</w:t>
-      </w:r>
-      <w:r>
-        <w:rPr>
-          <w:rFonts w:hint="eastAsia"/>
-        </w:rPr>
-        <w:t>：把数组转成字符串</w:t>
+        <w:t>public static String toBinaryString(int i)</w:t>
+      </w:r>
+      <w:r>
+        <w:rPr>
+          <w:rFonts w:hint="eastAsia"/>
+        </w:rPr>
+        <w:t>：</w:t>
+      </w:r>
+      <w:r>
+        <w:t>转换为二进制</w:t>
       </w:r>
     </w:p>
     <w:p>
@@ -10507,16 +10865,16 @@
         <w:t>）</w:t>
       </w:r>
       <w:r>
-        <w:rPr>
-          <w:rFonts w:hint="eastAsia"/>
-        </w:rPr>
-        <w:t xml:space="preserve">public static void sort(int[] a) </w:t>
-      </w:r>
-      <w:r>
-        <w:rPr>
-          <w:rFonts w:hint="eastAsia"/>
-        </w:rPr>
-        <w:t>对数组排序，升序</w:t>
+        <w:t>public static String toOctalString(int i)</w:t>
+      </w:r>
+      <w:r>
+        <w:rPr>
+          <w:rFonts w:hint="eastAsia"/>
+        </w:rPr>
+        <w:t>：</w:t>
+      </w:r>
+      <w:r>
+        <w:t>八进制</w:t>
       </w:r>
     </w:p>
     <w:p>
@@ -10545,49 +10903,468 @@
         <w:rPr>
           <w:rFonts w:hint="eastAsia"/>
         </w:rPr>
-        <w:t xml:space="preserve">public static int binarySearch(int[] a,int key) </w:t>
-      </w:r>
-      <w:r>
-        <w:rPr>
-          <w:rFonts w:hint="eastAsia"/>
-        </w:rPr>
-        <w:t>二分查找</w:t>
-      </w:r>
-      <w:r>
-        <w:rPr>
-          <w:rFonts w:hint="eastAsia"/>
-        </w:rPr>
-        <w:t>数组中元素返回索引，前提</w:t>
-      </w:r>
-      <w:r>
-        <w:rPr>
-          <w:rFonts w:hint="eastAsia"/>
-        </w:rPr>
-        <w:t>是</w:t>
-      </w:r>
-      <w:r>
-        <w:rPr>
-          <w:rFonts w:hint="eastAsia"/>
-        </w:rPr>
-        <w:t>数组是升序</w:t>
-      </w:r>
-      <w:r>
-        <w:rPr>
-          <w:rFonts w:hint="eastAsia"/>
-        </w:rPr>
-        <w:t>的。</w:t>
-      </w:r>
-      <w:r>
-        <w:rPr>
-          <w:rFonts w:hint="eastAsia"/>
-        </w:rPr>
-        <w:t>如果找不到，返回的索引小于</w:t>
-      </w:r>
-      <w:r>
-        <w:rPr>
-          <w:rFonts w:hint="eastAsia"/>
-        </w:rPr>
-        <w:t>0</w:t>
+        <w:t>public static String toHexString(int i)</w:t>
+      </w:r>
+      <w:r>
+        <w:rPr>
+          <w:rFonts w:hint="eastAsia"/>
+        </w:rPr>
+        <w:t>：十六进制。</w:t>
+      </w:r>
+    </w:p>
+    <w:p>
+      <w:pPr>
+        <w:ind w:firstLineChars="200" w:firstLine="420"/>
+      </w:pPr>
+      <w:r>
+        <w:rPr>
+          <w:rFonts w:hint="eastAsia"/>
+        </w:rPr>
+        <w:t>例子：</w:t>
+      </w:r>
+      <w:r>
+        <w:rPr>
+          <w:rFonts w:hint="eastAsia"/>
+        </w:rPr>
+        <w:t>String s = Integer.toHexString(100);</w:t>
+      </w:r>
+    </w:p>
+    <w:p>
+      <w:pPr>
+        <w:ind w:firstLineChars="200" w:firstLine="420"/>
+      </w:pPr>
+      <w:r>
+        <w:t>还能用</w:t>
+      </w:r>
+      <w:r>
+        <w:rPr>
+          <w:rFonts w:hint="eastAsia"/>
+        </w:rPr>
+        <w:t>toString</w:t>
+      </w:r>
+      <w:r>
+        <w:t>()</w:t>
+      </w:r>
+      <w:r>
+        <w:t>方法将十进制转为任意进制的字符串</w:t>
+      </w:r>
+      <w:r>
+        <w:rPr>
+          <w:rFonts w:hint="eastAsia"/>
+        </w:rPr>
+        <w:t>，</w:t>
+      </w:r>
+      <w:r>
+        <w:t>注意该方法的原型</w:t>
+      </w:r>
+      <w:r>
+        <w:rPr>
+          <w:rFonts w:hint="eastAsia"/>
+        </w:rPr>
+        <w:t>，</w:t>
+      </w:r>
+      <w:r>
+        <w:t>是静态方法</w:t>
+      </w:r>
+      <w:r>
+        <w:rPr>
+          <w:rFonts w:hint="eastAsia"/>
+        </w:rPr>
+        <w:t>：</w:t>
+      </w:r>
+    </w:p>
+    <w:p>
+      <w:pPr>
+        <w:ind w:firstLineChars="200" w:firstLine="420"/>
+      </w:pPr>
+      <w:r>
+        <w:rPr>
+          <w:rFonts w:hint="eastAsia"/>
+        </w:rPr>
+        <w:t>public static String toString(</w:t>
+      </w:r>
+      <w:r>
+        <w:t>int t, int radix</w:t>
+      </w:r>
+      <w:r>
+        <w:rPr>
+          <w:rFonts w:hint="eastAsia"/>
+        </w:rPr>
+        <w:t>)</w:t>
+      </w:r>
+      <w:r>
+        <w:rPr>
+          <w:rFonts w:hint="eastAsia"/>
+        </w:rPr>
+        <w:t>，参数</w:t>
+      </w:r>
+      <w:r>
+        <w:rPr>
+          <w:rFonts w:hint="eastAsia"/>
+        </w:rPr>
+        <w:t>1</w:t>
+      </w:r>
+      <w:r>
+        <w:rPr>
+          <w:rFonts w:hint="eastAsia"/>
+        </w:rPr>
+        <w:t>是十进制数，参数</w:t>
+      </w:r>
+      <w:r>
+        <w:rPr>
+          <w:rFonts w:hint="eastAsia"/>
+        </w:rPr>
+        <w:t>2</w:t>
+      </w:r>
+      <w:r>
+        <w:rPr>
+          <w:rFonts w:hint="eastAsia"/>
+        </w:rPr>
+        <w:t>是要转换成的进制数。</w:t>
+      </w:r>
+    </w:p>
+    <w:p>
+      <w:pPr>
+        <w:ind w:firstLineChars="200" w:firstLine="420"/>
+      </w:pPr>
+      <w:r>
+        <w:t>比如</w:t>
+      </w:r>
+      <w:r>
+        <w:rPr>
+          <w:rFonts w:hint="eastAsia"/>
+        </w:rPr>
+        <w:t>String fif = Integer.toString(</w:t>
+      </w:r>
+      <w:r>
+        <w:t>100, 15</w:t>
+      </w:r>
+      <w:r>
+        <w:rPr>
+          <w:rFonts w:hint="eastAsia"/>
+        </w:rPr>
+        <w:t>)</w:t>
+      </w:r>
+      <w:r>
+        <w:rPr>
+          <w:rFonts w:hint="eastAsia"/>
+        </w:rPr>
+        <w:t>，就是把</w:t>
+      </w:r>
+      <w:r>
+        <w:rPr>
+          <w:rFonts w:hint="eastAsia"/>
+        </w:rPr>
+        <w:t>100</w:t>
+      </w:r>
+      <w:r>
+        <w:rPr>
+          <w:rFonts w:hint="eastAsia"/>
+        </w:rPr>
+        <w:t>转为</w:t>
+      </w:r>
+      <w:r>
+        <w:rPr>
+          <w:rFonts w:hint="eastAsia"/>
+        </w:rPr>
+        <w:t>15</w:t>
+      </w:r>
+      <w:r>
+        <w:rPr>
+          <w:rFonts w:hint="eastAsia"/>
+        </w:rPr>
+        <w:t>进制。</w:t>
+      </w:r>
+    </w:p>
+    <w:p>
+      <w:pPr>
+        <w:ind w:firstLineChars="200" w:firstLine="420"/>
+      </w:pPr>
+      <w:r>
+        <w:t>参数</w:t>
+      </w:r>
+      <w:r>
+        <w:rPr>
+          <w:rFonts w:hint="eastAsia"/>
+        </w:rPr>
+        <w:t>2</w:t>
+      </w:r>
+      <w:r>
+        <w:rPr>
+          <w:rFonts w:hint="eastAsia"/>
+        </w:rPr>
+        <w:t>的取值范围是</w:t>
+      </w:r>
+      <w:r>
+        <w:rPr>
+          <w:rFonts w:hint="eastAsia"/>
+        </w:rPr>
+        <w:t>[</w:t>
+      </w:r>
+      <w:r>
+        <w:t>2, 36</w:t>
+      </w:r>
+      <w:r>
+        <w:rPr>
+          <w:rFonts w:hint="eastAsia"/>
+        </w:rPr>
+        <w:t>]</w:t>
+      </w:r>
+      <w:r>
+        <w:rPr>
+          <w:rFonts w:hint="eastAsia"/>
+        </w:rPr>
+        <w:t>，因为数字加上字母能表示的符号只有</w:t>
+      </w:r>
+      <w:r>
+        <w:rPr>
+          <w:rFonts w:hint="eastAsia"/>
+        </w:rPr>
+        <w:t>36</w:t>
+      </w:r>
+      <w:r>
+        <w:rPr>
+          <w:rFonts w:hint="eastAsia"/>
+        </w:rPr>
+        <w:t>个。如果不在这个范围，就不进行转换，返回的还是十进制的字符串形式。</w:t>
+      </w:r>
+    </w:p>
+    <w:p>
+      <w:pPr>
+        <w:ind w:firstLineChars="200" w:firstLine="420"/>
+      </w:pPr>
+      <w:r>
+        <w:t>既然能把十进制转为任意进制</w:t>
+      </w:r>
+      <w:r>
+        <w:rPr>
+          <w:rFonts w:hint="eastAsia"/>
+        </w:rPr>
+        <w:t>，</w:t>
+      </w:r>
+      <w:r>
+        <w:t>那怎么把其他进制字符串转为十进制</w:t>
+      </w:r>
+      <w:r>
+        <w:rPr>
+          <w:rFonts w:hint="eastAsia"/>
+        </w:rPr>
+        <w:t>？</w:t>
+      </w:r>
+      <w:r>
+        <w:t>还是用</w:t>
+      </w:r>
+      <w:r>
+        <w:rPr>
+          <w:rFonts w:hint="eastAsia"/>
+        </w:rPr>
+        <w:lastRenderedPageBreak/>
+        <w:t>Integer.parseInt(</w:t>
+      </w:r>
+      <w:r>
+        <w:t>String s, int radix</w:t>
+      </w:r>
+      <w:r>
+        <w:rPr>
+          <w:rFonts w:hint="eastAsia"/>
+        </w:rPr>
+        <w:t>)</w:t>
+      </w:r>
+      <w:r>
+        <w:rPr>
+          <w:rFonts w:hint="eastAsia"/>
+        </w:rPr>
+        <w:t>这个重载。参数</w:t>
+      </w:r>
+      <w:r>
+        <w:rPr>
+          <w:rFonts w:hint="eastAsia"/>
+        </w:rPr>
+        <w:t>2</w:t>
+      </w:r>
+      <w:r>
+        <w:rPr>
+          <w:rFonts w:hint="eastAsia"/>
+        </w:rPr>
+        <w:t>就表示参数</w:t>
+      </w:r>
+      <w:r>
+        <w:rPr>
+          <w:rFonts w:hint="eastAsia"/>
+        </w:rPr>
+        <w:t>1</w:t>
+      </w:r>
+      <w:r>
+        <w:rPr>
+          <w:rFonts w:hint="eastAsia"/>
+        </w:rPr>
+        <w:t>的进制。</w:t>
+      </w:r>
+    </w:p>
+    <w:p>
+      <w:pPr>
+        <w:ind w:firstLineChars="200" w:firstLine="420"/>
+      </w:pPr>
+      <w:r>
+        <w:t>比如</w:t>
+      </w:r>
+      <w:r>
+        <w:rPr>
+          <w:rFonts w:hint="eastAsia"/>
+        </w:rPr>
+        <w:t>：</w:t>
+      </w:r>
+      <w:r>
+        <w:rPr>
+          <w:rFonts w:hint="eastAsia"/>
+        </w:rPr>
+        <w:t>Integer.parseInt(</w:t>
+      </w:r>
+      <w:r>
+        <w:t>“7a”, 16</w:t>
+      </w:r>
+      <w:r>
+        <w:rPr>
+          <w:rFonts w:hint="eastAsia"/>
+        </w:rPr>
+        <w:t>)</w:t>
+      </w:r>
+      <w:r>
+        <w:rPr>
+          <w:rFonts w:hint="eastAsia"/>
+        </w:rPr>
+        <w:t>，就表示把</w:t>
+      </w:r>
+      <w:r>
+        <w:rPr>
+          <w:rFonts w:hint="eastAsia"/>
+        </w:rPr>
+        <w:t>16</w:t>
+      </w:r>
+      <w:r>
+        <w:rPr>
+          <w:rFonts w:hint="eastAsia"/>
+        </w:rPr>
+        <w:t>进制的</w:t>
+      </w:r>
+      <w:r>
+        <w:rPr>
+          <w:rFonts w:hint="eastAsia"/>
+        </w:rPr>
+        <w:t>7a</w:t>
+      </w:r>
+      <w:r>
+        <w:rPr>
+          <w:rFonts w:hint="eastAsia"/>
+        </w:rPr>
+        <w:t>转为十进制返回</w:t>
+      </w:r>
+      <w:r>
+        <w:rPr>
+          <w:rFonts w:hint="eastAsia"/>
+        </w:rPr>
+        <w:t>int</w:t>
+      </w:r>
+      <w:r>
+        <w:rPr>
+          <w:rFonts w:hint="eastAsia"/>
+        </w:rPr>
+        <w:t>类型。</w:t>
+      </w:r>
+    </w:p>
+    <w:p>
+      <w:pPr>
+        <w:ind w:firstLineChars="200" w:firstLine="420"/>
+      </w:pPr>
+      <w:r>
+        <w:rPr>
+          <w:rFonts w:hint="eastAsia"/>
+        </w:rPr>
+        <w:t>需要注意不能写该进制没有的符号，比如：</w:t>
+      </w:r>
+      <w:r>
+        <w:rPr>
+          <w:rFonts w:hint="eastAsia"/>
+        </w:rPr>
+        <w:t>Integer.parseInt(</w:t>
+      </w:r>
+      <w:r>
+        <w:rPr>
+          <w:rFonts w:hint="eastAsia"/>
+        </w:rPr>
+        <w:t>“</w:t>
+      </w:r>
+      <w:r>
+        <w:rPr>
+          <w:rFonts w:hint="eastAsia"/>
+        </w:rPr>
+        <w:t>123</w:t>
+      </w:r>
+      <w:r>
+        <w:rPr>
+          <w:rFonts w:hint="eastAsia"/>
+        </w:rPr>
+        <w:t>”</w:t>
+      </w:r>
+      <w:r>
+        <w:rPr>
+          <w:rFonts w:hint="eastAsia"/>
+        </w:rPr>
+        <w:t>,2)</w:t>
+      </w:r>
+      <w:r>
+        <w:rPr>
+          <w:rFonts w:hint="eastAsia"/>
+        </w:rPr>
+        <w:t>；这样会出现异常，因为</w:t>
+      </w:r>
+      <w:r>
+        <w:rPr>
+          <w:rFonts w:hint="eastAsia"/>
+        </w:rPr>
+        <w:t>2</w:t>
+      </w:r>
+      <w:r>
+        <w:rPr>
+          <w:rFonts w:hint="eastAsia"/>
+        </w:rPr>
+        <w:t>进制中没有</w:t>
+      </w:r>
+      <w:r>
+        <w:rPr>
+          <w:rFonts w:hint="eastAsia"/>
+        </w:rPr>
+        <w:t>2</w:t>
+      </w:r>
+      <w:r>
+        <w:rPr>
+          <w:rFonts w:hint="eastAsia"/>
+        </w:rPr>
+        <w:t>和</w:t>
+      </w:r>
+      <w:r>
+        <w:rPr>
+          <w:rFonts w:hint="eastAsia"/>
+        </w:rPr>
+        <w:t>3</w:t>
+      </w:r>
+      <w:r>
+        <w:rPr>
+          <w:rFonts w:hint="eastAsia"/>
+        </w:rPr>
+        <w:t>。当然，不写参数</w:t>
+      </w:r>
+      <w:r>
+        <w:rPr>
+          <w:rFonts w:hint="eastAsia"/>
+        </w:rPr>
+        <w:t>2</w:t>
+      </w:r>
+      <w:r>
+        <w:rPr>
+          <w:rFonts w:hint="eastAsia"/>
+        </w:rPr>
+        <w:t>，就是直接将字符串当做十进制转换成十进制的数字</w:t>
       </w:r>
       <w:r>
         <w:rPr>
@@ -10598,19 +11375,22 @@
     </w:p>
     <w:p>
       <w:pPr>
-        <w:pStyle w:val="1"/>
-      </w:pPr>
-      <w:r>
-        <w:rPr>
-          <w:rFonts w:hint="eastAsia"/>
-        </w:rPr>
-        <w:t xml:space="preserve">6 </w:t>
-      </w:r>
-      <w:r>
-        <w:rPr>
-          <w:rFonts w:hint="eastAsia"/>
-        </w:rPr>
-        <w:t>基本类型包装类</w:t>
+        <w:pStyle w:val="3"/>
+      </w:pPr>
+      <w:r>
+        <w:t>5</w:t>
+      </w:r>
+      <w:r>
+        <w:rPr>
+          <w:rFonts w:hint="eastAsia"/>
+        </w:rPr>
+        <w:t xml:space="preserve">.1.3 </w:t>
+      </w:r>
+      <w:r>
+        <w:t>int</w:t>
+      </w:r>
+      <w:r>
+        <w:t>类型的最值</w:t>
       </w:r>
     </w:p>
     <w:p>
@@ -10618,34 +11398,22 @@
         <w:ind w:firstLineChars="200" w:firstLine="420"/>
       </w:pPr>
       <w:r>
-        <w:rPr>
-          <w:rFonts w:hint="eastAsia"/>
-        </w:rPr>
-        <w:t>为了对基本数据类型进行更多的操作，</w:t>
-      </w:r>
-      <w:r>
-        <w:rPr>
-          <w:rFonts w:hint="eastAsia"/>
-        </w:rPr>
-        <w:t>Java</w:t>
-      </w:r>
-      <w:r>
-        <w:rPr>
-          <w:rFonts w:hint="eastAsia"/>
-        </w:rPr>
-        <w:t>针对每一种基本数据类型提供了对应的类类型</w:t>
-      </w:r>
-      <w:r>
-        <w:rPr>
-          <w:rFonts w:hint="eastAsia"/>
-        </w:rPr>
-        <w:t>，就是</w:t>
-      </w:r>
-      <w:r>
-        <w:rPr>
-          <w:rFonts w:hint="eastAsia"/>
-        </w:rPr>
-        <w:t>包装类类型。</w:t>
+        <w:t>Integer</w:t>
+      </w:r>
+      <w:r>
+        <w:t>中提供了两个常量表示</w:t>
+      </w:r>
+      <w:r>
+        <w:rPr>
+          <w:rFonts w:hint="eastAsia"/>
+        </w:rPr>
+        <w:t>int</w:t>
+      </w:r>
+      <w:r>
+        <w:rPr>
+          <w:rFonts w:hint="eastAsia"/>
+        </w:rPr>
+        <w:t>类型的最大值和最小值，分别是：</w:t>
       </w:r>
     </w:p>
     <w:p>
@@ -10653,10 +11421,13 @@
         <w:ind w:firstLineChars="200" w:firstLine="420"/>
       </w:pPr>
       <w:r>
-        <w:rPr>
-          <w:rFonts w:hint="eastAsia"/>
-        </w:rPr>
-        <w:t>下面是基本数据类型所对应的包装类：</w:t>
+        <w:t>public static final int MAX_VALUE</w:t>
+      </w:r>
+      <w:r>
+        <w:rPr>
+          <w:rFonts w:hint="eastAsia"/>
+        </w:rPr>
+        <w:t>；</w:t>
       </w:r>
     </w:p>
     <w:p>
@@ -10664,109 +11435,13 @@
         <w:ind w:firstLineChars="200" w:firstLine="420"/>
       </w:pPr>
       <w:r>
-        <w:rPr>
-          <w:rFonts w:hint="eastAsia"/>
-        </w:rPr>
-        <w:t>byte</w:t>
-      </w:r>
-      <w:r>
-        <w:t xml:space="preserve"> -&gt; Byte</w:t>
-      </w:r>
-      <w:r>
-        <w:rPr>
-          <w:rFonts w:hint="eastAsia"/>
-        </w:rPr>
-        <w:t>；</w:t>
-      </w:r>
-      <w:r>
-        <w:rPr>
-          <w:rFonts w:hint="eastAsia"/>
-        </w:rPr>
-        <w:t>short -&gt; Short</w:t>
-      </w:r>
-      <w:r>
-        <w:rPr>
-          <w:rFonts w:hint="eastAsia"/>
-        </w:rPr>
-        <w:t>；</w:t>
-      </w:r>
-      <w:r>
-        <w:rPr>
-          <w:rFonts w:hint="eastAsia"/>
-        </w:rPr>
-        <w:t xml:space="preserve">int </w:t>
-      </w:r>
-      <w:r>
-        <w:t>–</w:t>
-      </w:r>
-      <w:r>
-        <w:rPr>
-          <w:rFonts w:hint="eastAsia"/>
-        </w:rPr>
-        <w:t>&gt; Integer</w:t>
-      </w:r>
-      <w:r>
-        <w:rPr>
-          <w:rFonts w:hint="eastAsia"/>
-        </w:rPr>
-        <w:t>；</w:t>
-      </w:r>
-      <w:r>
-        <w:rPr>
-          <w:rFonts w:hint="eastAsia"/>
-        </w:rPr>
-        <w:t>long</w:t>
-      </w:r>
-      <w:r>
-        <w:t xml:space="preserve"> -&gt; Long</w:t>
-      </w:r>
-      <w:r>
-        <w:rPr>
-          <w:rFonts w:hint="eastAsia"/>
-        </w:rPr>
-        <w:t>；</w:t>
-      </w:r>
-      <w:r>
-        <w:rPr>
-          <w:rFonts w:hint="eastAsia"/>
-        </w:rPr>
-        <w:t>float -&gt; Float</w:t>
-      </w:r>
-      <w:r>
-        <w:rPr>
-          <w:rFonts w:hint="eastAsia"/>
-        </w:rPr>
-        <w:t>；</w:t>
-      </w:r>
-      <w:r>
-        <w:rPr>
-          <w:rFonts w:hint="eastAsia"/>
-        </w:rPr>
-        <w:t>double -&gt; double</w:t>
-      </w:r>
-      <w:r>
-        <w:rPr>
-          <w:rFonts w:hint="eastAsia"/>
-        </w:rPr>
-        <w:t>；</w:t>
-      </w:r>
-      <w:r>
-        <w:rPr>
-          <w:rFonts w:hint="eastAsia"/>
-        </w:rPr>
-        <w:t>char -&gt; Character</w:t>
-      </w:r>
-      <w:r>
-        <w:rPr>
-          <w:rFonts w:hint="eastAsia"/>
-        </w:rPr>
-        <w:t>；</w:t>
-      </w:r>
-      <w:r>
-        <w:rPr>
-          <w:rFonts w:hint="eastAsia"/>
-        </w:rPr>
-        <w:t>boolean - &gt; Boolean</w:t>
+        <w:t>public static final int MIN_VALUE</w:t>
+      </w:r>
+      <w:r>
+        <w:rPr>
+          <w:rFonts w:hint="eastAsia"/>
+        </w:rPr>
+        <w:t>。</w:t>
       </w:r>
     </w:p>
     <w:p>
@@ -10774,7 +11449,10 @@
         <w:ind w:firstLineChars="200" w:firstLine="420"/>
       </w:pPr>
       <w:r>
-        <w:t>这些类中主要都是静态成员</w:t>
+        <w:t>外界访问使用</w:t>
+      </w:r>
+      <w:r>
+        <w:t>Integer.MAX_VALUE</w:t>
       </w:r>
       <w:r>
         <w:rPr>
@@ -10782,880 +11460,19 @@
         </w:rPr>
         <w:t>。</w:t>
       </w:r>
-      <w:r>
-        <w:rPr>
-          <w:rFonts w:hint="eastAsia"/>
-        </w:rPr>
-        <w:t>常用的是，包装类</w:t>
-      </w:r>
-      <w:r>
-        <w:rPr>
-          <w:rFonts w:hint="eastAsia"/>
-        </w:rPr>
-        <w:t>中提供了把字符串转换成特定的数据类型的方法，即</w:t>
-      </w:r>
-      <w:r>
-        <w:rPr>
-          <w:rFonts w:hint="eastAsia"/>
-        </w:rPr>
-        <w:t>parseXxx</w:t>
-      </w:r>
-      <w:r>
-        <w:rPr>
-          <w:rFonts w:hint="eastAsia"/>
-        </w:rPr>
-        <w:t>方法，比如：</w:t>
-      </w:r>
-      <w:r>
-        <w:rPr>
-          <w:rFonts w:hint="eastAsia"/>
-        </w:rPr>
-        <w:t>Interger.parse</w:t>
-      </w:r>
-      <w:r>
-        <w:t>Int(str)</w:t>
-      </w:r>
-      <w:r>
-        <w:rPr>
-          <w:rFonts w:hint="eastAsia"/>
-        </w:rPr>
-        <w:t>。</w:t>
-      </w:r>
-    </w:p>
-    <w:p>
-      <w:pPr>
-        <w:pStyle w:val="2"/>
-      </w:pPr>
-      <w:r>
-        <w:rPr>
-          <w:rFonts w:hint="eastAsia"/>
-        </w:rPr>
-        <w:t>6.1 Integer</w:t>
-      </w:r>
     </w:p>
     <w:p>
       <w:pPr>
         <w:pStyle w:val="3"/>
       </w:pPr>
       <w:r>
-        <w:rPr>
-          <w:rFonts w:hint="eastAsia"/>
-        </w:rPr>
-        <w:t xml:space="preserve">6.1.1 </w:t>
-      </w:r>
-      <w:r>
-        <w:rPr>
-          <w:rFonts w:hint="eastAsia"/>
-        </w:rPr>
-        <w:t>构造方法</w:t>
-      </w:r>
-    </w:p>
-    <w:p>
-      <w:pPr>
-        <w:ind w:firstLineChars="200" w:firstLine="420"/>
-      </w:pPr>
-      <w:r>
-        <w:rPr>
-          <w:rFonts w:hint="eastAsia"/>
-        </w:rPr>
-        <w:t>（</w:t>
-      </w:r>
-      <w:r>
-        <w:rPr>
-          <w:rFonts w:hint="eastAsia"/>
-        </w:rPr>
-        <w:t>1</w:t>
-      </w:r>
-      <w:r>
-        <w:rPr>
-          <w:rFonts w:hint="eastAsia"/>
-        </w:rPr>
-        <w:t>）</w:t>
-      </w:r>
-      <w:r>
-        <w:t>public Integer(int value)</w:t>
-      </w:r>
-      <w:r>
-        <w:rPr>
-          <w:rFonts w:hint="eastAsia"/>
-        </w:rPr>
-        <w:t>：</w:t>
-      </w:r>
-      <w:r>
-        <w:t>由</w:t>
-      </w:r>
-      <w:r>
-        <w:rPr>
-          <w:rFonts w:hint="eastAsia"/>
-        </w:rPr>
-        <w:t>int</w:t>
-      </w:r>
-      <w:r>
-        <w:rPr>
-          <w:rFonts w:hint="eastAsia"/>
-        </w:rPr>
-        <w:t>类型创建</w:t>
-      </w:r>
-      <w:r>
-        <w:rPr>
-          <w:rFonts w:hint="eastAsia"/>
-        </w:rPr>
-        <w:t>Integer</w:t>
-      </w:r>
-      <w:r>
-        <w:rPr>
-          <w:rFonts w:hint="eastAsia"/>
-        </w:rPr>
-        <w:t>对象</w:t>
-      </w:r>
-    </w:p>
-    <w:p>
-      <w:pPr>
-        <w:ind w:firstLineChars="200" w:firstLine="420"/>
-      </w:pPr>
-      <w:r>
-        <w:rPr>
-          <w:rFonts w:hint="eastAsia"/>
-        </w:rPr>
-        <w:t>（</w:t>
-      </w:r>
-      <w:r>
-        <w:rPr>
-          <w:rFonts w:hint="eastAsia"/>
-        </w:rPr>
-        <w:t>2</w:t>
-      </w:r>
-      <w:r>
-        <w:rPr>
-          <w:rFonts w:hint="eastAsia"/>
-        </w:rPr>
-        <w:t>）</w:t>
-      </w:r>
-      <w:r>
-        <w:rPr>
-          <w:rFonts w:hint="eastAsia"/>
-        </w:rPr>
-        <w:t>public Integer(String s)</w:t>
-      </w:r>
-      <w:r>
-        <w:rPr>
-          <w:rFonts w:hint="eastAsia"/>
-        </w:rPr>
-        <w:t>：可将字符串转换成</w:t>
-      </w:r>
-      <w:r>
-        <w:rPr>
-          <w:rFonts w:hint="eastAsia"/>
-        </w:rPr>
-        <w:t>Integer</w:t>
-      </w:r>
-      <w:r>
-        <w:rPr>
-          <w:rFonts w:hint="eastAsia"/>
-        </w:rPr>
-        <w:t>类型，字符串必须符合要求，否则不能转换会出现</w:t>
-      </w:r>
-      <w:r>
-        <w:rPr>
-          <w:rFonts w:hint="eastAsia"/>
-        </w:rPr>
-        <w:t>NumberFormatException</w:t>
-      </w:r>
-      <w:r>
-        <w:rPr>
-          <w:rFonts w:hint="eastAsia"/>
-        </w:rPr>
-        <w:t>异常。</w:t>
-      </w:r>
-    </w:p>
-    <w:p>
-      <w:pPr>
-        <w:pStyle w:val="3"/>
-      </w:pPr>
-      <w:r>
-        <w:rPr>
-          <w:rFonts w:hint="eastAsia"/>
-        </w:rPr>
-        <w:t xml:space="preserve">6.1.2 </w:t>
-      </w:r>
-      <w:r>
-        <w:rPr>
-          <w:rFonts w:hint="eastAsia"/>
-        </w:rPr>
-        <w:t>将十进制转换为其他进制的字符串形式</w:t>
-      </w:r>
-    </w:p>
-    <w:p>
-      <w:pPr>
-        <w:ind w:firstLineChars="200" w:firstLine="420"/>
-      </w:pPr>
-      <w:r>
-        <w:rPr>
-          <w:rFonts w:hint="eastAsia"/>
-        </w:rPr>
-        <w:t>常用的有将十进制转换为二进制、八进制和十六进制的字符串。分别用以下方法：</w:t>
-      </w:r>
-    </w:p>
-    <w:p>
-      <w:pPr>
-        <w:ind w:firstLineChars="200" w:firstLine="420"/>
-      </w:pPr>
-      <w:r>
-        <w:rPr>
-          <w:rFonts w:hint="eastAsia"/>
-        </w:rPr>
-        <w:t>（</w:t>
-      </w:r>
-      <w:r>
-        <w:rPr>
-          <w:rFonts w:hint="eastAsia"/>
-        </w:rPr>
-        <w:t>1</w:t>
-      </w:r>
-      <w:r>
-        <w:rPr>
-          <w:rFonts w:hint="eastAsia"/>
-        </w:rPr>
-        <w:t>）</w:t>
-      </w:r>
-      <w:r>
-        <w:t>public static String toBinaryString(int i)</w:t>
-      </w:r>
-      <w:r>
-        <w:rPr>
-          <w:rFonts w:hint="eastAsia"/>
-        </w:rPr>
-        <w:t>：</w:t>
-      </w:r>
-      <w:r>
-        <w:t>转换为二进制</w:t>
-      </w:r>
-    </w:p>
-    <w:p>
-      <w:pPr>
-        <w:ind w:firstLineChars="200" w:firstLine="420"/>
-      </w:pPr>
-      <w:r>
-        <w:rPr>
-          <w:rFonts w:hint="eastAsia"/>
-        </w:rPr>
-        <w:lastRenderedPageBreak/>
-        <w:t>（</w:t>
-      </w:r>
-      <w:r>
-        <w:rPr>
-          <w:rFonts w:hint="eastAsia"/>
-        </w:rPr>
-        <w:t>2</w:t>
-      </w:r>
-      <w:r>
-        <w:rPr>
-          <w:rFonts w:hint="eastAsia"/>
-        </w:rPr>
-        <w:t>）</w:t>
-      </w:r>
-      <w:r>
-        <w:t>public static String toOctalString(int i)</w:t>
-      </w:r>
-      <w:r>
-        <w:rPr>
-          <w:rFonts w:hint="eastAsia"/>
-        </w:rPr>
-        <w:t>：</w:t>
-      </w:r>
-      <w:r>
-        <w:t>八进制</w:t>
-      </w:r>
-    </w:p>
-    <w:p>
-      <w:pPr>
-        <w:ind w:firstLineChars="200" w:firstLine="420"/>
-      </w:pPr>
-      <w:r>
-        <w:rPr>
-          <w:rFonts w:hint="eastAsia"/>
-        </w:rPr>
-        <w:t>（</w:t>
-      </w:r>
-      <w:r>
-        <w:rPr>
-          <w:rFonts w:hint="eastAsia"/>
-        </w:rPr>
-        <w:t>3</w:t>
-      </w:r>
-      <w:r>
-        <w:rPr>
-          <w:rFonts w:hint="eastAsia"/>
-        </w:rPr>
-        <w:t>）</w:t>
-      </w:r>
-      <w:r>
-        <w:rPr>
-          <w:rFonts w:hint="eastAsia"/>
-        </w:rPr>
-        <w:t>public static String toHexString(int i)</w:t>
-      </w:r>
-      <w:r>
-        <w:rPr>
-          <w:rFonts w:hint="eastAsia"/>
-        </w:rPr>
-        <w:t>：十六进制。</w:t>
-      </w:r>
-    </w:p>
-    <w:p>
-      <w:pPr>
-        <w:ind w:firstLineChars="200" w:firstLine="420"/>
-      </w:pPr>
-      <w:r>
-        <w:rPr>
-          <w:rFonts w:hint="eastAsia"/>
-        </w:rPr>
-        <w:t>例子：</w:t>
-      </w:r>
-      <w:r>
-        <w:rPr>
-          <w:rFonts w:hint="eastAsia"/>
-        </w:rPr>
-        <w:t>String s = Integer.toHexString(100);</w:t>
-      </w:r>
-    </w:p>
-    <w:p>
-      <w:pPr>
-        <w:ind w:firstLineChars="200" w:firstLine="420"/>
-      </w:pPr>
-      <w:r>
-        <w:t>还能用</w:t>
-      </w:r>
-      <w:r>
-        <w:rPr>
-          <w:rFonts w:hint="eastAsia"/>
-        </w:rPr>
-        <w:t>toString</w:t>
-      </w:r>
-      <w:r>
-        <w:t>()</w:t>
-      </w:r>
-      <w:r>
-        <w:t>方法将十进制转为任意进制的字符串</w:t>
-      </w:r>
-      <w:r>
-        <w:rPr>
-          <w:rFonts w:hint="eastAsia"/>
-        </w:rPr>
-        <w:t>，</w:t>
-      </w:r>
-      <w:r>
-        <w:t>注意该方法的原型</w:t>
-      </w:r>
-      <w:r>
-        <w:rPr>
-          <w:rFonts w:hint="eastAsia"/>
-        </w:rPr>
-        <w:t>，</w:t>
-      </w:r>
-      <w:r>
-        <w:t>是静态方法</w:t>
-      </w:r>
-      <w:r>
-        <w:rPr>
-          <w:rFonts w:hint="eastAsia"/>
-        </w:rPr>
-        <w:t>：</w:t>
-      </w:r>
-    </w:p>
-    <w:p>
-      <w:pPr>
-        <w:ind w:firstLineChars="200" w:firstLine="420"/>
-      </w:pPr>
-      <w:r>
-        <w:rPr>
-          <w:rFonts w:hint="eastAsia"/>
-        </w:rPr>
-        <w:t>public static String toString(</w:t>
-      </w:r>
-      <w:r>
-        <w:t>int t, int radix</w:t>
-      </w:r>
-      <w:r>
-        <w:rPr>
-          <w:rFonts w:hint="eastAsia"/>
-        </w:rPr>
-        <w:t>)</w:t>
-      </w:r>
-      <w:r>
-        <w:rPr>
-          <w:rFonts w:hint="eastAsia"/>
-        </w:rPr>
-        <w:t>，参数</w:t>
-      </w:r>
-      <w:r>
-        <w:rPr>
-          <w:rFonts w:hint="eastAsia"/>
-        </w:rPr>
-        <w:t>1</w:t>
-      </w:r>
-      <w:r>
-        <w:rPr>
-          <w:rFonts w:hint="eastAsia"/>
-        </w:rPr>
-        <w:t>是十进制数，参数</w:t>
-      </w:r>
-      <w:r>
-        <w:rPr>
-          <w:rFonts w:hint="eastAsia"/>
-        </w:rPr>
-        <w:t>2</w:t>
-      </w:r>
-      <w:r>
-        <w:rPr>
-          <w:rFonts w:hint="eastAsia"/>
-        </w:rPr>
-        <w:t>是要转换成的进制数。</w:t>
-      </w:r>
-    </w:p>
-    <w:p>
-      <w:pPr>
-        <w:ind w:firstLineChars="200" w:firstLine="420"/>
-      </w:pPr>
-      <w:r>
-        <w:t>比如</w:t>
-      </w:r>
-      <w:r>
-        <w:rPr>
-          <w:rFonts w:hint="eastAsia"/>
-        </w:rPr>
-        <w:t>String fif = Integer.toString(</w:t>
-      </w:r>
-      <w:r>
-        <w:t>100, 15</w:t>
-      </w:r>
-      <w:r>
-        <w:rPr>
-          <w:rFonts w:hint="eastAsia"/>
-        </w:rPr>
-        <w:t>)</w:t>
-      </w:r>
-      <w:r>
-        <w:rPr>
-          <w:rFonts w:hint="eastAsia"/>
-        </w:rPr>
-        <w:t>，就是把</w:t>
-      </w:r>
-      <w:r>
-        <w:rPr>
-          <w:rFonts w:hint="eastAsia"/>
-        </w:rPr>
-        <w:t>100</w:t>
-      </w:r>
-      <w:r>
-        <w:rPr>
-          <w:rFonts w:hint="eastAsia"/>
-        </w:rPr>
-        <w:t>转为</w:t>
-      </w:r>
-      <w:r>
-        <w:rPr>
-          <w:rFonts w:hint="eastAsia"/>
-        </w:rPr>
-        <w:t>15</w:t>
-      </w:r>
-      <w:r>
-        <w:rPr>
-          <w:rFonts w:hint="eastAsia"/>
-        </w:rPr>
-        <w:t>进制。</w:t>
-      </w:r>
-    </w:p>
-    <w:p>
-      <w:pPr>
-        <w:ind w:firstLineChars="200" w:firstLine="420"/>
-      </w:pPr>
-      <w:r>
-        <w:t>参数</w:t>
-      </w:r>
-      <w:r>
-        <w:rPr>
-          <w:rFonts w:hint="eastAsia"/>
-        </w:rPr>
-        <w:t>2</w:t>
-      </w:r>
-      <w:r>
-        <w:rPr>
-          <w:rFonts w:hint="eastAsia"/>
-        </w:rPr>
-        <w:t>的取值范围是</w:t>
-      </w:r>
-      <w:r>
-        <w:rPr>
-          <w:rFonts w:hint="eastAsia"/>
-        </w:rPr>
-        <w:t>[</w:t>
-      </w:r>
-      <w:r>
-        <w:t>2, 36</w:t>
-      </w:r>
-      <w:r>
-        <w:rPr>
-          <w:rFonts w:hint="eastAsia"/>
-        </w:rPr>
-        <w:t>]</w:t>
-      </w:r>
-      <w:r>
-        <w:rPr>
-          <w:rFonts w:hint="eastAsia"/>
-        </w:rPr>
-        <w:t>，因为数字加上字母能表示的符号只有</w:t>
-      </w:r>
-      <w:r>
-        <w:rPr>
-          <w:rFonts w:hint="eastAsia"/>
-        </w:rPr>
-        <w:t>36</w:t>
-      </w:r>
-      <w:r>
-        <w:rPr>
-          <w:rFonts w:hint="eastAsia"/>
-        </w:rPr>
-        <w:t>个。如果不在这个范围，就不进行转换，返回的还是十进制的字符串形式。</w:t>
-      </w:r>
-    </w:p>
-    <w:p>
-      <w:pPr>
-        <w:ind w:firstLineChars="200" w:firstLine="420"/>
-      </w:pPr>
-      <w:r>
-        <w:t>既然能把十进制转为任意进制</w:t>
-      </w:r>
-      <w:r>
-        <w:rPr>
-          <w:rFonts w:hint="eastAsia"/>
-        </w:rPr>
-        <w:t>，</w:t>
-      </w:r>
-      <w:r>
-        <w:t>那怎么把其他进制字符串转为十进制</w:t>
-      </w:r>
-      <w:r>
-        <w:rPr>
-          <w:rFonts w:hint="eastAsia"/>
-        </w:rPr>
-        <w:t>？</w:t>
-      </w:r>
-      <w:r>
-        <w:t>还是用</w:t>
-      </w:r>
-      <w:r>
-        <w:rPr>
-          <w:rFonts w:hint="eastAsia"/>
-        </w:rPr>
-        <w:t>Integer.parseInt(</w:t>
-      </w:r>
-      <w:r>
-        <w:t>String s, int radix</w:t>
-      </w:r>
-      <w:r>
-        <w:rPr>
-          <w:rFonts w:hint="eastAsia"/>
-        </w:rPr>
-        <w:t>)</w:t>
-      </w:r>
-      <w:r>
-        <w:rPr>
-          <w:rFonts w:hint="eastAsia"/>
-        </w:rPr>
-        <w:t>这个重载。参数</w:t>
-      </w:r>
-      <w:r>
-        <w:rPr>
-          <w:rFonts w:hint="eastAsia"/>
-        </w:rPr>
-        <w:t>2</w:t>
-      </w:r>
-      <w:r>
-        <w:rPr>
-          <w:rFonts w:hint="eastAsia"/>
-        </w:rPr>
-        <w:t>就表示参数</w:t>
-      </w:r>
-      <w:r>
-        <w:rPr>
-          <w:rFonts w:hint="eastAsia"/>
-        </w:rPr>
-        <w:t>1</w:t>
-      </w:r>
-      <w:r>
-        <w:rPr>
-          <w:rFonts w:hint="eastAsia"/>
-        </w:rPr>
-        <w:t>的进制。</w:t>
-      </w:r>
-    </w:p>
-    <w:p>
-      <w:pPr>
-        <w:ind w:firstLineChars="200" w:firstLine="420"/>
-      </w:pPr>
-      <w:r>
-        <w:t>比如</w:t>
-      </w:r>
-      <w:r>
-        <w:rPr>
-          <w:rFonts w:hint="eastAsia"/>
-        </w:rPr>
-        <w:t>：</w:t>
-      </w:r>
-      <w:r>
-        <w:rPr>
-          <w:rFonts w:hint="eastAsia"/>
-        </w:rPr>
-        <w:t>Integer.parseInt(</w:t>
-      </w:r>
-      <w:r>
-        <w:t>“7a”, 16</w:t>
-      </w:r>
-      <w:r>
-        <w:rPr>
-          <w:rFonts w:hint="eastAsia"/>
-        </w:rPr>
-        <w:t>)</w:t>
-      </w:r>
-      <w:r>
-        <w:rPr>
-          <w:rFonts w:hint="eastAsia"/>
-        </w:rPr>
-        <w:t>，就表示把</w:t>
-      </w:r>
-      <w:r>
-        <w:rPr>
-          <w:rFonts w:hint="eastAsia"/>
-        </w:rPr>
-        <w:t>16</w:t>
-      </w:r>
-      <w:r>
-        <w:rPr>
-          <w:rFonts w:hint="eastAsia"/>
-        </w:rPr>
-        <w:t>进制的</w:t>
-      </w:r>
-      <w:r>
-        <w:rPr>
-          <w:rFonts w:hint="eastAsia"/>
-        </w:rPr>
-        <w:t>7a</w:t>
-      </w:r>
-      <w:r>
-        <w:rPr>
-          <w:rFonts w:hint="eastAsia"/>
-        </w:rPr>
-        <w:t>转为十进制返回</w:t>
-      </w:r>
-      <w:r>
-        <w:rPr>
-          <w:rFonts w:hint="eastAsia"/>
-        </w:rPr>
-        <w:t>int</w:t>
-      </w:r>
-      <w:r>
-        <w:rPr>
-          <w:rFonts w:hint="eastAsia"/>
-        </w:rPr>
-        <w:t>类型。</w:t>
-      </w:r>
-    </w:p>
-    <w:p>
-      <w:pPr>
-        <w:ind w:firstLineChars="200" w:firstLine="420"/>
-      </w:pPr>
-      <w:r>
-        <w:rPr>
-          <w:rFonts w:hint="eastAsia"/>
-        </w:rPr>
-        <w:t>需要注意不能写该进制没有的符号，比如：</w:t>
-      </w:r>
-      <w:r>
-        <w:rPr>
-          <w:rFonts w:hint="eastAsia"/>
-        </w:rPr>
-        <w:t>Integer.parseInt(</w:t>
-      </w:r>
-      <w:r>
-        <w:rPr>
-          <w:rFonts w:hint="eastAsia"/>
-        </w:rPr>
-        <w:t>“</w:t>
-      </w:r>
-      <w:r>
-        <w:rPr>
-          <w:rFonts w:hint="eastAsia"/>
-        </w:rPr>
-        <w:t>123</w:t>
-      </w:r>
-      <w:r>
-        <w:rPr>
-          <w:rFonts w:hint="eastAsia"/>
-        </w:rPr>
-        <w:t>”</w:t>
-      </w:r>
-      <w:r>
-        <w:rPr>
-          <w:rFonts w:hint="eastAsia"/>
-        </w:rPr>
-        <w:t>,2)</w:t>
-      </w:r>
-      <w:r>
-        <w:rPr>
-          <w:rFonts w:hint="eastAsia"/>
-        </w:rPr>
-        <w:t>；这样会出现异常，因为</w:t>
-      </w:r>
-      <w:r>
-        <w:rPr>
-          <w:rFonts w:hint="eastAsia"/>
-        </w:rPr>
-        <w:t>2</w:t>
-      </w:r>
-      <w:r>
-        <w:rPr>
-          <w:rFonts w:hint="eastAsia"/>
-        </w:rPr>
-        <w:t>进制中没有</w:t>
-      </w:r>
-      <w:r>
-        <w:rPr>
-          <w:rFonts w:hint="eastAsia"/>
-        </w:rPr>
-        <w:t>2</w:t>
-      </w:r>
-      <w:r>
-        <w:rPr>
-          <w:rFonts w:hint="eastAsia"/>
-        </w:rPr>
-        <w:t>和</w:t>
-      </w:r>
-      <w:r>
-        <w:rPr>
-          <w:rFonts w:hint="eastAsia"/>
-        </w:rPr>
-        <w:t>3</w:t>
-      </w:r>
-      <w:r>
-        <w:rPr>
-          <w:rFonts w:hint="eastAsia"/>
-        </w:rPr>
-        <w:t>。当然，不写参数</w:t>
-      </w:r>
-      <w:r>
-        <w:rPr>
-          <w:rFonts w:hint="eastAsia"/>
-        </w:rPr>
-        <w:t>2</w:t>
-      </w:r>
-      <w:r>
-        <w:rPr>
-          <w:rFonts w:hint="eastAsia"/>
-        </w:rPr>
-        <w:t>，就是直接将字符串当做十进制转换成十进制的数字</w:t>
-      </w:r>
-      <w:r>
-        <w:rPr>
-          <w:rFonts w:hint="eastAsia"/>
-        </w:rPr>
-        <w:t>。</w:t>
-      </w:r>
-    </w:p>
-    <w:p>
-      <w:pPr>
-        <w:pStyle w:val="3"/>
-      </w:pPr>
-      <w:r>
-        <w:rPr>
-          <w:rFonts w:hint="eastAsia"/>
-        </w:rPr>
-        <w:t xml:space="preserve">6.1.3 </w:t>
-      </w:r>
-      <w:r>
-        <w:t>int</w:t>
-      </w:r>
-      <w:r>
-        <w:t>类型的最值</w:t>
-      </w:r>
-    </w:p>
-    <w:p>
-      <w:pPr>
-        <w:ind w:firstLineChars="200" w:firstLine="420"/>
-      </w:pPr>
-      <w:r>
-        <w:t>Integer</w:t>
-      </w:r>
-      <w:r>
-        <w:t>中提供了两个常量表示</w:t>
-      </w:r>
-      <w:r>
-        <w:rPr>
-          <w:rFonts w:hint="eastAsia"/>
-        </w:rPr>
-        <w:t>int</w:t>
-      </w:r>
-      <w:r>
-        <w:rPr>
-          <w:rFonts w:hint="eastAsia"/>
-        </w:rPr>
-        <w:t>类型的最大值和最小值，分别是：</w:t>
-      </w:r>
-    </w:p>
-    <w:p>
-      <w:pPr>
-        <w:ind w:firstLineChars="200" w:firstLine="420"/>
-      </w:pPr>
-      <w:r>
-        <w:t>public static final int MAX_VALUE</w:t>
-      </w:r>
-      <w:r>
-        <w:rPr>
-          <w:rFonts w:hint="eastAsia"/>
-        </w:rPr>
-        <w:t>；</w:t>
-      </w:r>
-    </w:p>
-    <w:p>
-      <w:pPr>
-        <w:ind w:firstLineChars="200" w:firstLine="420"/>
-      </w:pPr>
-      <w:r>
-        <w:t>public static final int MIN_VALUE</w:t>
-      </w:r>
-      <w:r>
-        <w:rPr>
-          <w:rFonts w:hint="eastAsia"/>
-        </w:rPr>
-        <w:t>。</w:t>
-      </w:r>
-    </w:p>
-    <w:p>
-      <w:pPr>
-        <w:ind w:firstLineChars="200" w:firstLine="420"/>
-      </w:pPr>
-      <w:r>
-        <w:t>外界访问使用</w:t>
-      </w:r>
-      <w:r>
-        <w:t>Integer.MAX_VALUE</w:t>
-      </w:r>
-      <w:r>
-        <w:rPr>
-          <w:rFonts w:hint="eastAsia"/>
-        </w:rPr>
-        <w:t>。</w:t>
-      </w:r>
-    </w:p>
-    <w:p>
-      <w:pPr>
-        <w:pStyle w:val="3"/>
-      </w:pPr>
-      <w:r>
-        <w:rPr>
-          <w:rFonts w:hint="eastAsia"/>
-        </w:rPr>
-        <w:t xml:space="preserve">6.1.4 </w:t>
+        <w:t>5</w:t>
+      </w:r>
+      <w:r>
+        <w:rPr>
+          <w:rFonts w:hint="eastAsia"/>
+        </w:rPr>
+        <w:t xml:space="preserve">.1.4 </w:t>
       </w:r>
       <w:r>
         <w:t>int</w:t>
@@ -11921,10 +11738,13 @@
         <w:pStyle w:val="3"/>
       </w:pPr>
       <w:r>
-        <w:rPr>
-          <w:rFonts w:hint="eastAsia"/>
-        </w:rPr>
-        <w:t>6.1</w:t>
+        <w:t>5</w:t>
+      </w:r>
+      <w:r>
+        <w:rPr>
+          <w:rFonts w:hint="eastAsia"/>
+        </w:rPr>
+        <w:t>.1</w:t>
       </w:r>
       <w:r>
         <w:t xml:space="preserve">.5 </w:t>
@@ -12085,11 +11905,13 @@
         <w:pStyle w:val="3"/>
       </w:pPr>
       <w:r>
-        <w:rPr>
-          <w:rFonts w:hint="eastAsia"/>
-        </w:rPr>
-        <w:lastRenderedPageBreak/>
-        <w:t>6.1.6 Integer</w:t>
+        <w:t>5</w:t>
+      </w:r>
+      <w:r>
+        <w:rPr>
+          <w:rFonts w:hint="eastAsia"/>
+        </w:rPr>
+        <w:t>.1.6 Integer</w:t>
       </w:r>
       <w:r>
         <w:rPr>
@@ -12341,6 +12163,15 @@
                 <w:szCs w:val="21"/>
               </w:rPr>
               <w:br/>
+            </w:r>
+            <w:r>
+              <w:rPr>
+                <w:rFonts w:ascii="Consolas" w:eastAsia="宋体" w:hAnsi="Consolas" w:cs="宋体"/>
+                <w:color w:val="000000"/>
+                <w:kern w:val="0"/>
+                <w:szCs w:val="21"/>
+              </w:rPr>
+              <w:lastRenderedPageBreak/>
               <w:t xml:space="preserve">        System.</w:t>
             </w:r>
             <w:r>
@@ -12753,10 +12584,16 @@
         <w:pStyle w:val="2"/>
       </w:pPr>
       <w:r>
-        <w:rPr>
-          <w:rFonts w:hint="eastAsia"/>
-        </w:rPr>
-        <w:t>6.2 Character</w:t>
+        <w:lastRenderedPageBreak/>
+        <w:t>5</w:t>
+      </w:r>
+      <w:bookmarkStart w:id="0" w:name="_GoBack"/>
+      <w:bookmarkEnd w:id="0"/>
+      <w:r>
+        <w:rPr>
+          <w:rFonts w:hint="eastAsia"/>
+        </w:rPr>
+        <w:t>.2 Character</w:t>
       </w:r>
     </w:p>
     <w:p>
